--- a/planeacion/DAR-Seleccion Framework.docx
+++ b/planeacion/DAR-Seleccion Framework.docx
@@ -175,7 +175,7 @@
     <w:tbl>
       <w:tblPr>
         <w:jc w:val="left"/>
-        <w:tblInd w:w="-5" w:type="dxa"/>
+        <w:tblInd w:w="-10" w:type="dxa"/>
         <w:tblBorders>
           <w:top w:val="single" w:sz="4" w:space="0" w:color="4472C4"/>
           <w:left w:val="single" w:sz="4" w:space="0" w:color="4472C4"/>
@@ -186,13 +186,13 @@
         </w:tblBorders>
         <w:tblCellMar>
           <w:top w:w="0" w:type="dxa"/>
-          <w:left w:w="103" w:type="dxa"/>
+          <w:left w:w="98" w:type="dxa"/>
           <w:bottom w:w="0" w:type="dxa"/>
           <w:right w:w="108" w:type="dxa"/>
         </w:tblCellMar>
       </w:tblPr>
       <w:tblGrid>
-        <w:gridCol w:w="4493"/>
+        <w:gridCol w:w="4492"/>
         <w:gridCol w:w="4483"/>
       </w:tblGrid>
       <w:tr>
@@ -201,7 +201,7 @@
         </w:trPr>
         <w:tc>
           <w:tcPr>
-            <w:tcW w:w="4493" w:type="dxa"/>
+            <w:tcW w:w="4492" w:type="dxa"/>
             <w:tcBorders>
               <w:top w:val="single" w:sz="4" w:space="0" w:color="4472C4"/>
               <w:left w:val="single" w:sz="4" w:space="0" w:color="4472C4"/>
@@ -212,7 +212,7 @@
             </w:tcBorders>
             <w:shd w:fill="4472C4" w:val="clear"/>
             <w:tcMar>
-              <w:left w:w="103" w:type="dxa"/>
+              <w:left w:w="98" w:type="dxa"/>
             </w:tcMar>
           </w:tcPr>
           <w:p>
@@ -251,7 +251,7 @@
             </w:tcBorders>
             <w:shd w:fill="4472C4" w:val="clear"/>
             <w:tcMar>
-              <w:left w:w="103" w:type="dxa"/>
+              <w:left w:w="98" w:type="dxa"/>
             </w:tcMar>
           </w:tcPr>
           <w:p>
@@ -284,7 +284,7 @@
         </w:trPr>
         <w:tc>
           <w:tcPr>
-            <w:tcW w:w="4493" w:type="dxa"/>
+            <w:tcW w:w="4492" w:type="dxa"/>
             <w:tcBorders>
               <w:top w:val="single" w:sz="4" w:space="0" w:color="8EAADB"/>
               <w:left w:val="single" w:sz="4" w:space="0" w:color="8EAADB"/>
@@ -295,7 +295,7 @@
             </w:tcBorders>
             <w:shd w:fill="D9E2F3" w:val="clear"/>
             <w:tcMar>
-              <w:left w:w="103" w:type="dxa"/>
+              <w:left w:w="98" w:type="dxa"/>
             </w:tcMar>
           </w:tcPr>
           <w:p>
@@ -334,7 +334,7 @@
             </w:tcBorders>
             <w:shd w:fill="D9E2F3" w:val="clear"/>
             <w:tcMar>
-              <w:left w:w="103" w:type="dxa"/>
+              <w:left w:w="98" w:type="dxa"/>
             </w:tcMar>
           </w:tcPr>
           <w:p>
@@ -365,7 +365,7 @@
         </w:trPr>
         <w:tc>
           <w:tcPr>
-            <w:tcW w:w="4493" w:type="dxa"/>
+            <w:tcW w:w="4492" w:type="dxa"/>
             <w:tcBorders>
               <w:top w:val="single" w:sz="4" w:space="0" w:color="8EAADB"/>
               <w:left w:val="single" w:sz="4" w:space="0" w:color="8EAADB"/>
@@ -376,7 +376,7 @@
             </w:tcBorders>
             <w:shd w:fill="FFFFFF" w:val="clear"/>
             <w:tcMar>
-              <w:left w:w="103" w:type="dxa"/>
+              <w:left w:w="98" w:type="dxa"/>
             </w:tcMar>
           </w:tcPr>
           <w:p>
@@ -417,7 +417,7 @@
             </w:tcBorders>
             <w:shd w:fill="FFFFFF" w:val="clear"/>
             <w:tcMar>
-              <w:left w:w="103" w:type="dxa"/>
+              <w:left w:w="98" w:type="dxa"/>
             </w:tcMar>
           </w:tcPr>
           <w:p>
@@ -448,7 +448,7 @@
         </w:trPr>
         <w:tc>
           <w:tcPr>
-            <w:tcW w:w="4493" w:type="dxa"/>
+            <w:tcW w:w="4492" w:type="dxa"/>
             <w:tcBorders>
               <w:top w:val="single" w:sz="4" w:space="0" w:color="8EAADB"/>
               <w:left w:val="single" w:sz="4" w:space="0" w:color="8EAADB"/>
@@ -459,7 +459,7 @@
             </w:tcBorders>
             <w:shd w:fill="D9E2F3" w:val="clear"/>
             <w:tcMar>
-              <w:left w:w="103" w:type="dxa"/>
+              <w:left w:w="98" w:type="dxa"/>
             </w:tcMar>
           </w:tcPr>
           <w:p>
@@ -500,7 +500,7 @@
             </w:tcBorders>
             <w:shd w:fill="D9E2F3" w:val="clear"/>
             <w:tcMar>
-              <w:left w:w="103" w:type="dxa"/>
+              <w:left w:w="98" w:type="dxa"/>
             </w:tcMar>
           </w:tcPr>
           <w:p>
@@ -531,7 +531,7 @@
         </w:trPr>
         <w:tc>
           <w:tcPr>
-            <w:tcW w:w="4493" w:type="dxa"/>
+            <w:tcW w:w="4492" w:type="dxa"/>
             <w:tcBorders>
               <w:top w:val="single" w:sz="4" w:space="0" w:color="8EAADB"/>
               <w:left w:val="single" w:sz="4" w:space="0" w:color="8EAADB"/>
@@ -542,7 +542,7 @@
             </w:tcBorders>
             <w:shd w:fill="FFFFFF" w:val="clear"/>
             <w:tcMar>
-              <w:left w:w="103" w:type="dxa"/>
+              <w:left w:w="98" w:type="dxa"/>
             </w:tcMar>
           </w:tcPr>
           <w:p>
@@ -602,7 +602,7 @@
             </w:tcBorders>
             <w:shd w:fill="FFFFFF" w:val="clear"/>
             <w:tcMar>
-              <w:left w:w="103" w:type="dxa"/>
+              <w:left w:w="98" w:type="dxa"/>
             </w:tcMar>
           </w:tcPr>
           <w:p>
@@ -633,7 +633,7 @@
         </w:trPr>
         <w:tc>
           <w:tcPr>
-            <w:tcW w:w="4493" w:type="dxa"/>
+            <w:tcW w:w="4492" w:type="dxa"/>
             <w:tcBorders>
               <w:top w:val="single" w:sz="4" w:space="0" w:color="8EAADB"/>
               <w:left w:val="single" w:sz="4" w:space="0" w:color="8EAADB"/>
@@ -644,7 +644,7 @@
             </w:tcBorders>
             <w:shd w:fill="D9E2F3" w:val="clear"/>
             <w:tcMar>
-              <w:left w:w="103" w:type="dxa"/>
+              <w:left w:w="98" w:type="dxa"/>
             </w:tcMar>
           </w:tcPr>
           <w:p>
@@ -683,7 +683,7 @@
             </w:tcBorders>
             <w:shd w:fill="D9E2F3" w:val="clear"/>
             <w:tcMar>
-              <w:left w:w="103" w:type="dxa"/>
+              <w:left w:w="98" w:type="dxa"/>
             </w:tcMar>
           </w:tcPr>
           <w:p>
@@ -708,7 +708,7 @@
         </w:trPr>
         <w:tc>
           <w:tcPr>
-            <w:tcW w:w="4493" w:type="dxa"/>
+            <w:tcW w:w="4492" w:type="dxa"/>
             <w:tcBorders>
               <w:top w:val="single" w:sz="4" w:space="0" w:color="8EAADB"/>
               <w:left w:val="single" w:sz="4" w:space="0" w:color="8EAADB"/>
@@ -719,7 +719,7 @@
             </w:tcBorders>
             <w:shd w:fill="FFFFFF" w:val="clear"/>
             <w:tcMar>
-              <w:left w:w="103" w:type="dxa"/>
+              <w:left w:w="98" w:type="dxa"/>
             </w:tcMar>
           </w:tcPr>
           <w:p>
@@ -779,7 +779,7 @@
             </w:tcBorders>
             <w:shd w:fill="FFFFFF" w:val="clear"/>
             <w:tcMar>
-              <w:left w:w="103" w:type="dxa"/>
+              <w:left w:w="98" w:type="dxa"/>
             </w:tcMar>
           </w:tcPr>
           <w:p>
@@ -804,7 +804,7 @@
         </w:trPr>
         <w:tc>
           <w:tcPr>
-            <w:tcW w:w="4493" w:type="dxa"/>
+            <w:tcW w:w="4492" w:type="dxa"/>
             <w:tcBorders>
               <w:top w:val="single" w:sz="4" w:space="0" w:color="8EAADB"/>
               <w:left w:val="single" w:sz="4" w:space="0" w:color="8EAADB"/>
@@ -815,7 +815,7 @@
             </w:tcBorders>
             <w:shd w:fill="D9E2F3" w:val="clear"/>
             <w:tcMar>
-              <w:left w:w="103" w:type="dxa"/>
+              <w:left w:w="98" w:type="dxa"/>
             </w:tcMar>
           </w:tcPr>
           <w:p>
@@ -852,7 +852,7 @@
             </w:tcBorders>
             <w:shd w:fill="D9E2F3" w:val="clear"/>
             <w:tcMar>
-              <w:left w:w="103" w:type="dxa"/>
+              <w:left w:w="98" w:type="dxa"/>
             </w:tcMar>
           </w:tcPr>
           <w:p>
@@ -877,7 +877,7 @@
         </w:trPr>
         <w:tc>
           <w:tcPr>
-            <w:tcW w:w="4493" w:type="dxa"/>
+            <w:tcW w:w="4492" w:type="dxa"/>
             <w:tcBorders>
               <w:top w:val="single" w:sz="4" w:space="0" w:color="8EAADB"/>
               <w:left w:val="single" w:sz="4" w:space="0" w:color="8EAADB"/>
@@ -888,7 +888,7 @@
             </w:tcBorders>
             <w:shd w:fill="FFFFFF" w:val="clear"/>
             <w:tcMar>
-              <w:left w:w="103" w:type="dxa"/>
+              <w:left w:w="98" w:type="dxa"/>
             </w:tcMar>
           </w:tcPr>
           <w:p>
@@ -948,7 +948,7 @@
             </w:tcBorders>
             <w:shd w:fill="FFFFFF" w:val="clear"/>
             <w:tcMar>
-              <w:left w:w="103" w:type="dxa"/>
+              <w:left w:w="98" w:type="dxa"/>
             </w:tcMar>
           </w:tcPr>
           <w:p>
@@ -973,7 +973,7 @@
         </w:trPr>
         <w:tc>
           <w:tcPr>
-            <w:tcW w:w="4493" w:type="dxa"/>
+            <w:tcW w:w="4492" w:type="dxa"/>
             <w:tcBorders>
               <w:top w:val="single" w:sz="4" w:space="0" w:color="8EAADB"/>
               <w:left w:val="single" w:sz="4" w:space="0" w:color="8EAADB"/>
@@ -984,7 +984,7 @@
             </w:tcBorders>
             <w:shd w:fill="D9E2F3" w:val="clear"/>
             <w:tcMar>
-              <w:left w:w="103" w:type="dxa"/>
+              <w:left w:w="98" w:type="dxa"/>
             </w:tcMar>
           </w:tcPr>
           <w:p>
@@ -1025,7 +1025,7 @@
             </w:tcBorders>
             <w:shd w:fill="D9E2F3" w:val="clear"/>
             <w:tcMar>
-              <w:left w:w="103" w:type="dxa"/>
+              <w:left w:w="98" w:type="dxa"/>
             </w:tcMar>
           </w:tcPr>
           <w:p>
@@ -1050,7 +1050,7 @@
         </w:trPr>
         <w:tc>
           <w:tcPr>
-            <w:tcW w:w="4493" w:type="dxa"/>
+            <w:tcW w:w="4492" w:type="dxa"/>
             <w:tcBorders>
               <w:top w:val="single" w:sz="4" w:space="0" w:color="8EAADB"/>
               <w:left w:val="single" w:sz="4" w:space="0" w:color="8EAADB"/>
@@ -1061,7 +1061,7 @@
             </w:tcBorders>
             <w:shd w:fill="FFFFFF" w:val="clear"/>
             <w:tcMar>
-              <w:left w:w="103" w:type="dxa"/>
+              <w:left w:w="98" w:type="dxa"/>
             </w:tcMar>
           </w:tcPr>
           <w:p>
@@ -1121,7 +1121,7 @@
             </w:tcBorders>
             <w:shd w:fill="FFFFFF" w:val="clear"/>
             <w:tcMar>
-              <w:left w:w="103" w:type="dxa"/>
+              <w:left w:w="98" w:type="dxa"/>
             </w:tcMar>
           </w:tcPr>
           <w:p>
@@ -1146,7 +1146,7 @@
         </w:trPr>
         <w:tc>
           <w:tcPr>
-            <w:tcW w:w="4493" w:type="dxa"/>
+            <w:tcW w:w="4492" w:type="dxa"/>
             <w:tcBorders>
               <w:top w:val="single" w:sz="4" w:space="0" w:color="8EAADB"/>
               <w:left w:val="single" w:sz="4" w:space="0" w:color="8EAADB"/>
@@ -1157,7 +1157,7 @@
             </w:tcBorders>
             <w:shd w:fill="D9E2F3" w:val="clear"/>
             <w:tcMar>
-              <w:left w:w="103" w:type="dxa"/>
+              <w:left w:w="98" w:type="dxa"/>
             </w:tcMar>
           </w:tcPr>
           <w:p>
@@ -1194,7 +1194,7 @@
             </w:tcBorders>
             <w:shd w:fill="D9E2F3" w:val="clear"/>
             <w:tcMar>
-              <w:left w:w="103" w:type="dxa"/>
+              <w:left w:w="98" w:type="dxa"/>
             </w:tcMar>
           </w:tcPr>
           <w:p>
@@ -1219,7 +1219,7 @@
         </w:trPr>
         <w:tc>
           <w:tcPr>
-            <w:tcW w:w="4493" w:type="dxa"/>
+            <w:tcW w:w="4492" w:type="dxa"/>
             <w:tcBorders>
               <w:top w:val="single" w:sz="4" w:space="0" w:color="8EAADB"/>
               <w:left w:val="single" w:sz="4" w:space="0" w:color="8EAADB"/>
@@ -1230,7 +1230,7 @@
             </w:tcBorders>
             <w:shd w:fill="FFFFFF" w:val="clear"/>
             <w:tcMar>
-              <w:left w:w="103" w:type="dxa"/>
+              <w:left w:w="98" w:type="dxa"/>
             </w:tcMar>
           </w:tcPr>
           <w:p>
@@ -1269,7 +1269,7 @@
             </w:tcBorders>
             <w:shd w:fill="FFFFFF" w:val="clear"/>
             <w:tcMar>
-              <w:left w:w="103" w:type="dxa"/>
+              <w:left w:w="98" w:type="dxa"/>
             </w:tcMar>
           </w:tcPr>
           <w:p>
@@ -1294,7 +1294,7 @@
         </w:trPr>
         <w:tc>
           <w:tcPr>
-            <w:tcW w:w="4493" w:type="dxa"/>
+            <w:tcW w:w="4492" w:type="dxa"/>
             <w:tcBorders>
               <w:top w:val="single" w:sz="4" w:space="0" w:color="8EAADB"/>
               <w:left w:val="single" w:sz="4" w:space="0" w:color="8EAADB"/>
@@ -1305,7 +1305,7 @@
             </w:tcBorders>
             <w:shd w:fill="D9E2F3" w:val="clear"/>
             <w:tcMar>
-              <w:left w:w="103" w:type="dxa"/>
+              <w:left w:w="98" w:type="dxa"/>
             </w:tcMar>
           </w:tcPr>
           <w:p>
@@ -1344,7 +1344,7 @@
             </w:tcBorders>
             <w:shd w:fill="D9E2F3" w:val="clear"/>
             <w:tcMar>
-              <w:left w:w="103" w:type="dxa"/>
+              <w:left w:w="98" w:type="dxa"/>
             </w:tcMar>
           </w:tcPr>
           <w:p>
@@ -1369,7 +1369,7 @@
         </w:trPr>
         <w:tc>
           <w:tcPr>
-            <w:tcW w:w="4493" w:type="dxa"/>
+            <w:tcW w:w="4492" w:type="dxa"/>
             <w:tcBorders>
               <w:top w:val="single" w:sz="4" w:space="0" w:color="8EAADB"/>
               <w:left w:val="single" w:sz="4" w:space="0" w:color="8EAADB"/>
@@ -1380,7 +1380,7 @@
             </w:tcBorders>
             <w:shd w:fill="FFFFFF" w:val="clear"/>
             <w:tcMar>
-              <w:left w:w="103" w:type="dxa"/>
+              <w:left w:w="98" w:type="dxa"/>
             </w:tcMar>
           </w:tcPr>
           <w:p>
@@ -1419,7 +1419,7 @@
             </w:tcBorders>
             <w:shd w:fill="FFFFFF" w:val="clear"/>
             <w:tcMar>
-              <w:left w:w="103" w:type="dxa"/>
+              <w:left w:w="98" w:type="dxa"/>
             </w:tcMar>
           </w:tcPr>
           <w:p>
@@ -1444,7 +1444,7 @@
         </w:trPr>
         <w:tc>
           <w:tcPr>
-            <w:tcW w:w="4493" w:type="dxa"/>
+            <w:tcW w:w="4492" w:type="dxa"/>
             <w:tcBorders>
               <w:top w:val="single" w:sz="4" w:space="0" w:color="8EAADB"/>
               <w:left w:val="single" w:sz="4" w:space="0" w:color="8EAADB"/>
@@ -1455,7 +1455,7 @@
             </w:tcBorders>
             <w:shd w:fill="D9E2F3" w:val="clear"/>
             <w:tcMar>
-              <w:left w:w="103" w:type="dxa"/>
+              <w:left w:w="98" w:type="dxa"/>
             </w:tcMar>
           </w:tcPr>
           <w:p>
@@ -1515,7 +1515,7 @@
             </w:tcBorders>
             <w:shd w:fill="D9E2F3" w:val="clear"/>
             <w:tcMar>
-              <w:left w:w="103" w:type="dxa"/>
+              <w:left w:w="98" w:type="dxa"/>
             </w:tcMar>
           </w:tcPr>
           <w:p>
@@ -2122,7 +2122,7 @@
     <w:tbl>
       <w:tblPr>
         <w:jc w:val="left"/>
-        <w:tblInd w:w="-5" w:type="dxa"/>
+        <w:tblInd w:w="-10" w:type="dxa"/>
         <w:tblBorders>
           <w:top w:val="single" w:sz="4" w:space="0" w:color="FFFFFF"/>
           <w:left w:val="single" w:sz="4" w:space="0" w:color="FFFFFF"/>
@@ -2133,19 +2133,19 @@
         </w:tblBorders>
         <w:tblCellMar>
           <w:top w:w="0" w:type="dxa"/>
-          <w:left w:w="103" w:type="dxa"/>
+          <w:left w:w="98" w:type="dxa"/>
           <w:bottom w:w="0" w:type="dxa"/>
           <w:right w:w="108" w:type="dxa"/>
         </w:tblCellMar>
       </w:tblPr>
       <w:tblGrid>
-        <w:gridCol w:w="1679"/>
+        <w:gridCol w:w="1678"/>
         <w:gridCol w:w="1516"/>
         <w:gridCol w:w="1429"/>
         <w:gridCol w:w="1"/>
         <w:gridCol w:w="1471"/>
-        <w:gridCol w:w="1483"/>
-        <w:gridCol w:w="1741"/>
+        <w:gridCol w:w="1482"/>
+        <w:gridCol w:w="1743"/>
       </w:tblGrid>
       <w:tr>
         <w:trPr>
@@ -2153,7 +2153,7 @@
         </w:trPr>
         <w:tc>
           <w:tcPr>
-            <w:tcW w:w="1679" w:type="dxa"/>
+            <w:tcW w:w="1678" w:type="dxa"/>
             <w:vMerge w:val="restart"/>
             <w:tcBorders>
               <w:top w:val="single" w:sz="4" w:space="0" w:color="FFFFFF"/>
@@ -2165,7 +2165,7 @@
             </w:tcBorders>
             <w:shd w:fill="4472C4" w:val="clear"/>
             <w:tcMar>
-              <w:left w:w="103" w:type="dxa"/>
+              <w:left w:w="98" w:type="dxa"/>
             </w:tcMar>
             <w:vAlign w:val="center"/>
           </w:tcPr>
@@ -2193,7 +2193,7 @@
         </w:tc>
         <w:tc>
           <w:tcPr>
-            <w:tcW w:w="7641" w:type="dxa"/>
+            <w:tcW w:w="7642" w:type="dxa"/>
             <w:gridSpan w:val="6"/>
             <w:tcBorders>
               <w:top w:val="single" w:sz="4" w:space="0" w:color="FFFFFF"/>
@@ -2205,7 +2205,7 @@
             </w:tcBorders>
             <w:shd w:fill="4472C4" w:val="clear"/>
             <w:tcMar>
-              <w:left w:w="103" w:type="dxa"/>
+              <w:left w:w="98" w:type="dxa"/>
             </w:tcMar>
             <w:vAlign w:val="center"/>
           </w:tcPr>
@@ -2238,7 +2238,7 @@
         </w:trPr>
         <w:tc>
           <w:tcPr>
-            <w:tcW w:w="1679" w:type="dxa"/>
+            <w:tcW w:w="1678" w:type="dxa"/>
             <w:vMerge w:val="continue"/>
             <w:tcBorders>
               <w:top w:val="single" w:sz="4" w:space="0" w:color="FFFFFF"/>
@@ -2250,7 +2250,7 @@
             </w:tcBorders>
             <w:shd w:fill="4472C4" w:val="clear"/>
             <w:tcMar>
-              <w:left w:w="103" w:type="dxa"/>
+              <w:left w:w="98" w:type="dxa"/>
             </w:tcMar>
             <w:vAlign w:val="center"/>
           </w:tcPr>
@@ -2289,7 +2289,7 @@
             </w:tcBorders>
             <w:shd w:fill="B4C6E7" w:val="clear"/>
             <w:tcMar>
-              <w:left w:w="103" w:type="dxa"/>
+              <w:left w:w="98" w:type="dxa"/>
             </w:tcMar>
             <w:vAlign w:val="center"/>
           </w:tcPr>
@@ -2313,7 +2313,7 @@
         </w:tc>
         <w:tc>
           <w:tcPr>
-            <w:tcW w:w="4695" w:type="dxa"/>
+            <w:tcW w:w="4696" w:type="dxa"/>
             <w:gridSpan w:val="3"/>
             <w:tcBorders>
               <w:top w:val="single" w:sz="4" w:space="0" w:color="FFFFFF"/>
@@ -2325,7 +2325,7 @@
             </w:tcBorders>
             <w:shd w:fill="B4C6E7" w:val="clear"/>
             <w:tcMar>
-              <w:left w:w="103" w:type="dxa"/>
+              <w:left w:w="98" w:type="dxa"/>
             </w:tcMar>
             <w:vAlign w:val="center"/>
           </w:tcPr>
@@ -2355,7 +2355,7 @@
         </w:trPr>
         <w:tc>
           <w:tcPr>
-            <w:tcW w:w="1679" w:type="dxa"/>
+            <w:tcW w:w="1678" w:type="dxa"/>
             <w:vMerge w:val="continue"/>
             <w:tcBorders>
               <w:top w:val="single" w:sz="4" w:space="0" w:color="FFFFFF"/>
@@ -2367,7 +2367,7 @@
             </w:tcBorders>
             <w:shd w:fill="4472C4" w:val="clear"/>
             <w:tcMar>
-              <w:left w:w="103" w:type="dxa"/>
+              <w:left w:w="98" w:type="dxa"/>
             </w:tcMar>
             <w:vAlign w:val="center"/>
           </w:tcPr>
@@ -2405,7 +2405,7 @@
             </w:tcBorders>
             <w:shd w:fill="FFFFFF" w:val="clear"/>
             <w:tcMar>
-              <w:left w:w="103" w:type="dxa"/>
+              <w:left w:w="98" w:type="dxa"/>
             </w:tcMar>
             <w:vAlign w:val="center"/>
           </w:tcPr>
@@ -2440,7 +2440,7 @@
             </w:tcBorders>
             <w:shd w:fill="FFFFFF" w:val="clear"/>
             <w:tcMar>
-              <w:left w:w="103" w:type="dxa"/>
+              <w:left w:w="98" w:type="dxa"/>
             </w:tcMar>
             <w:vAlign w:val="center"/>
           </w:tcPr>
@@ -2476,7 +2476,7 @@
             </w:tcBorders>
             <w:shd w:fill="FFFFFF" w:val="clear"/>
             <w:tcMar>
-              <w:left w:w="103" w:type="dxa"/>
+              <w:left w:w="98" w:type="dxa"/>
             </w:tcMar>
             <w:vAlign w:val="center"/>
           </w:tcPr>
@@ -2500,7 +2500,7 @@
         </w:tc>
         <w:tc>
           <w:tcPr>
-            <w:tcW w:w="1483" w:type="dxa"/>
+            <w:tcW w:w="1482" w:type="dxa"/>
             <w:tcBorders>
               <w:top w:val="single" w:sz="4" w:space="0" w:color="FFFFFF"/>
               <w:left w:val="single" w:sz="4" w:space="0" w:color="FFFFFF"/>
@@ -2511,7 +2511,7 @@
             </w:tcBorders>
             <w:shd w:fill="FFFFFF" w:val="clear"/>
             <w:tcMar>
-              <w:left w:w="103" w:type="dxa"/>
+              <w:left w:w="98" w:type="dxa"/>
             </w:tcMar>
             <w:vAlign w:val="center"/>
           </w:tcPr>
@@ -2535,7 +2535,7 @@
         </w:tc>
         <w:tc>
           <w:tcPr>
-            <w:tcW w:w="1741" w:type="dxa"/>
+            <w:tcW w:w="1743" w:type="dxa"/>
             <w:tcBorders>
               <w:top w:val="single" w:sz="4" w:space="0" w:color="FFFFFF"/>
               <w:left w:val="single" w:sz="4" w:space="0" w:color="FFFFFF"/>
@@ -2546,7 +2546,7 @@
             </w:tcBorders>
             <w:shd w:fill="FFFFFF" w:val="clear"/>
             <w:tcMar>
-              <w:left w:w="103" w:type="dxa"/>
+              <w:left w:w="98" w:type="dxa"/>
             </w:tcMar>
             <w:vAlign w:val="center"/>
           </w:tcPr>
@@ -2576,7 +2576,7 @@
         </w:trPr>
         <w:tc>
           <w:tcPr>
-            <w:tcW w:w="1679" w:type="dxa"/>
+            <w:tcW w:w="1678" w:type="dxa"/>
             <w:tcBorders>
               <w:top w:val="single" w:sz="4" w:space="0" w:color="FFFFFF"/>
               <w:left w:val="single" w:sz="4" w:space="0" w:color="FFFFFF"/>
@@ -2587,7 +2587,7 @@
             </w:tcBorders>
             <w:shd w:fill="4472C4" w:val="clear"/>
             <w:tcMar>
-              <w:left w:w="103" w:type="dxa"/>
+              <w:left w:w="98" w:type="dxa"/>
             </w:tcMar>
             <w:vAlign w:val="center"/>
           </w:tcPr>
@@ -2628,7 +2628,7 @@
             </w:tcBorders>
             <w:shd w:fill="B4C6E7" w:val="clear"/>
             <w:tcMar>
-              <w:left w:w="103" w:type="dxa"/>
+              <w:left w:w="98" w:type="dxa"/>
             </w:tcMar>
             <w:vAlign w:val="center"/>
           </w:tcPr>
@@ -2661,7 +2661,7 @@
             </w:tcBorders>
             <w:shd w:fill="B4C6E7" w:val="clear"/>
             <w:tcMar>
-              <w:left w:w="103" w:type="dxa"/>
+              <w:left w:w="98" w:type="dxa"/>
             </w:tcMar>
             <w:vAlign w:val="center"/>
           </w:tcPr>
@@ -2695,7 +2695,7 @@
             </w:tcBorders>
             <w:shd w:fill="B4C6E7" w:val="clear"/>
             <w:tcMar>
-              <w:left w:w="103" w:type="dxa"/>
+              <w:left w:w="98" w:type="dxa"/>
             </w:tcMar>
             <w:vAlign w:val="center"/>
           </w:tcPr>
@@ -2717,7 +2717,7 @@
         </w:tc>
         <w:tc>
           <w:tcPr>
-            <w:tcW w:w="1483" w:type="dxa"/>
+            <w:tcW w:w="1482" w:type="dxa"/>
             <w:tcBorders>
               <w:top w:val="single" w:sz="4" w:space="0" w:color="FFFFFF"/>
               <w:left w:val="single" w:sz="4" w:space="0" w:color="FFFFFF"/>
@@ -2728,7 +2728,7 @@
             </w:tcBorders>
             <w:shd w:fill="B4C6E7" w:val="clear"/>
             <w:tcMar>
-              <w:left w:w="103" w:type="dxa"/>
+              <w:left w:w="98" w:type="dxa"/>
             </w:tcMar>
             <w:vAlign w:val="center"/>
           </w:tcPr>
@@ -2750,7 +2750,7 @@
         </w:tc>
         <w:tc>
           <w:tcPr>
-            <w:tcW w:w="1741" w:type="dxa"/>
+            <w:tcW w:w="1743" w:type="dxa"/>
             <w:tcBorders>
               <w:top w:val="single" w:sz="4" w:space="0" w:color="FFFFFF"/>
               <w:left w:val="single" w:sz="4" w:space="0" w:color="FFFFFF"/>
@@ -2761,7 +2761,7 @@
             </w:tcBorders>
             <w:shd w:fill="B4C6E7" w:val="clear"/>
             <w:tcMar>
-              <w:left w:w="103" w:type="dxa"/>
+              <w:left w:w="98" w:type="dxa"/>
             </w:tcMar>
             <w:vAlign w:val="center"/>
           </w:tcPr>
@@ -2788,7 +2788,7 @@
         </w:trPr>
         <w:tc>
           <w:tcPr>
-            <w:tcW w:w="1679" w:type="dxa"/>
+            <w:tcW w:w="1678" w:type="dxa"/>
             <w:tcBorders>
               <w:top w:val="single" w:sz="4" w:space="0" w:color="FFFFFF"/>
               <w:left w:val="single" w:sz="4" w:space="0" w:color="FFFFFF"/>
@@ -2799,7 +2799,7 @@
             </w:tcBorders>
             <w:shd w:fill="4472C4" w:val="clear"/>
             <w:tcMar>
-              <w:left w:w="103" w:type="dxa"/>
+              <w:left w:w="98" w:type="dxa"/>
             </w:tcMar>
             <w:vAlign w:val="center"/>
           </w:tcPr>
@@ -2840,7 +2840,7 @@
             </w:tcBorders>
             <w:shd w:fill="FFFFFF" w:val="clear"/>
             <w:tcMar>
-              <w:left w:w="103" w:type="dxa"/>
+              <w:left w:w="98" w:type="dxa"/>
             </w:tcMar>
             <w:vAlign w:val="center"/>
           </w:tcPr>
@@ -2872,7 +2872,7 @@
             </w:tcBorders>
             <w:shd w:fill="FFFFFF" w:val="clear"/>
             <w:tcMar>
-              <w:left w:w="103" w:type="dxa"/>
+              <w:left w:w="98" w:type="dxa"/>
             </w:tcMar>
             <w:vAlign w:val="center"/>
           </w:tcPr>
@@ -2905,7 +2905,7 @@
             </w:tcBorders>
             <w:shd w:fill="FFFFFF" w:val="clear"/>
             <w:tcMar>
-              <w:left w:w="103" w:type="dxa"/>
+              <w:left w:w="98" w:type="dxa"/>
             </w:tcMar>
             <w:vAlign w:val="center"/>
           </w:tcPr>
@@ -2927,7 +2927,7 @@
         </w:tc>
         <w:tc>
           <w:tcPr>
-            <w:tcW w:w="1483" w:type="dxa"/>
+            <w:tcW w:w="1482" w:type="dxa"/>
             <w:tcBorders>
               <w:top w:val="single" w:sz="4" w:space="0" w:color="FFFFFF"/>
               <w:left w:val="single" w:sz="4" w:space="0" w:color="FFFFFF"/>
@@ -2938,7 +2938,7 @@
             </w:tcBorders>
             <w:shd w:fill="FFFFFF" w:val="clear"/>
             <w:tcMar>
-              <w:left w:w="103" w:type="dxa"/>
+              <w:left w:w="98" w:type="dxa"/>
             </w:tcMar>
             <w:vAlign w:val="center"/>
           </w:tcPr>
@@ -2960,7 +2960,7 @@
         </w:tc>
         <w:tc>
           <w:tcPr>
-            <w:tcW w:w="1741" w:type="dxa"/>
+            <w:tcW w:w="1743" w:type="dxa"/>
             <w:tcBorders>
               <w:top w:val="single" w:sz="4" w:space="0" w:color="FFFFFF"/>
               <w:left w:val="single" w:sz="4" w:space="0" w:color="FFFFFF"/>
@@ -2971,7 +2971,7 @@
             </w:tcBorders>
             <w:shd w:fill="FFFFFF" w:val="clear"/>
             <w:tcMar>
-              <w:left w:w="103" w:type="dxa"/>
+              <w:left w:w="98" w:type="dxa"/>
             </w:tcMar>
             <w:vAlign w:val="center"/>
           </w:tcPr>
@@ -2998,7 +2998,7 @@
         </w:trPr>
         <w:tc>
           <w:tcPr>
-            <w:tcW w:w="1679" w:type="dxa"/>
+            <w:tcW w:w="1678" w:type="dxa"/>
             <w:tcBorders>
               <w:top w:val="single" w:sz="4" w:space="0" w:color="FFFFFF"/>
               <w:left w:val="single" w:sz="4" w:space="0" w:color="FFFFFF"/>
@@ -3009,7 +3009,7 @@
             </w:tcBorders>
             <w:shd w:fill="4472C4" w:val="clear"/>
             <w:tcMar>
-              <w:left w:w="103" w:type="dxa"/>
+              <w:left w:w="98" w:type="dxa"/>
             </w:tcMar>
             <w:vAlign w:val="center"/>
           </w:tcPr>
@@ -3050,7 +3050,7 @@
             </w:tcBorders>
             <w:shd w:fill="B4C6E7" w:val="clear"/>
             <w:tcMar>
-              <w:left w:w="103" w:type="dxa"/>
+              <w:left w:w="98" w:type="dxa"/>
             </w:tcMar>
             <w:vAlign w:val="center"/>
           </w:tcPr>
@@ -3083,7 +3083,7 @@
             </w:tcBorders>
             <w:shd w:fill="B4C6E7" w:val="clear"/>
             <w:tcMar>
-              <w:left w:w="103" w:type="dxa"/>
+              <w:left w:w="98" w:type="dxa"/>
             </w:tcMar>
             <w:vAlign w:val="center"/>
           </w:tcPr>
@@ -3117,7 +3117,7 @@
             </w:tcBorders>
             <w:shd w:fill="B4C6E7" w:val="clear"/>
             <w:tcMar>
-              <w:left w:w="103" w:type="dxa"/>
+              <w:left w:w="98" w:type="dxa"/>
             </w:tcMar>
             <w:vAlign w:val="center"/>
           </w:tcPr>
@@ -3138,7 +3138,7 @@
         </w:tc>
         <w:tc>
           <w:tcPr>
-            <w:tcW w:w="1483" w:type="dxa"/>
+            <w:tcW w:w="1482" w:type="dxa"/>
             <w:tcBorders>
               <w:top w:val="single" w:sz="4" w:space="0" w:color="FFFFFF"/>
               <w:left w:val="single" w:sz="4" w:space="0" w:color="FFFFFF"/>
@@ -3149,7 +3149,7 @@
             </w:tcBorders>
             <w:shd w:fill="B4C6E7" w:val="clear"/>
             <w:tcMar>
-              <w:left w:w="103" w:type="dxa"/>
+              <w:left w:w="98" w:type="dxa"/>
             </w:tcMar>
             <w:vAlign w:val="center"/>
           </w:tcPr>
@@ -3170,7 +3170,7 @@
         </w:tc>
         <w:tc>
           <w:tcPr>
-            <w:tcW w:w="1741" w:type="dxa"/>
+            <w:tcW w:w="1743" w:type="dxa"/>
             <w:tcBorders>
               <w:top w:val="single" w:sz="4" w:space="0" w:color="FFFFFF"/>
               <w:left w:val="single" w:sz="4" w:space="0" w:color="FFFFFF"/>
@@ -3181,7 +3181,7 @@
             </w:tcBorders>
             <w:shd w:fill="B4C6E7" w:val="clear"/>
             <w:tcMar>
-              <w:left w:w="103" w:type="dxa"/>
+              <w:left w:w="98" w:type="dxa"/>
             </w:tcMar>
             <w:vAlign w:val="center"/>
           </w:tcPr>
@@ -3207,7 +3207,7 @@
         </w:trPr>
         <w:tc>
           <w:tcPr>
-            <w:tcW w:w="1679" w:type="dxa"/>
+            <w:tcW w:w="1678" w:type="dxa"/>
             <w:tcBorders>
               <w:top w:val="single" w:sz="4" w:space="0" w:color="FFFFFF"/>
               <w:left w:val="single" w:sz="4" w:space="0" w:color="FFFFFF"/>
@@ -3218,7 +3218,7 @@
             </w:tcBorders>
             <w:shd w:fill="4472C4" w:val="clear"/>
             <w:tcMar>
-              <w:left w:w="103" w:type="dxa"/>
+              <w:left w:w="98" w:type="dxa"/>
             </w:tcMar>
             <w:vAlign w:val="center"/>
           </w:tcPr>
@@ -3259,7 +3259,7 @@
             </w:tcBorders>
             <w:shd w:fill="FFFFFF" w:val="clear"/>
             <w:tcMar>
-              <w:left w:w="103" w:type="dxa"/>
+              <w:left w:w="98" w:type="dxa"/>
             </w:tcMar>
             <w:vAlign w:val="center"/>
           </w:tcPr>
@@ -3291,7 +3291,7 @@
             </w:tcBorders>
             <w:shd w:fill="FFFFFF" w:val="clear"/>
             <w:tcMar>
-              <w:left w:w="103" w:type="dxa"/>
+              <w:left w:w="98" w:type="dxa"/>
             </w:tcMar>
             <w:vAlign w:val="center"/>
           </w:tcPr>
@@ -3324,7 +3324,7 @@
             </w:tcBorders>
             <w:shd w:fill="FFFFFF" w:val="clear"/>
             <w:tcMar>
-              <w:left w:w="103" w:type="dxa"/>
+              <w:left w:w="98" w:type="dxa"/>
             </w:tcMar>
             <w:vAlign w:val="center"/>
           </w:tcPr>
@@ -3346,7 +3346,7 @@
         </w:tc>
         <w:tc>
           <w:tcPr>
-            <w:tcW w:w="1483" w:type="dxa"/>
+            <w:tcW w:w="1482" w:type="dxa"/>
             <w:tcBorders>
               <w:top w:val="single" w:sz="4" w:space="0" w:color="FFFFFF"/>
               <w:left w:val="single" w:sz="4" w:space="0" w:color="FFFFFF"/>
@@ -3357,7 +3357,7 @@
             </w:tcBorders>
             <w:shd w:fill="FFFFFF" w:val="clear"/>
             <w:tcMar>
-              <w:left w:w="103" w:type="dxa"/>
+              <w:left w:w="98" w:type="dxa"/>
             </w:tcMar>
             <w:vAlign w:val="center"/>
           </w:tcPr>
@@ -3379,7 +3379,7 @@
         </w:tc>
         <w:tc>
           <w:tcPr>
-            <w:tcW w:w="1741" w:type="dxa"/>
+            <w:tcW w:w="1743" w:type="dxa"/>
             <w:tcBorders>
               <w:top w:val="single" w:sz="4" w:space="0" w:color="FFFFFF"/>
               <w:left w:val="single" w:sz="4" w:space="0" w:color="FFFFFF"/>
@@ -3390,7 +3390,7 @@
             </w:tcBorders>
             <w:shd w:fill="FFFFFF" w:val="clear"/>
             <w:tcMar>
-              <w:left w:w="103" w:type="dxa"/>
+              <w:left w:w="98" w:type="dxa"/>
             </w:tcMar>
             <w:vAlign w:val="center"/>
           </w:tcPr>
@@ -3417,7 +3417,7 @@
         </w:trPr>
         <w:tc>
           <w:tcPr>
-            <w:tcW w:w="1679" w:type="dxa"/>
+            <w:tcW w:w="1678" w:type="dxa"/>
             <w:tcBorders>
               <w:top w:val="single" w:sz="4" w:space="0" w:color="FFFFFF"/>
               <w:left w:val="single" w:sz="4" w:space="0" w:color="FFFFFF"/>
@@ -3428,7 +3428,7 @@
             </w:tcBorders>
             <w:shd w:fill="4472C4" w:val="clear"/>
             <w:tcMar>
-              <w:left w:w="103" w:type="dxa"/>
+              <w:left w:w="98" w:type="dxa"/>
             </w:tcMar>
             <w:vAlign w:val="center"/>
           </w:tcPr>
@@ -3469,7 +3469,7 @@
             </w:tcBorders>
             <w:shd w:fill="B4C6E7" w:val="clear"/>
             <w:tcMar>
-              <w:left w:w="103" w:type="dxa"/>
+              <w:left w:w="98" w:type="dxa"/>
             </w:tcMar>
             <w:vAlign w:val="center"/>
           </w:tcPr>
@@ -3501,7 +3501,7 @@
             </w:tcBorders>
             <w:shd w:fill="B4C6E7" w:val="clear"/>
             <w:tcMar>
-              <w:left w:w="103" w:type="dxa"/>
+              <w:left w:w="98" w:type="dxa"/>
             </w:tcMar>
             <w:vAlign w:val="center"/>
           </w:tcPr>
@@ -3534,7 +3534,7 @@
             </w:tcBorders>
             <w:shd w:fill="B4C6E7" w:val="clear"/>
             <w:tcMar>
-              <w:left w:w="103" w:type="dxa"/>
+              <w:left w:w="98" w:type="dxa"/>
             </w:tcMar>
             <w:vAlign w:val="center"/>
           </w:tcPr>
@@ -3556,7 +3556,7 @@
         </w:tc>
         <w:tc>
           <w:tcPr>
-            <w:tcW w:w="1483" w:type="dxa"/>
+            <w:tcW w:w="1482" w:type="dxa"/>
             <w:tcBorders>
               <w:top w:val="single" w:sz="4" w:space="0" w:color="FFFFFF"/>
               <w:left w:val="single" w:sz="4" w:space="0" w:color="FFFFFF"/>
@@ -3567,7 +3567,7 @@
             </w:tcBorders>
             <w:shd w:fill="B4C6E7" w:val="clear"/>
             <w:tcMar>
-              <w:left w:w="103" w:type="dxa"/>
+              <w:left w:w="98" w:type="dxa"/>
             </w:tcMar>
             <w:vAlign w:val="center"/>
           </w:tcPr>
@@ -3589,7 +3589,7 @@
         </w:tc>
         <w:tc>
           <w:tcPr>
-            <w:tcW w:w="1741" w:type="dxa"/>
+            <w:tcW w:w="1743" w:type="dxa"/>
             <w:tcBorders>
               <w:top w:val="single" w:sz="4" w:space="0" w:color="FFFFFF"/>
               <w:left w:val="single" w:sz="4" w:space="0" w:color="FFFFFF"/>
@@ -3600,7 +3600,7 @@
             </w:tcBorders>
             <w:shd w:fill="B4C6E7" w:val="clear"/>
             <w:tcMar>
-              <w:left w:w="103" w:type="dxa"/>
+              <w:left w:w="98" w:type="dxa"/>
             </w:tcMar>
             <w:vAlign w:val="center"/>
           </w:tcPr>
@@ -4440,19 +4440,19 @@
         </w:tblBorders>
         <w:tblCellMar>
           <w:top w:w="0" w:type="dxa"/>
-          <w:left w:w="103" w:type="dxa"/>
+          <w:left w:w="98" w:type="dxa"/>
           <w:bottom w:w="0" w:type="dxa"/>
           <w:right w:w="108" w:type="dxa"/>
         </w:tblCellMar>
       </w:tblPr>
       <w:tblGrid>
-        <w:gridCol w:w="2016"/>
+        <w:gridCol w:w="2015"/>
         <w:gridCol w:w="2251"/>
         <w:gridCol w:w="764"/>
-        <w:gridCol w:w="1481"/>
+        <w:gridCol w:w="1480"/>
         <w:gridCol w:w="1524"/>
-        <w:gridCol w:w="716"/>
-        <w:gridCol w:w="2106"/>
+        <w:gridCol w:w="715"/>
+        <w:gridCol w:w="2109"/>
       </w:tblGrid>
       <w:tr>
         <w:trPr>
@@ -4461,7 +4461,7 @@
         </w:trPr>
         <w:tc>
           <w:tcPr>
-            <w:tcW w:w="2016" w:type="dxa"/>
+            <w:tcW w:w="2015" w:type="dxa"/>
             <w:vMerge w:val="restart"/>
             <w:tcBorders>
               <w:top w:val="single" w:sz="4" w:space="0" w:color="00000A"/>
@@ -4473,7 +4473,7 @@
             </w:tcBorders>
             <w:shd w:fill="FFFFFF" w:val="clear"/>
             <w:tcMar>
-              <w:left w:w="103" w:type="dxa"/>
+              <w:left w:w="98" w:type="dxa"/>
             </w:tcMar>
             <w:vAlign w:val="center"/>
           </w:tcPr>
@@ -4498,7 +4498,7 @@
         </w:tc>
         <w:tc>
           <w:tcPr>
-            <w:tcW w:w="8842" w:type="dxa"/>
+            <w:tcW w:w="8843" w:type="dxa"/>
             <w:gridSpan w:val="6"/>
             <w:tcBorders>
               <w:top w:val="single" w:sz="4" w:space="0" w:color="00000A"/>
@@ -4510,7 +4510,7 @@
             </w:tcBorders>
             <w:shd w:fill="FFFFFF" w:val="clear"/>
             <w:tcMar>
-              <w:left w:w="103" w:type="dxa"/>
+              <w:left w:w="98" w:type="dxa"/>
             </w:tcMar>
             <w:vAlign w:val="center"/>
           </w:tcPr>
@@ -4541,7 +4541,7 @@
         </w:trPr>
         <w:tc>
           <w:tcPr>
-            <w:tcW w:w="2016" w:type="dxa"/>
+            <w:tcW w:w="2015" w:type="dxa"/>
             <w:vMerge w:val="continue"/>
             <w:tcBorders>
               <w:top w:val="single" w:sz="4" w:space="0" w:color="00000A"/>
@@ -4553,7 +4553,7 @@
             </w:tcBorders>
             <w:shd w:fill="FFFFFF" w:val="clear"/>
             <w:tcMar>
-              <w:left w:w="103" w:type="dxa"/>
+              <w:left w:w="98" w:type="dxa"/>
             </w:tcMar>
             <w:vAlign w:val="center"/>
           </w:tcPr>
@@ -4588,7 +4588,7 @@
             </w:tcBorders>
             <w:shd w:fill="FFFFFF" w:val="clear"/>
             <w:tcMar>
-              <w:left w:w="103" w:type="dxa"/>
+              <w:left w:w="98" w:type="dxa"/>
             </w:tcMar>
             <w:vAlign w:val="center"/>
           </w:tcPr>
@@ -4613,7 +4613,7 @@
         </w:tc>
         <w:tc>
           <w:tcPr>
-            <w:tcW w:w="2245" w:type="dxa"/>
+            <w:tcW w:w="2244" w:type="dxa"/>
             <w:gridSpan w:val="2"/>
             <w:tcBorders>
               <w:top w:val="single" w:sz="4" w:space="0" w:color="00000A"/>
@@ -4625,7 +4625,7 @@
             </w:tcBorders>
             <w:shd w:fill="FFFFFF" w:val="clear"/>
             <w:tcMar>
-              <w:left w:w="103" w:type="dxa"/>
+              <w:left w:w="98" w:type="dxa"/>
             </w:tcMar>
             <w:vAlign w:val="center"/>
           </w:tcPr>
@@ -4650,7 +4650,7 @@
         </w:tc>
         <w:tc>
           <w:tcPr>
-            <w:tcW w:w="2240" w:type="dxa"/>
+            <w:tcW w:w="2239" w:type="dxa"/>
             <w:gridSpan w:val="2"/>
             <w:tcBorders>
               <w:top w:val="single" w:sz="4" w:space="0" w:color="00000A"/>
@@ -4662,7 +4662,7 @@
             </w:tcBorders>
             <w:shd w:fill="FFFFFF" w:val="clear"/>
             <w:tcMar>
-              <w:left w:w="103" w:type="dxa"/>
+              <w:left w:w="98" w:type="dxa"/>
             </w:tcMar>
             <w:vAlign w:val="center"/>
           </w:tcPr>
@@ -4687,7 +4687,7 @@
         </w:tc>
         <w:tc>
           <w:tcPr>
-            <w:tcW w:w="2106" w:type="dxa"/>
+            <w:tcW w:w="2109" w:type="dxa"/>
             <w:tcBorders>
               <w:top w:val="single" w:sz="4" w:space="0" w:color="00000A"/>
               <w:left w:val="single" w:sz="4" w:space="0" w:color="00000A"/>
@@ -4698,7 +4698,7 @@
             </w:tcBorders>
             <w:shd w:fill="FFFFFF" w:val="clear"/>
             <w:tcMar>
-              <w:left w:w="103" w:type="dxa"/>
+              <w:left w:w="98" w:type="dxa"/>
             </w:tcMar>
             <w:vAlign w:val="center"/>
           </w:tcPr>
@@ -4729,7 +4729,7 @@
         </w:trPr>
         <w:tc>
           <w:tcPr>
-            <w:tcW w:w="2016" w:type="dxa"/>
+            <w:tcW w:w="2015" w:type="dxa"/>
             <w:vMerge w:val="continue"/>
             <w:tcBorders>
               <w:top w:val="single" w:sz="4" w:space="0" w:color="00000A"/>
@@ -4741,7 +4741,7 @@
             </w:tcBorders>
             <w:shd w:fill="FFFFFF" w:val="clear"/>
             <w:tcMar>
-              <w:left w:w="103" w:type="dxa"/>
+              <w:left w:w="98" w:type="dxa"/>
             </w:tcMar>
             <w:vAlign w:val="center"/>
           </w:tcPr>
@@ -4776,7 +4776,7 @@
             </w:tcBorders>
             <w:shd w:fill="FFFFFF" w:val="clear"/>
             <w:tcMar>
-              <w:left w:w="103" w:type="dxa"/>
+              <w:left w:w="98" w:type="dxa"/>
             </w:tcMar>
             <w:vAlign w:val="center"/>
           </w:tcPr>
@@ -4799,7 +4799,7 @@
         </w:tc>
         <w:tc>
           <w:tcPr>
-            <w:tcW w:w="2245" w:type="dxa"/>
+            <w:tcW w:w="2244" w:type="dxa"/>
             <w:gridSpan w:val="2"/>
             <w:tcBorders>
               <w:top w:val="single" w:sz="4" w:space="0" w:color="00000A"/>
@@ -4811,7 +4811,7 @@
             </w:tcBorders>
             <w:shd w:fill="FFFFFF" w:val="clear"/>
             <w:tcMar>
-              <w:left w:w="103" w:type="dxa"/>
+              <w:left w:w="98" w:type="dxa"/>
             </w:tcMar>
             <w:vAlign w:val="center"/>
           </w:tcPr>
@@ -4834,7 +4834,7 @@
         </w:tc>
         <w:tc>
           <w:tcPr>
-            <w:tcW w:w="2240" w:type="dxa"/>
+            <w:tcW w:w="2239" w:type="dxa"/>
             <w:gridSpan w:val="2"/>
             <w:tcBorders>
               <w:top w:val="single" w:sz="4" w:space="0" w:color="00000A"/>
@@ -4846,7 +4846,7 @@
             </w:tcBorders>
             <w:shd w:fill="FFFFFF" w:val="clear"/>
             <w:tcMar>
-              <w:left w:w="103" w:type="dxa"/>
+              <w:left w:w="98" w:type="dxa"/>
             </w:tcMar>
             <w:vAlign w:val="center"/>
           </w:tcPr>
@@ -4869,7 +4869,7 @@
         </w:tc>
         <w:tc>
           <w:tcPr>
-            <w:tcW w:w="2106" w:type="dxa"/>
+            <w:tcW w:w="2109" w:type="dxa"/>
             <w:tcBorders>
               <w:top w:val="single" w:sz="4" w:space="0" w:color="00000A"/>
               <w:left w:val="single" w:sz="4" w:space="0" w:color="00000A"/>
@@ -4880,7 +4880,7 @@
             </w:tcBorders>
             <w:shd w:fill="FFFFFF" w:val="clear"/>
             <w:tcMar>
-              <w:left w:w="103" w:type="dxa"/>
+              <w:left w:w="98" w:type="dxa"/>
             </w:tcMar>
             <w:vAlign w:val="center"/>
           </w:tcPr>
@@ -4909,7 +4909,7 @@
         </w:trPr>
         <w:tc>
           <w:tcPr>
-            <w:tcW w:w="2016" w:type="dxa"/>
+            <w:tcW w:w="2015" w:type="dxa"/>
             <w:tcBorders>
               <w:top w:val="single" w:sz="4" w:space="0" w:color="00000A"/>
               <w:left w:val="single" w:sz="4" w:space="0" w:color="00000A"/>
@@ -4920,7 +4920,7 @@
             </w:tcBorders>
             <w:shd w:fill="FFFFFF" w:val="clear"/>
             <w:tcMar>
-              <w:left w:w="103" w:type="dxa"/>
+              <w:left w:w="98" w:type="dxa"/>
             </w:tcMar>
             <w:vAlign w:val="center"/>
           </w:tcPr>
@@ -4945,7 +4945,7 @@
         </w:tc>
         <w:tc>
           <w:tcPr>
-            <w:tcW w:w="8842" w:type="dxa"/>
+            <w:tcW w:w="8843" w:type="dxa"/>
             <w:gridSpan w:val="6"/>
             <w:tcBorders>
               <w:top w:val="single" w:sz="4" w:space="0" w:color="00000A"/>
@@ -4957,7 +4957,7 @@
             </w:tcBorders>
             <w:shd w:fill="FFFFFF" w:val="clear"/>
             <w:tcMar>
-              <w:left w:w="103" w:type="dxa"/>
+              <w:left w:w="98" w:type="dxa"/>
             </w:tcMar>
             <w:vAlign w:val="center"/>
           </w:tcPr>
@@ -5142,7 +5142,7 @@
         </w:trPr>
         <w:tc>
           <w:tcPr>
-            <w:tcW w:w="2016" w:type="dxa"/>
+            <w:tcW w:w="2015" w:type="dxa"/>
             <w:tcBorders>
               <w:top w:val="single" w:sz="4" w:space="0" w:color="00000A"/>
               <w:left w:val="single" w:sz="4" w:space="0" w:color="00000A"/>
@@ -5153,7 +5153,7 @@
             </w:tcBorders>
             <w:shd w:fill="FFFFFF" w:val="clear"/>
             <w:tcMar>
-              <w:left w:w="103" w:type="dxa"/>
+              <w:left w:w="98" w:type="dxa"/>
             </w:tcMar>
             <w:vAlign w:val="center"/>
           </w:tcPr>
@@ -5178,7 +5178,7 @@
         </w:tc>
         <w:tc>
           <w:tcPr>
-            <w:tcW w:w="8842" w:type="dxa"/>
+            <w:tcW w:w="8843" w:type="dxa"/>
             <w:gridSpan w:val="6"/>
             <w:tcBorders>
               <w:top w:val="single" w:sz="4" w:space="0" w:color="00000A"/>
@@ -5190,7 +5190,7 @@
             </w:tcBorders>
             <w:shd w:fill="FFFFFF" w:val="clear"/>
             <w:tcMar>
-              <w:left w:w="103" w:type="dxa"/>
+              <w:left w:w="98" w:type="dxa"/>
             </w:tcMar>
             <w:vAlign w:val="center"/>
           </w:tcPr>
@@ -5358,7 +5358,7 @@
         </w:trPr>
         <w:tc>
           <w:tcPr>
-            <w:tcW w:w="2016" w:type="dxa"/>
+            <w:tcW w:w="2015" w:type="dxa"/>
             <w:vMerge w:val="restart"/>
             <w:tcBorders>
               <w:top w:val="single" w:sz="4" w:space="0" w:color="00000A"/>
@@ -5370,7 +5370,7 @@
             </w:tcBorders>
             <w:shd w:fill="FFFFFF" w:val="clear"/>
             <w:tcMar>
-              <w:left w:w="103" w:type="dxa"/>
+              <w:left w:w="98" w:type="dxa"/>
             </w:tcMar>
             <w:vAlign w:val="center"/>
           </w:tcPr>
@@ -5407,7 +5407,7 @@
             </w:tcBorders>
             <w:shd w:fill="FFFFFF" w:val="clear"/>
             <w:tcMar>
-              <w:left w:w="103" w:type="dxa"/>
+              <w:left w:w="98" w:type="dxa"/>
             </w:tcMar>
             <w:vAlign w:val="center"/>
           </w:tcPr>
@@ -5432,7 +5432,7 @@
         </w:tc>
         <w:tc>
           <w:tcPr>
-            <w:tcW w:w="3005" w:type="dxa"/>
+            <w:tcW w:w="3004" w:type="dxa"/>
             <w:gridSpan w:val="2"/>
             <w:tcBorders>
               <w:top w:val="single" w:sz="4" w:space="0" w:color="00000A"/>
@@ -5444,7 +5444,7 @@
             </w:tcBorders>
             <w:shd w:fill="FFFFFF" w:val="clear"/>
             <w:tcMar>
-              <w:left w:w="103" w:type="dxa"/>
+              <w:left w:w="98" w:type="dxa"/>
             </w:tcMar>
             <w:vAlign w:val="center"/>
           </w:tcPr>
@@ -5469,7 +5469,7 @@
         </w:tc>
         <w:tc>
           <w:tcPr>
-            <w:tcW w:w="2822" w:type="dxa"/>
+            <w:tcW w:w="2824" w:type="dxa"/>
             <w:gridSpan w:val="2"/>
             <w:tcBorders>
               <w:top w:val="single" w:sz="4" w:space="0" w:color="00000A"/>
@@ -5481,7 +5481,7 @@
             </w:tcBorders>
             <w:shd w:fill="FFFFFF" w:val="clear"/>
             <w:tcMar>
-              <w:left w:w="103" w:type="dxa"/>
+              <w:left w:w="98" w:type="dxa"/>
             </w:tcMar>
             <w:vAlign w:val="center"/>
           </w:tcPr>
@@ -5512,7 +5512,7 @@
         </w:trPr>
         <w:tc>
           <w:tcPr>
-            <w:tcW w:w="2016" w:type="dxa"/>
+            <w:tcW w:w="2015" w:type="dxa"/>
             <w:vMerge w:val="continue"/>
             <w:tcBorders>
               <w:top w:val="single" w:sz="4" w:space="0" w:color="00000A"/>
@@ -5524,7 +5524,7 @@
             </w:tcBorders>
             <w:shd w:fill="FFFFFF" w:val="clear"/>
             <w:tcMar>
-              <w:left w:w="103" w:type="dxa"/>
+              <w:left w:w="98" w:type="dxa"/>
             </w:tcMar>
             <w:vAlign w:val="center"/>
           </w:tcPr>
@@ -5560,7 +5560,7 @@
             </w:tcBorders>
             <w:shd w:fill="FFFFFF" w:val="clear"/>
             <w:tcMar>
-              <w:left w:w="103" w:type="dxa"/>
+              <w:left w:w="98" w:type="dxa"/>
             </w:tcMar>
             <w:vAlign w:val="center"/>
           </w:tcPr>
@@ -5583,7 +5583,7 @@
         </w:tc>
         <w:tc>
           <w:tcPr>
-            <w:tcW w:w="3005" w:type="dxa"/>
+            <w:tcW w:w="3004" w:type="dxa"/>
             <w:gridSpan w:val="2"/>
             <w:tcBorders>
               <w:top w:val="single" w:sz="4" w:space="0" w:color="00000A"/>
@@ -5595,7 +5595,7 @@
             </w:tcBorders>
             <w:shd w:fill="FFFFFF" w:val="clear"/>
             <w:tcMar>
-              <w:left w:w="103" w:type="dxa"/>
+              <w:left w:w="98" w:type="dxa"/>
             </w:tcMar>
             <w:vAlign w:val="center"/>
           </w:tcPr>
@@ -5618,7 +5618,7 @@
         </w:tc>
         <w:tc>
           <w:tcPr>
-            <w:tcW w:w="2822" w:type="dxa"/>
+            <w:tcW w:w="2824" w:type="dxa"/>
             <w:gridSpan w:val="2"/>
             <w:tcBorders>
               <w:top w:val="single" w:sz="4" w:space="0" w:color="00000A"/>
@@ -5630,7 +5630,7 @@
             </w:tcBorders>
             <w:shd w:fill="FFFFFF" w:val="clear"/>
             <w:tcMar>
-              <w:left w:w="103" w:type="dxa"/>
+              <w:left w:w="98" w:type="dxa"/>
             </w:tcMar>
             <w:vAlign w:val="center"/>
           </w:tcPr>
@@ -5659,7 +5659,7 @@
         </w:trPr>
         <w:tc>
           <w:tcPr>
-            <w:tcW w:w="2016" w:type="dxa"/>
+            <w:tcW w:w="2015" w:type="dxa"/>
             <w:tcBorders>
               <w:top w:val="single" w:sz="4" w:space="0" w:color="00000A"/>
               <w:left w:val="single" w:sz="4" w:space="0" w:color="00000A"/>
@@ -5670,7 +5670,7 @@
             </w:tcBorders>
             <w:shd w:fill="FFFFFF" w:val="clear"/>
             <w:tcMar>
-              <w:left w:w="103" w:type="dxa"/>
+              <w:left w:w="98" w:type="dxa"/>
             </w:tcMar>
             <w:vAlign w:val="center"/>
           </w:tcPr>
@@ -5695,7 +5695,7 @@
         </w:tc>
         <w:tc>
           <w:tcPr>
-            <w:tcW w:w="8842" w:type="dxa"/>
+            <w:tcW w:w="8843" w:type="dxa"/>
             <w:gridSpan w:val="6"/>
             <w:tcBorders>
               <w:top w:val="single" w:sz="4" w:space="0" w:color="00000A"/>
@@ -5707,7 +5707,7 @@
             </w:tcBorders>
             <w:shd w:fill="FFFFFF" w:val="clear"/>
             <w:tcMar>
-              <w:left w:w="103" w:type="dxa"/>
+              <w:left w:w="98" w:type="dxa"/>
             </w:tcMar>
             <w:vAlign w:val="center"/>
           </w:tcPr>
@@ -5734,7 +5734,7 @@
               </w:rPr>
               <w:drawing>
                 <wp:inline distT="0" distB="0" distL="0" distR="0">
-                  <wp:extent cx="5476875" cy="1987550"/>
+                  <wp:extent cx="5476875" cy="1986915"/>
                   <wp:effectExtent l="0" t="0" r="0" b="0"/>
                   <wp:docPr id="4" name="Picture" descr="C:\Users\Yiyo\Desktop\Django_GTrends.png"/>
                   <wp:cNvGraphicFramePr>
@@ -5758,7 +5758,7 @@
                         <pic:spPr bwMode="auto">
                           <a:xfrm>
                             <a:off x="0" y="0"/>
-                            <a:ext cx="5476875" cy="1987550"/>
+                            <a:ext cx="5476875" cy="1986915"/>
                           </a:xfrm>
                           <a:prstGeom prst="rect">
                             <a:avLst/>
@@ -5853,19 +5853,19 @@
         </w:tblBorders>
         <w:tblCellMar>
           <w:top w:w="0" w:type="dxa"/>
-          <w:left w:w="103" w:type="dxa"/>
+          <w:left w:w="98" w:type="dxa"/>
           <w:bottom w:w="0" w:type="dxa"/>
           <w:right w:w="108" w:type="dxa"/>
         </w:tblCellMar>
       </w:tblPr>
       <w:tblGrid>
-        <w:gridCol w:w="1973"/>
+        <w:gridCol w:w="1972"/>
         <w:gridCol w:w="2334"/>
         <w:gridCol w:w="791"/>
         <w:gridCol w:w="1484"/>
         <w:gridCol w:w="1578"/>
-        <w:gridCol w:w="712"/>
-        <w:gridCol w:w="1986"/>
+        <w:gridCol w:w="710"/>
+        <w:gridCol w:w="1989"/>
       </w:tblGrid>
       <w:tr>
         <w:trPr>
@@ -5874,7 +5874,7 @@
         </w:trPr>
         <w:tc>
           <w:tcPr>
-            <w:tcW w:w="1973" w:type="dxa"/>
+            <w:tcW w:w="1972" w:type="dxa"/>
             <w:vMerge w:val="restart"/>
             <w:tcBorders>
               <w:top w:val="single" w:sz="4" w:space="0" w:color="00000A"/>
@@ -5886,7 +5886,7 @@
             </w:tcBorders>
             <w:shd w:fill="FFFFFF" w:val="clear"/>
             <w:tcMar>
-              <w:left w:w="103" w:type="dxa"/>
+              <w:left w:w="98" w:type="dxa"/>
             </w:tcMar>
             <w:vAlign w:val="center"/>
           </w:tcPr>
@@ -5911,7 +5911,7 @@
         </w:tc>
         <w:tc>
           <w:tcPr>
-            <w:tcW w:w="8885" w:type="dxa"/>
+            <w:tcW w:w="8886" w:type="dxa"/>
             <w:gridSpan w:val="6"/>
             <w:tcBorders>
               <w:top w:val="single" w:sz="4" w:space="0" w:color="00000A"/>
@@ -5923,7 +5923,7 @@
             </w:tcBorders>
             <w:shd w:fill="FFFFFF" w:val="clear"/>
             <w:tcMar>
-              <w:left w:w="103" w:type="dxa"/>
+              <w:left w:w="98" w:type="dxa"/>
             </w:tcMar>
             <w:vAlign w:val="center"/>
           </w:tcPr>
@@ -5954,7 +5954,7 @@
         </w:trPr>
         <w:tc>
           <w:tcPr>
-            <w:tcW w:w="1973" w:type="dxa"/>
+            <w:tcW w:w="1972" w:type="dxa"/>
             <w:vMerge w:val="continue"/>
             <w:tcBorders>
               <w:top w:val="single" w:sz="4" w:space="0" w:color="00000A"/>
@@ -5966,7 +5966,7 @@
             </w:tcBorders>
             <w:shd w:fill="FFFFFF" w:val="clear"/>
             <w:tcMar>
-              <w:left w:w="103" w:type="dxa"/>
+              <w:left w:w="98" w:type="dxa"/>
             </w:tcMar>
             <w:vAlign w:val="center"/>
           </w:tcPr>
@@ -6001,7 +6001,7 @@
             </w:tcBorders>
             <w:shd w:fill="FFFFFF" w:val="clear"/>
             <w:tcMar>
-              <w:left w:w="103" w:type="dxa"/>
+              <w:left w:w="98" w:type="dxa"/>
             </w:tcMar>
             <w:vAlign w:val="center"/>
           </w:tcPr>
@@ -6038,7 +6038,7 @@
             </w:tcBorders>
             <w:shd w:fill="FFFFFF" w:val="clear"/>
             <w:tcMar>
-              <w:left w:w="103" w:type="dxa"/>
+              <w:left w:w="98" w:type="dxa"/>
             </w:tcMar>
             <w:vAlign w:val="center"/>
           </w:tcPr>
@@ -6063,7 +6063,7 @@
         </w:tc>
         <w:tc>
           <w:tcPr>
-            <w:tcW w:w="2290" w:type="dxa"/>
+            <w:tcW w:w="2288" w:type="dxa"/>
             <w:gridSpan w:val="2"/>
             <w:tcBorders>
               <w:top w:val="single" w:sz="4" w:space="0" w:color="00000A"/>
@@ -6075,7 +6075,7 @@
             </w:tcBorders>
             <w:shd w:fill="FFFFFF" w:val="clear"/>
             <w:tcMar>
-              <w:left w:w="103" w:type="dxa"/>
+              <w:left w:w="98" w:type="dxa"/>
             </w:tcMar>
             <w:vAlign w:val="center"/>
           </w:tcPr>
@@ -6100,7 +6100,7 @@
         </w:tc>
         <w:tc>
           <w:tcPr>
-            <w:tcW w:w="1986" w:type="dxa"/>
+            <w:tcW w:w="1989" w:type="dxa"/>
             <w:tcBorders>
               <w:top w:val="single" w:sz="4" w:space="0" w:color="00000A"/>
               <w:left w:val="single" w:sz="4" w:space="0" w:color="00000A"/>
@@ -6111,7 +6111,7 @@
             </w:tcBorders>
             <w:shd w:fill="FFFFFF" w:val="clear"/>
             <w:tcMar>
-              <w:left w:w="103" w:type="dxa"/>
+              <w:left w:w="98" w:type="dxa"/>
             </w:tcMar>
             <w:vAlign w:val="center"/>
           </w:tcPr>
@@ -6142,7 +6142,7 @@
         </w:trPr>
         <w:tc>
           <w:tcPr>
-            <w:tcW w:w="1973" w:type="dxa"/>
+            <w:tcW w:w="1972" w:type="dxa"/>
             <w:vMerge w:val="continue"/>
             <w:tcBorders>
               <w:top w:val="single" w:sz="4" w:space="0" w:color="00000A"/>
@@ -6154,7 +6154,7 @@
             </w:tcBorders>
             <w:shd w:fill="FFFFFF" w:val="clear"/>
             <w:tcMar>
-              <w:left w:w="103" w:type="dxa"/>
+              <w:left w:w="98" w:type="dxa"/>
             </w:tcMar>
             <w:vAlign w:val="center"/>
           </w:tcPr>
@@ -6189,7 +6189,7 @@
             </w:tcBorders>
             <w:shd w:fill="FFFFFF" w:val="clear"/>
             <w:tcMar>
-              <w:left w:w="103" w:type="dxa"/>
+              <w:left w:w="98" w:type="dxa"/>
             </w:tcMar>
             <w:vAlign w:val="center"/>
           </w:tcPr>
@@ -6224,7 +6224,7 @@
             </w:tcBorders>
             <w:shd w:fill="FFFFFF" w:val="clear"/>
             <w:tcMar>
-              <w:left w:w="103" w:type="dxa"/>
+              <w:left w:w="98" w:type="dxa"/>
             </w:tcMar>
             <w:vAlign w:val="center"/>
           </w:tcPr>
@@ -6247,7 +6247,7 @@
         </w:tc>
         <w:tc>
           <w:tcPr>
-            <w:tcW w:w="2290" w:type="dxa"/>
+            <w:tcW w:w="2288" w:type="dxa"/>
             <w:gridSpan w:val="2"/>
             <w:tcBorders>
               <w:top w:val="single" w:sz="4" w:space="0" w:color="00000A"/>
@@ -6259,7 +6259,7 @@
             </w:tcBorders>
             <w:shd w:fill="FFFFFF" w:val="clear"/>
             <w:tcMar>
-              <w:left w:w="103" w:type="dxa"/>
+              <w:left w:w="98" w:type="dxa"/>
             </w:tcMar>
             <w:vAlign w:val="center"/>
           </w:tcPr>
@@ -6282,7 +6282,7 @@
         </w:tc>
         <w:tc>
           <w:tcPr>
-            <w:tcW w:w="1986" w:type="dxa"/>
+            <w:tcW w:w="1989" w:type="dxa"/>
             <w:tcBorders>
               <w:top w:val="single" w:sz="4" w:space="0" w:color="00000A"/>
               <w:left w:val="single" w:sz="4" w:space="0" w:color="00000A"/>
@@ -6293,7 +6293,7 @@
             </w:tcBorders>
             <w:shd w:fill="FFFFFF" w:val="clear"/>
             <w:tcMar>
-              <w:left w:w="103" w:type="dxa"/>
+              <w:left w:w="98" w:type="dxa"/>
             </w:tcMar>
             <w:vAlign w:val="center"/>
           </w:tcPr>
@@ -6322,7 +6322,7 @@
         </w:trPr>
         <w:tc>
           <w:tcPr>
-            <w:tcW w:w="1973" w:type="dxa"/>
+            <w:tcW w:w="1972" w:type="dxa"/>
             <w:tcBorders>
               <w:top w:val="single" w:sz="4" w:space="0" w:color="00000A"/>
               <w:left w:val="single" w:sz="4" w:space="0" w:color="00000A"/>
@@ -6333,7 +6333,7 @@
             </w:tcBorders>
             <w:shd w:fill="FFFFFF" w:val="clear"/>
             <w:tcMar>
-              <w:left w:w="103" w:type="dxa"/>
+              <w:left w:w="98" w:type="dxa"/>
             </w:tcMar>
             <w:vAlign w:val="center"/>
           </w:tcPr>
@@ -6358,7 +6358,7 @@
         </w:tc>
         <w:tc>
           <w:tcPr>
-            <w:tcW w:w="8885" w:type="dxa"/>
+            <w:tcW w:w="8886" w:type="dxa"/>
             <w:gridSpan w:val="6"/>
             <w:tcBorders>
               <w:top w:val="single" w:sz="4" w:space="0" w:color="00000A"/>
@@ -6370,7 +6370,7 @@
             </w:tcBorders>
             <w:shd w:fill="FFFFFF" w:val="clear"/>
             <w:tcMar>
-              <w:left w:w="103" w:type="dxa"/>
+              <w:left w:w="98" w:type="dxa"/>
             </w:tcMar>
             <w:vAlign w:val="center"/>
           </w:tcPr>
@@ -6581,7 +6581,7 @@
         </w:trPr>
         <w:tc>
           <w:tcPr>
-            <w:tcW w:w="1973" w:type="dxa"/>
+            <w:tcW w:w="1972" w:type="dxa"/>
             <w:tcBorders>
               <w:top w:val="single" w:sz="4" w:space="0" w:color="00000A"/>
               <w:left w:val="single" w:sz="4" w:space="0" w:color="00000A"/>
@@ -6592,7 +6592,7 @@
             </w:tcBorders>
             <w:shd w:fill="FFFFFF" w:val="clear"/>
             <w:tcMar>
-              <w:left w:w="103" w:type="dxa"/>
+              <w:left w:w="98" w:type="dxa"/>
             </w:tcMar>
             <w:vAlign w:val="center"/>
           </w:tcPr>
@@ -6617,7 +6617,7 @@
         </w:tc>
         <w:tc>
           <w:tcPr>
-            <w:tcW w:w="8885" w:type="dxa"/>
+            <w:tcW w:w="8886" w:type="dxa"/>
             <w:gridSpan w:val="6"/>
             <w:tcBorders>
               <w:top w:val="single" w:sz="4" w:space="0" w:color="00000A"/>
@@ -6629,7 +6629,7 @@
             </w:tcBorders>
             <w:shd w:fill="FFFFFF" w:val="clear"/>
             <w:tcMar>
-              <w:left w:w="103" w:type="dxa"/>
+              <w:left w:w="98" w:type="dxa"/>
             </w:tcMar>
             <w:vAlign w:val="center"/>
           </w:tcPr>
@@ -6824,7 +6824,7 @@
         </w:trPr>
         <w:tc>
           <w:tcPr>
-            <w:tcW w:w="1973" w:type="dxa"/>
+            <w:tcW w:w="1972" w:type="dxa"/>
             <w:vMerge w:val="restart"/>
             <w:tcBorders>
               <w:top w:val="single" w:sz="4" w:space="0" w:color="00000A"/>
@@ -6836,7 +6836,7 @@
             </w:tcBorders>
             <w:shd w:fill="FFFFFF" w:val="clear"/>
             <w:tcMar>
-              <w:left w:w="103" w:type="dxa"/>
+              <w:left w:w="98" w:type="dxa"/>
             </w:tcMar>
             <w:vAlign w:val="center"/>
           </w:tcPr>
@@ -6873,7 +6873,7 @@
             </w:tcBorders>
             <w:shd w:fill="FFFFFF" w:val="clear"/>
             <w:tcMar>
-              <w:left w:w="103" w:type="dxa"/>
+              <w:left w:w="98" w:type="dxa"/>
             </w:tcMar>
             <w:vAlign w:val="center"/>
           </w:tcPr>
@@ -6910,7 +6910,7 @@
             </w:tcBorders>
             <w:shd w:fill="FFFFFF" w:val="clear"/>
             <w:tcMar>
-              <w:left w:w="103" w:type="dxa"/>
+              <w:left w:w="98" w:type="dxa"/>
             </w:tcMar>
             <w:vAlign w:val="center"/>
           </w:tcPr>
@@ -6935,7 +6935,7 @@
         </w:tc>
         <w:tc>
           <w:tcPr>
-            <w:tcW w:w="2698" w:type="dxa"/>
+            <w:tcW w:w="2699" w:type="dxa"/>
             <w:gridSpan w:val="2"/>
             <w:tcBorders>
               <w:top w:val="single" w:sz="4" w:space="0" w:color="00000A"/>
@@ -6947,7 +6947,7 @@
             </w:tcBorders>
             <w:shd w:fill="FFFFFF" w:val="clear"/>
             <w:tcMar>
-              <w:left w:w="103" w:type="dxa"/>
+              <w:left w:w="98" w:type="dxa"/>
             </w:tcMar>
             <w:vAlign w:val="center"/>
           </w:tcPr>
@@ -6978,7 +6978,7 @@
         </w:trPr>
         <w:tc>
           <w:tcPr>
-            <w:tcW w:w="1973" w:type="dxa"/>
+            <w:tcW w:w="1972" w:type="dxa"/>
             <w:vMerge w:val="continue"/>
             <w:tcBorders>
               <w:top w:val="single" w:sz="4" w:space="0" w:color="00000A"/>
@@ -6990,7 +6990,7 @@
             </w:tcBorders>
             <w:shd w:fill="FFFFFF" w:val="clear"/>
             <w:tcMar>
-              <w:left w:w="103" w:type="dxa"/>
+              <w:left w:w="98" w:type="dxa"/>
             </w:tcMar>
             <w:vAlign w:val="center"/>
           </w:tcPr>
@@ -7026,7 +7026,7 @@
             </w:tcBorders>
             <w:shd w:fill="FFFFFF" w:val="clear"/>
             <w:tcMar>
-              <w:left w:w="103" w:type="dxa"/>
+              <w:left w:w="98" w:type="dxa"/>
             </w:tcMar>
             <w:vAlign w:val="center"/>
           </w:tcPr>
@@ -7061,7 +7061,7 @@
             </w:tcBorders>
             <w:shd w:fill="FFFFFF" w:val="clear"/>
             <w:tcMar>
-              <w:left w:w="103" w:type="dxa"/>
+              <w:left w:w="98" w:type="dxa"/>
             </w:tcMar>
             <w:vAlign w:val="center"/>
           </w:tcPr>
@@ -7084,7 +7084,7 @@
         </w:tc>
         <w:tc>
           <w:tcPr>
-            <w:tcW w:w="2698" w:type="dxa"/>
+            <w:tcW w:w="2699" w:type="dxa"/>
             <w:gridSpan w:val="2"/>
             <w:tcBorders>
               <w:top w:val="single" w:sz="4" w:space="0" w:color="00000A"/>
@@ -7096,7 +7096,7 @@
             </w:tcBorders>
             <w:shd w:fill="FFFFFF" w:val="clear"/>
             <w:tcMar>
-              <w:left w:w="103" w:type="dxa"/>
+              <w:left w:w="98" w:type="dxa"/>
             </w:tcMar>
             <w:vAlign w:val="center"/>
           </w:tcPr>
@@ -7125,7 +7125,7 @@
         </w:trPr>
         <w:tc>
           <w:tcPr>
-            <w:tcW w:w="1973" w:type="dxa"/>
+            <w:tcW w:w="1972" w:type="dxa"/>
             <w:tcBorders>
               <w:top w:val="single" w:sz="4" w:space="0" w:color="00000A"/>
               <w:left w:val="single" w:sz="4" w:space="0" w:color="00000A"/>
@@ -7136,7 +7136,7 @@
             </w:tcBorders>
             <w:shd w:fill="FFFFFF" w:val="clear"/>
             <w:tcMar>
-              <w:left w:w="103" w:type="dxa"/>
+              <w:left w:w="98" w:type="dxa"/>
             </w:tcMar>
             <w:vAlign w:val="center"/>
           </w:tcPr>
@@ -7161,7 +7161,7 @@
         </w:tc>
         <w:tc>
           <w:tcPr>
-            <w:tcW w:w="8885" w:type="dxa"/>
+            <w:tcW w:w="8886" w:type="dxa"/>
             <w:gridSpan w:val="6"/>
             <w:tcBorders>
               <w:top w:val="single" w:sz="4" w:space="0" w:color="00000A"/>
@@ -7173,7 +7173,7 @@
             </w:tcBorders>
             <w:shd w:fill="FFFFFF" w:val="clear"/>
             <w:tcMar>
-              <w:left w:w="103" w:type="dxa"/>
+              <w:left w:w="98" w:type="dxa"/>
             </w:tcMar>
             <w:vAlign w:val="center"/>
           </w:tcPr>
@@ -7323,19 +7323,19 @@
         </w:tblBorders>
         <w:tblCellMar>
           <w:top w:w="0" w:type="dxa"/>
-          <w:left w:w="103" w:type="dxa"/>
+          <w:left w:w="98" w:type="dxa"/>
           <w:bottom w:w="0" w:type="dxa"/>
           <w:right w:w="108" w:type="dxa"/>
         </w:tblCellMar>
       </w:tblPr>
       <w:tblGrid>
-        <w:gridCol w:w="1995"/>
+        <w:gridCol w:w="1994"/>
         <w:gridCol w:w="2327"/>
         <w:gridCol w:w="788"/>
-        <w:gridCol w:w="1482"/>
-        <w:gridCol w:w="1573"/>
-        <w:gridCol w:w="710"/>
-        <w:gridCol w:w="1983"/>
+        <w:gridCol w:w="1481"/>
+        <w:gridCol w:w="1574"/>
+        <w:gridCol w:w="709"/>
+        <w:gridCol w:w="1985"/>
       </w:tblGrid>
       <w:tr>
         <w:trPr>
@@ -7344,7 +7344,7 @@
         </w:trPr>
         <w:tc>
           <w:tcPr>
-            <w:tcW w:w="1995" w:type="dxa"/>
+            <w:tcW w:w="1994" w:type="dxa"/>
             <w:vMerge w:val="restart"/>
             <w:tcBorders>
               <w:top w:val="single" w:sz="4" w:space="0" w:color="00000A"/>
@@ -7356,7 +7356,7 @@
             </w:tcBorders>
             <w:shd w:fill="FFFFFF" w:val="clear"/>
             <w:tcMar>
-              <w:left w:w="103" w:type="dxa"/>
+              <w:left w:w="98" w:type="dxa"/>
             </w:tcMar>
             <w:vAlign w:val="center"/>
           </w:tcPr>
@@ -7381,7 +7381,7 @@
         </w:tc>
         <w:tc>
           <w:tcPr>
-            <w:tcW w:w="8863" w:type="dxa"/>
+            <w:tcW w:w="8864" w:type="dxa"/>
             <w:gridSpan w:val="6"/>
             <w:tcBorders>
               <w:top w:val="single" w:sz="4" w:space="0" w:color="00000A"/>
@@ -7393,7 +7393,7 @@
             </w:tcBorders>
             <w:shd w:fill="FFFFFF" w:val="clear"/>
             <w:tcMar>
-              <w:left w:w="103" w:type="dxa"/>
+              <w:left w:w="98" w:type="dxa"/>
             </w:tcMar>
             <w:vAlign w:val="center"/>
           </w:tcPr>
@@ -7424,7 +7424,7 @@
         </w:trPr>
         <w:tc>
           <w:tcPr>
-            <w:tcW w:w="1995" w:type="dxa"/>
+            <w:tcW w:w="1994" w:type="dxa"/>
             <w:vMerge w:val="continue"/>
             <w:tcBorders>
               <w:top w:val="single" w:sz="4" w:space="0" w:color="00000A"/>
@@ -7436,7 +7436,7 @@
             </w:tcBorders>
             <w:shd w:fill="FFFFFF" w:val="clear"/>
             <w:tcMar>
-              <w:left w:w="103" w:type="dxa"/>
+              <w:left w:w="98" w:type="dxa"/>
             </w:tcMar>
             <w:vAlign w:val="center"/>
           </w:tcPr>
@@ -7471,7 +7471,7 @@
             </w:tcBorders>
             <w:shd w:fill="FFFFFF" w:val="clear"/>
             <w:tcMar>
-              <w:left w:w="103" w:type="dxa"/>
+              <w:left w:w="98" w:type="dxa"/>
             </w:tcMar>
             <w:vAlign w:val="center"/>
           </w:tcPr>
@@ -7496,7 +7496,7 @@
         </w:tc>
         <w:tc>
           <w:tcPr>
-            <w:tcW w:w="2270" w:type="dxa"/>
+            <w:tcW w:w="2269" w:type="dxa"/>
             <w:gridSpan w:val="2"/>
             <w:tcBorders>
               <w:top w:val="single" w:sz="4" w:space="0" w:color="00000A"/>
@@ -7508,7 +7508,7 @@
             </w:tcBorders>
             <w:shd w:fill="FFFFFF" w:val="clear"/>
             <w:tcMar>
-              <w:left w:w="103" w:type="dxa"/>
+              <w:left w:w="98" w:type="dxa"/>
             </w:tcMar>
             <w:vAlign w:val="center"/>
           </w:tcPr>
@@ -7545,7 +7545,7 @@
             </w:tcBorders>
             <w:shd w:fill="FFFFFF" w:val="clear"/>
             <w:tcMar>
-              <w:left w:w="103" w:type="dxa"/>
+              <w:left w:w="98" w:type="dxa"/>
             </w:tcMar>
             <w:vAlign w:val="center"/>
           </w:tcPr>
@@ -7570,7 +7570,7 @@
         </w:tc>
         <w:tc>
           <w:tcPr>
-            <w:tcW w:w="1983" w:type="dxa"/>
+            <w:tcW w:w="1985" w:type="dxa"/>
             <w:tcBorders>
               <w:top w:val="single" w:sz="4" w:space="0" w:color="00000A"/>
               <w:left w:val="single" w:sz="4" w:space="0" w:color="00000A"/>
@@ -7581,7 +7581,7 @@
             </w:tcBorders>
             <w:shd w:fill="FFFFFF" w:val="clear"/>
             <w:tcMar>
-              <w:left w:w="103" w:type="dxa"/>
+              <w:left w:w="98" w:type="dxa"/>
             </w:tcMar>
             <w:vAlign w:val="center"/>
           </w:tcPr>
@@ -7612,7 +7612,7 @@
         </w:trPr>
         <w:tc>
           <w:tcPr>
-            <w:tcW w:w="1995" w:type="dxa"/>
+            <w:tcW w:w="1994" w:type="dxa"/>
             <w:vMerge w:val="continue"/>
             <w:tcBorders>
               <w:top w:val="single" w:sz="4" w:space="0" w:color="00000A"/>
@@ -7624,7 +7624,7 @@
             </w:tcBorders>
             <w:shd w:fill="FFFFFF" w:val="clear"/>
             <w:tcMar>
-              <w:left w:w="103" w:type="dxa"/>
+              <w:left w:w="98" w:type="dxa"/>
             </w:tcMar>
             <w:vAlign w:val="center"/>
           </w:tcPr>
@@ -7659,7 +7659,7 @@
             </w:tcBorders>
             <w:shd w:fill="FFFFFF" w:val="clear"/>
             <w:tcMar>
-              <w:left w:w="103" w:type="dxa"/>
+              <w:left w:w="98" w:type="dxa"/>
             </w:tcMar>
             <w:vAlign w:val="center"/>
           </w:tcPr>
@@ -7682,7 +7682,7 @@
         </w:tc>
         <w:tc>
           <w:tcPr>
-            <w:tcW w:w="2270" w:type="dxa"/>
+            <w:tcW w:w="2269" w:type="dxa"/>
             <w:gridSpan w:val="2"/>
             <w:tcBorders>
               <w:top w:val="single" w:sz="4" w:space="0" w:color="00000A"/>
@@ -7694,7 +7694,7 @@
             </w:tcBorders>
             <w:shd w:fill="FFFFFF" w:val="clear"/>
             <w:tcMar>
-              <w:left w:w="103" w:type="dxa"/>
+              <w:left w:w="98" w:type="dxa"/>
             </w:tcMar>
             <w:vAlign w:val="center"/>
           </w:tcPr>
@@ -7729,7 +7729,7 @@
             </w:tcBorders>
             <w:shd w:fill="FFFFFF" w:val="clear"/>
             <w:tcMar>
-              <w:left w:w="103" w:type="dxa"/>
+              <w:left w:w="98" w:type="dxa"/>
             </w:tcMar>
             <w:vAlign w:val="center"/>
           </w:tcPr>
@@ -7752,7 +7752,7 @@
         </w:tc>
         <w:tc>
           <w:tcPr>
-            <w:tcW w:w="1983" w:type="dxa"/>
+            <w:tcW w:w="1985" w:type="dxa"/>
             <w:tcBorders>
               <w:top w:val="single" w:sz="4" w:space="0" w:color="00000A"/>
               <w:left w:val="single" w:sz="4" w:space="0" w:color="00000A"/>
@@ -7763,7 +7763,7 @@
             </w:tcBorders>
             <w:shd w:fill="FFFFFF" w:val="clear"/>
             <w:tcMar>
-              <w:left w:w="103" w:type="dxa"/>
+              <w:left w:w="98" w:type="dxa"/>
             </w:tcMar>
             <w:vAlign w:val="center"/>
           </w:tcPr>
@@ -7792,7 +7792,7 @@
         </w:trPr>
         <w:tc>
           <w:tcPr>
-            <w:tcW w:w="1995" w:type="dxa"/>
+            <w:tcW w:w="1994" w:type="dxa"/>
             <w:tcBorders>
               <w:top w:val="single" w:sz="4" w:space="0" w:color="00000A"/>
               <w:left w:val="single" w:sz="4" w:space="0" w:color="00000A"/>
@@ -7803,7 +7803,7 @@
             </w:tcBorders>
             <w:shd w:fill="FFFFFF" w:val="clear"/>
             <w:tcMar>
-              <w:left w:w="103" w:type="dxa"/>
+              <w:left w:w="98" w:type="dxa"/>
             </w:tcMar>
             <w:vAlign w:val="center"/>
           </w:tcPr>
@@ -7828,7 +7828,7 @@
         </w:tc>
         <w:tc>
           <w:tcPr>
-            <w:tcW w:w="8863" w:type="dxa"/>
+            <w:tcW w:w="8864" w:type="dxa"/>
             <w:gridSpan w:val="6"/>
             <w:tcBorders>
               <w:top w:val="single" w:sz="4" w:space="0" w:color="00000A"/>
@@ -7840,7 +7840,7 @@
             </w:tcBorders>
             <w:shd w:fill="FFFFFF" w:val="clear"/>
             <w:tcMar>
-              <w:left w:w="103" w:type="dxa"/>
+              <w:left w:w="98" w:type="dxa"/>
             </w:tcMar>
             <w:vAlign w:val="center"/>
           </w:tcPr>
@@ -8051,7 +8051,7 @@
         </w:trPr>
         <w:tc>
           <w:tcPr>
-            <w:tcW w:w="1995" w:type="dxa"/>
+            <w:tcW w:w="1994" w:type="dxa"/>
             <w:tcBorders>
               <w:top w:val="single" w:sz="4" w:space="0" w:color="00000A"/>
               <w:left w:val="single" w:sz="4" w:space="0" w:color="00000A"/>
@@ -8062,7 +8062,7 @@
             </w:tcBorders>
             <w:shd w:fill="FFFFFF" w:val="clear"/>
             <w:tcMar>
-              <w:left w:w="103" w:type="dxa"/>
+              <w:left w:w="98" w:type="dxa"/>
             </w:tcMar>
             <w:vAlign w:val="center"/>
           </w:tcPr>
@@ -8087,7 +8087,7 @@
         </w:tc>
         <w:tc>
           <w:tcPr>
-            <w:tcW w:w="8863" w:type="dxa"/>
+            <w:tcW w:w="8864" w:type="dxa"/>
             <w:gridSpan w:val="6"/>
             <w:tcBorders>
               <w:top w:val="single" w:sz="4" w:space="0" w:color="00000A"/>
@@ -8099,7 +8099,7 @@
             </w:tcBorders>
             <w:shd w:fill="FFFFFF" w:val="clear"/>
             <w:tcMar>
-              <w:left w:w="103" w:type="dxa"/>
+              <w:left w:w="98" w:type="dxa"/>
             </w:tcMar>
             <w:vAlign w:val="center"/>
           </w:tcPr>
@@ -8294,7 +8294,7 @@
         </w:trPr>
         <w:tc>
           <w:tcPr>
-            <w:tcW w:w="1995" w:type="dxa"/>
+            <w:tcW w:w="1994" w:type="dxa"/>
             <w:vMerge w:val="restart"/>
             <w:tcBorders>
               <w:top w:val="single" w:sz="4" w:space="0" w:color="00000A"/>
@@ -8306,7 +8306,7 @@
             </w:tcBorders>
             <w:shd w:fill="FFFFFF" w:val="clear"/>
             <w:tcMar>
-              <w:left w:w="103" w:type="dxa"/>
+              <w:left w:w="98" w:type="dxa"/>
             </w:tcMar>
             <w:vAlign w:val="center"/>
           </w:tcPr>
@@ -8343,7 +8343,7 @@
             </w:tcBorders>
             <w:shd w:fill="FFFFFF" w:val="clear"/>
             <w:tcMar>
-              <w:left w:w="103" w:type="dxa"/>
+              <w:left w:w="98" w:type="dxa"/>
             </w:tcMar>
             <w:vAlign w:val="center"/>
           </w:tcPr>
@@ -8380,7 +8380,7 @@
             </w:tcBorders>
             <w:shd w:fill="FFFFFF" w:val="clear"/>
             <w:tcMar>
-              <w:left w:w="103" w:type="dxa"/>
+              <w:left w:w="98" w:type="dxa"/>
             </w:tcMar>
             <w:vAlign w:val="center"/>
           </w:tcPr>
@@ -8405,7 +8405,7 @@
         </w:tc>
         <w:tc>
           <w:tcPr>
-            <w:tcW w:w="2693" w:type="dxa"/>
+            <w:tcW w:w="2694" w:type="dxa"/>
             <w:gridSpan w:val="2"/>
             <w:tcBorders>
               <w:top w:val="single" w:sz="4" w:space="0" w:color="00000A"/>
@@ -8417,7 +8417,7 @@
             </w:tcBorders>
             <w:shd w:fill="FFFFFF" w:val="clear"/>
             <w:tcMar>
-              <w:left w:w="103" w:type="dxa"/>
+              <w:left w:w="98" w:type="dxa"/>
             </w:tcMar>
             <w:vAlign w:val="center"/>
           </w:tcPr>
@@ -8448,7 +8448,7 @@
         </w:trPr>
         <w:tc>
           <w:tcPr>
-            <w:tcW w:w="1995" w:type="dxa"/>
+            <w:tcW w:w="1994" w:type="dxa"/>
             <w:vMerge w:val="continue"/>
             <w:tcBorders>
               <w:top w:val="single" w:sz="4" w:space="0" w:color="00000A"/>
@@ -8460,7 +8460,7 @@
             </w:tcBorders>
             <w:shd w:fill="FFFFFF" w:val="clear"/>
             <w:tcMar>
-              <w:left w:w="103" w:type="dxa"/>
+              <w:left w:w="98" w:type="dxa"/>
             </w:tcMar>
             <w:vAlign w:val="center"/>
           </w:tcPr>
@@ -8496,7 +8496,7 @@
             </w:tcBorders>
             <w:shd w:fill="FFFFFF" w:val="clear"/>
             <w:tcMar>
-              <w:left w:w="103" w:type="dxa"/>
+              <w:left w:w="98" w:type="dxa"/>
             </w:tcMar>
             <w:vAlign w:val="center"/>
           </w:tcPr>
@@ -8531,7 +8531,7 @@
             </w:tcBorders>
             <w:shd w:fill="FFFFFF" w:val="clear"/>
             <w:tcMar>
-              <w:left w:w="103" w:type="dxa"/>
+              <w:left w:w="98" w:type="dxa"/>
             </w:tcMar>
             <w:vAlign w:val="center"/>
           </w:tcPr>
@@ -8554,7 +8554,7 @@
         </w:tc>
         <w:tc>
           <w:tcPr>
-            <w:tcW w:w="2693" w:type="dxa"/>
+            <w:tcW w:w="2694" w:type="dxa"/>
             <w:gridSpan w:val="2"/>
             <w:tcBorders>
               <w:top w:val="single" w:sz="4" w:space="0" w:color="00000A"/>
@@ -8566,7 +8566,7 @@
             </w:tcBorders>
             <w:shd w:fill="FFFFFF" w:val="clear"/>
             <w:tcMar>
-              <w:left w:w="103" w:type="dxa"/>
+              <w:left w:w="98" w:type="dxa"/>
             </w:tcMar>
             <w:vAlign w:val="center"/>
           </w:tcPr>
@@ -8595,7 +8595,7 @@
         </w:trPr>
         <w:tc>
           <w:tcPr>
-            <w:tcW w:w="1995" w:type="dxa"/>
+            <w:tcW w:w="1994" w:type="dxa"/>
             <w:tcBorders>
               <w:top w:val="single" w:sz="4" w:space="0" w:color="00000A"/>
               <w:left w:val="single" w:sz="4" w:space="0" w:color="00000A"/>
@@ -8606,7 +8606,7 @@
             </w:tcBorders>
             <w:shd w:fill="FFFFFF" w:val="clear"/>
             <w:tcMar>
-              <w:left w:w="103" w:type="dxa"/>
+              <w:left w:w="98" w:type="dxa"/>
             </w:tcMar>
             <w:vAlign w:val="center"/>
           </w:tcPr>
@@ -8631,7 +8631,7 @@
         </w:tc>
         <w:tc>
           <w:tcPr>
-            <w:tcW w:w="8863" w:type="dxa"/>
+            <w:tcW w:w="8864" w:type="dxa"/>
             <w:gridSpan w:val="6"/>
             <w:tcBorders>
               <w:top w:val="single" w:sz="4" w:space="0" w:color="00000A"/>
@@ -8643,7 +8643,7 @@
             </w:tcBorders>
             <w:shd w:fill="FFFFFF" w:val="clear"/>
             <w:tcMar>
-              <w:left w:w="103" w:type="dxa"/>
+              <w:left w:w="98" w:type="dxa"/>
             </w:tcMar>
             <w:vAlign w:val="center"/>
           </w:tcPr>
@@ -8714,7 +8714,7 @@
                         </pic:nvPicPr>
                         <pic:blipFill>
                           <a:blip r:embed="rId16"/>
-                          <a:srcRect l="163" t="0" r="0" b="0"/>
+                          <a:srcRect l="158" t="0" r="0" b="0"/>
                           <a:stretch>
                             <a:fillRect/>
                           </a:stretch>
@@ -8870,6 +8870,17 @@
       <w:pPr>
         <w:pStyle w:val="Normal"/>
         <w:jc w:val="center"/>
+        <w:rPr/>
+      </w:pPr>
+      <w:r>
+        <w:rPr/>
+        <w:t>Imagen 1. Lenguajes de programación mas populares del 2014 segun Codeeval</w:t>
+      </w:r>
+    </w:p>
+    <w:p>
+      <w:pPr>
+        <w:pStyle w:val="Normal"/>
+        <w:jc w:val="center"/>
         <w:rPr>
           <w:b/>
           <w:lang w:val="es-CO"/>
@@ -8956,6 +8967,25 @@
         <w:pStyle w:val="Normal"/>
         <w:jc w:val="center"/>
         <w:rPr>
+          <w:b w:val="false"/>
+          <w:bCs w:val="false"/>
+          <w:lang w:val="es-CO"/>
+        </w:rPr>
+      </w:pPr>
+      <w:r>
+        <w:rPr>
+          <w:b w:val="false"/>
+          <w:bCs w:val="false"/>
+          <w:lang w:val="es-CO"/>
+        </w:rPr>
+        <w:t>Imagen 2. Estadísticas de uso de un lenguaje de programación para el 2014 segun Codeeval</w:t>
+      </w:r>
+    </w:p>
+    <w:p>
+      <w:pPr>
+        <w:pStyle w:val="Normal"/>
+        <w:jc w:val="center"/>
+        <w:rPr>
           <w:b/>
           <w:lang w:val="es-CO"/>
         </w:rPr>
@@ -9076,6 +9106,19 @@
     <w:p>
       <w:pPr>
         <w:pStyle w:val="Normal"/>
+        <w:jc w:val="center"/>
+        <w:rPr/>
+      </w:pPr>
+      <w:bookmarkStart w:id="1" w:name="__DdeLink__1667_377159899"/>
+      <w:bookmarkEnd w:id="1"/>
+      <w:r>
+        <w:rPr/>
+        <w:t>Imagen 3. Tendencias de vacantes de empleo entre 3 lenguajes de programacion segun Indeed</w:t>
+      </w:r>
+    </w:p>
+    <w:p>
+      <w:pPr>
+        <w:pStyle w:val="Normal"/>
         <w:rPr>
           <w:lang w:val="es-CO"/>
         </w:rPr>
@@ -9199,6 +9242,27 @@
     <w:p>
       <w:pPr>
         <w:pStyle w:val="Normal"/>
+        <w:jc w:val="center"/>
+        <w:rPr/>
+      </w:pPr>
+      <w:r>
+        <w:rPr/>
+        <w:t>Imagen 4. Tendencias relativas de vacantes de empleo entre 3 lenguajes de programacion segun Indeed</w:t>
+      </w:r>
+    </w:p>
+    <w:p>
+      <w:pPr>
+        <w:pStyle w:val="Normal"/>
+        <w:jc w:val="center"/>
+        <w:rPr/>
+      </w:pPr>
+      <w:r>
+        <w:rPr/>
+      </w:r>
+    </w:p>
+    <w:p>
+      <w:pPr>
+        <w:pStyle w:val="Normal"/>
         <w:jc w:val="both"/>
         <w:rPr>
           <w:lang w:val="es-CO"/>
@@ -9312,7 +9376,7 @@
     <w:p>
       <w:pPr>
         <w:pStyle w:val="Normal"/>
-        <w:jc w:val="both"/>
+        <w:jc w:val="center"/>
         <w:rPr>
           <w:lang w:val="es-CO"/>
         </w:rPr>
@@ -9321,6 +9385,7 @@
         <w:rPr>
           <w:lang w:val="es-CO"/>
         </w:rPr>
+        <w:t>Imagen 5. Tendencias de vacantes de empleo entre los 3 Frameworks segun Indeed</w:t>
       </w:r>
     </w:p>
     <w:p>
@@ -9439,6 +9504,17 @@
     <w:p>
       <w:pPr>
         <w:pStyle w:val="Normal"/>
+        <w:jc w:val="center"/>
+        <w:rPr/>
+      </w:pPr>
+      <w:r>
+        <w:rPr/>
+        <w:t>Imagen 6. Tendencias relativas de vacantes de empleo entre los 3 frameworks segun Indeed</w:t>
+      </w:r>
+    </w:p>
+    <w:p>
+      <w:pPr>
+        <w:pStyle w:val="Normal"/>
         <w:jc w:val="both"/>
         <w:rPr>
           <w:lang w:val="es-CO"/>
@@ -9582,6 +9658,27 @@
             </a:graphic>
           </wp:inline>
         </w:drawing>
+      </w:r>
+    </w:p>
+    <w:p>
+      <w:pPr>
+        <w:pStyle w:val="Normal"/>
+        <w:jc w:val="center"/>
+        <w:rPr/>
+      </w:pPr>
+      <w:r>
+        <w:rPr/>
+        <w:t>Imagen 7. Indices de interes para los 3 Frameworks a lo largo del tiempo segun Google Trends</w:t>
+      </w:r>
+    </w:p>
+    <w:p>
+      <w:pPr>
+        <w:pStyle w:val="Normal"/>
+        <w:jc w:val="center"/>
+        <w:rPr/>
+      </w:pPr>
+      <w:r>
+        <w:rPr/>
       </w:r>
     </w:p>
     <w:p>
@@ -9718,6 +9815,13 @@
           <w:i/>
           <w:lang w:val="es-CO"/>
         </w:rPr>
+        <w:t xml:space="preserve">Imagen 8. </w:t>
+      </w:r>
+      <w:r>
+        <w:rPr>
+          <w:i/>
+          <w:lang w:val="es-CO"/>
+        </w:rPr>
         <w:t>Prueba de Serializacion de JSON</w:t>
       </w:r>
     </w:p>
@@ -9805,6 +9909,13 @@
           <w:i/>
           <w:lang w:val="es-CO"/>
         </w:rPr>
+        <w:t xml:space="preserve">Imagen 9. </w:t>
+      </w:r>
+      <w:r>
+        <w:rPr>
+          <w:i/>
+          <w:lang w:val="es-CO"/>
+        </w:rPr>
         <w:t>Prueba de Múltiples Consultas a la BD</w:t>
       </w:r>
     </w:p>
@@ -9890,6 +10001,13 @@
           <w:i/>
           <w:lang w:val="es-CO"/>
         </w:rPr>
+        <w:t xml:space="preserve">Imagen 10. </w:t>
+      </w:r>
+      <w:r>
+        <w:rPr>
+          <w:i/>
+          <w:lang w:val="es-CO"/>
+        </w:rPr>
         <w:t>Prueba de Ordenamiento de Listas</w:t>
       </w:r>
     </w:p>
@@ -10236,15 +10354,15 @@
         </w:tblBorders>
         <w:tblCellMar>
           <w:top w:w="0" w:type="dxa"/>
-          <w:left w:w="65" w:type="dxa"/>
+          <w:left w:w="60" w:type="dxa"/>
           <w:bottom w:w="0" w:type="dxa"/>
           <w:right w:w="70" w:type="dxa"/>
         </w:tblCellMar>
       </w:tblPr>
       <w:tblGrid>
-        <w:gridCol w:w="1213"/>
+        <w:gridCol w:w="1212"/>
         <w:gridCol w:w="6368"/>
-        <w:gridCol w:w="1259"/>
+        <w:gridCol w:w="1260"/>
       </w:tblGrid>
       <w:tr>
         <w:trPr>
@@ -10253,7 +10371,7 @@
         </w:trPr>
         <w:tc>
           <w:tcPr>
-            <w:tcW w:w="1213" w:type="dxa"/>
+            <w:tcW w:w="1212" w:type="dxa"/>
             <w:vMerge w:val="restart"/>
             <w:tcBorders>
               <w:top w:val="single" w:sz="4" w:space="0" w:color="00000A"/>
@@ -10265,7 +10383,7 @@
             </w:tcBorders>
             <w:shd w:fill="E7E6E6" w:val="clear"/>
             <w:tcMar>
-              <w:left w:w="65" w:type="dxa"/>
+              <w:left w:w="60" w:type="dxa"/>
             </w:tcMar>
             <w:vAlign w:val="center"/>
           </w:tcPr>
@@ -10307,7 +10425,7 @@
             </w:tcBorders>
             <w:shd w:fill="E7E6E6" w:val="clear"/>
             <w:tcMar>
-              <w:left w:w="65" w:type="dxa"/>
+              <w:left w:w="60" w:type="dxa"/>
             </w:tcMar>
             <w:vAlign w:val="bottom"/>
           </w:tcPr>
@@ -10337,7 +10455,7 @@
         </w:tc>
         <w:tc>
           <w:tcPr>
-            <w:tcW w:w="1259" w:type="dxa"/>
+            <w:tcW w:w="1260" w:type="dxa"/>
             <w:tcBorders>
               <w:top w:val="single" w:sz="4" w:space="0" w:color="00000A"/>
               <w:left w:val="nil"/>
@@ -10347,6 +10465,9 @@
               <w:insideV w:val="single" w:sz="4" w:space="0" w:color="00000A"/>
             </w:tcBorders>
             <w:shd w:fill="E7E6E6" w:val="clear"/>
+            <w:tcMar>
+              <w:left w:w="70" w:type="dxa"/>
+            </w:tcMar>
             <w:vAlign w:val="bottom"/>
           </w:tcPr>
           <w:p>
@@ -10381,7 +10502,7 @@
         </w:trPr>
         <w:tc>
           <w:tcPr>
-            <w:tcW w:w="1213" w:type="dxa"/>
+            <w:tcW w:w="1212" w:type="dxa"/>
             <w:vMerge w:val="continue"/>
             <w:tcBorders>
               <w:top w:val="single" w:sz="4" w:space="0" w:color="00000A"/>
@@ -10391,9 +10512,9 @@
               <w:right w:val="single" w:sz="4" w:space="0" w:color="00000A"/>
               <w:insideV w:val="single" w:sz="4" w:space="0" w:color="00000A"/>
             </w:tcBorders>
-            <w:shd w:fill="auto" w:val="clear"/>
-            <w:tcMar>
-              <w:left w:w="65" w:type="dxa"/>
+            <w:shd w:fill="FFFFFF" w:val="clear"/>
+            <w:tcMar>
+              <w:left w:w="60" w:type="dxa"/>
             </w:tcMar>
             <w:vAlign w:val="center"/>
           </w:tcPr>
@@ -10431,9 +10552,9 @@
               <w:right w:val="single" w:sz="4" w:space="0" w:color="00000A"/>
               <w:insideV w:val="single" w:sz="4" w:space="0" w:color="00000A"/>
             </w:tcBorders>
-            <w:shd w:fill="auto" w:val="clear"/>
-            <w:tcMar>
-              <w:left w:w="65" w:type="dxa"/>
+            <w:shd w:fill="FFFFFF" w:val="clear"/>
+            <w:tcMar>
+              <w:left w:w="60" w:type="dxa"/>
             </w:tcMar>
             <w:vAlign w:val="center"/>
           </w:tcPr>
@@ -10461,7 +10582,7 @@
         </w:tc>
         <w:tc>
           <w:tcPr>
-            <w:tcW w:w="1259" w:type="dxa"/>
+            <w:tcW w:w="1260" w:type="dxa"/>
             <w:tcBorders>
               <w:top w:val="nil"/>
               <w:left w:val="nil"/>
@@ -10471,6 +10592,9 @@
               <w:insideV w:val="single" w:sz="4" w:space="0" w:color="00000A"/>
             </w:tcBorders>
             <w:shd w:fill="E7E6E6" w:val="clear"/>
+            <w:tcMar>
+              <w:left w:w="70" w:type="dxa"/>
+            </w:tcMar>
             <w:vAlign w:val="bottom"/>
           </w:tcPr>
           <w:p>
@@ -10505,7 +10629,7 @@
         </w:trPr>
         <w:tc>
           <w:tcPr>
-            <w:tcW w:w="1213" w:type="dxa"/>
+            <w:tcW w:w="1212" w:type="dxa"/>
             <w:tcBorders>
               <w:top w:val="nil"/>
               <w:left w:val="single" w:sz="4" w:space="0" w:color="00000A"/>
@@ -10516,7 +10640,7 @@
             </w:tcBorders>
             <w:shd w:fill="FFFFFF" w:val="clear"/>
             <w:tcMar>
-              <w:left w:w="65" w:type="dxa"/>
+              <w:left w:w="60" w:type="dxa"/>
             </w:tcMar>
             <w:vAlign w:val="bottom"/>
           </w:tcPr>
@@ -10556,6 +10680,9 @@
               <w:insideV w:val="single" w:sz="4" w:space="0" w:color="00000A"/>
             </w:tcBorders>
             <w:shd w:fill="FFFFFF" w:val="clear"/>
+            <w:tcMar>
+              <w:left w:w="70" w:type="dxa"/>
+            </w:tcMar>
             <w:vAlign w:val="bottom"/>
           </w:tcPr>
           <w:p>
@@ -10583,7 +10710,7 @@
         </w:tc>
         <w:tc>
           <w:tcPr>
-            <w:tcW w:w="1259" w:type="dxa"/>
+            <w:tcW w:w="1260" w:type="dxa"/>
             <w:tcBorders>
               <w:top w:val="nil"/>
               <w:left w:val="nil"/>
@@ -10593,6 +10720,9 @@
               <w:insideV w:val="single" w:sz="4" w:space="0" w:color="00000A"/>
             </w:tcBorders>
             <w:shd w:fill="FFFFFF" w:val="clear"/>
+            <w:tcMar>
+              <w:left w:w="70" w:type="dxa"/>
+            </w:tcMar>
             <w:vAlign w:val="bottom"/>
           </w:tcPr>
           <w:p>
@@ -10627,7 +10757,7 @@
         </w:trPr>
         <w:tc>
           <w:tcPr>
-            <w:tcW w:w="1213" w:type="dxa"/>
+            <w:tcW w:w="1212" w:type="dxa"/>
             <w:tcBorders>
               <w:top w:val="nil"/>
               <w:left w:val="single" w:sz="4" w:space="0" w:color="00000A"/>
@@ -10638,7 +10768,7 @@
             </w:tcBorders>
             <w:shd w:fill="FFFFFF" w:val="clear"/>
             <w:tcMar>
-              <w:left w:w="65" w:type="dxa"/>
+              <w:left w:w="60" w:type="dxa"/>
             </w:tcMar>
             <w:vAlign w:val="bottom"/>
           </w:tcPr>
@@ -10678,6 +10808,9 @@
               <w:insideV w:val="single" w:sz="4" w:space="0" w:color="00000A"/>
             </w:tcBorders>
             <w:shd w:fill="FFFFFF" w:val="clear"/>
+            <w:tcMar>
+              <w:left w:w="70" w:type="dxa"/>
+            </w:tcMar>
             <w:vAlign w:val="bottom"/>
           </w:tcPr>
           <w:p>
@@ -10705,7 +10838,7 @@
         </w:tc>
         <w:tc>
           <w:tcPr>
-            <w:tcW w:w="1259" w:type="dxa"/>
+            <w:tcW w:w="1260" w:type="dxa"/>
             <w:tcBorders>
               <w:top w:val="nil"/>
               <w:left w:val="nil"/>
@@ -10715,6 +10848,9 @@
               <w:insideV w:val="single" w:sz="4" w:space="0" w:color="00000A"/>
             </w:tcBorders>
             <w:shd w:fill="FFFFFF" w:val="clear"/>
+            <w:tcMar>
+              <w:left w:w="70" w:type="dxa"/>
+            </w:tcMar>
             <w:vAlign w:val="bottom"/>
           </w:tcPr>
           <w:p>
@@ -10749,7 +10885,7 @@
         </w:trPr>
         <w:tc>
           <w:tcPr>
-            <w:tcW w:w="1213" w:type="dxa"/>
+            <w:tcW w:w="1212" w:type="dxa"/>
             <w:tcBorders>
               <w:top w:val="nil"/>
               <w:left w:val="single" w:sz="4" w:space="0" w:color="00000A"/>
@@ -10760,7 +10896,7 @@
             </w:tcBorders>
             <w:shd w:fill="FFFFFF" w:val="clear"/>
             <w:tcMar>
-              <w:left w:w="65" w:type="dxa"/>
+              <w:left w:w="60" w:type="dxa"/>
             </w:tcMar>
             <w:vAlign w:val="bottom"/>
           </w:tcPr>
@@ -10800,6 +10936,9 @@
               <w:insideV w:val="single" w:sz="4" w:space="0" w:color="00000A"/>
             </w:tcBorders>
             <w:shd w:fill="FFFFFF" w:val="clear"/>
+            <w:tcMar>
+              <w:left w:w="70" w:type="dxa"/>
+            </w:tcMar>
             <w:vAlign w:val="bottom"/>
           </w:tcPr>
           <w:p>
@@ -10827,7 +10966,7 @@
         </w:tc>
         <w:tc>
           <w:tcPr>
-            <w:tcW w:w="1259" w:type="dxa"/>
+            <w:tcW w:w="1260" w:type="dxa"/>
             <w:tcBorders>
               <w:top w:val="nil"/>
               <w:left w:val="nil"/>
@@ -10837,6 +10976,9 @@
               <w:insideV w:val="single" w:sz="4" w:space="0" w:color="00000A"/>
             </w:tcBorders>
             <w:shd w:fill="FFFFFF" w:val="clear"/>
+            <w:tcMar>
+              <w:left w:w="70" w:type="dxa"/>
+            </w:tcMar>
             <w:vAlign w:val="bottom"/>
           </w:tcPr>
           <w:p>
@@ -10871,7 +11013,7 @@
         </w:trPr>
         <w:tc>
           <w:tcPr>
-            <w:tcW w:w="1213" w:type="dxa"/>
+            <w:tcW w:w="1212" w:type="dxa"/>
             <w:tcBorders>
               <w:top w:val="nil"/>
               <w:left w:val="single" w:sz="4" w:space="0" w:color="00000A"/>
@@ -10882,7 +11024,7 @@
             </w:tcBorders>
             <w:shd w:fill="FFFFFF" w:val="clear"/>
             <w:tcMar>
-              <w:left w:w="65" w:type="dxa"/>
+              <w:left w:w="60" w:type="dxa"/>
             </w:tcMar>
             <w:vAlign w:val="bottom"/>
           </w:tcPr>
@@ -10922,6 +11064,9 @@
               <w:insideV w:val="single" w:sz="4" w:space="0" w:color="00000A"/>
             </w:tcBorders>
             <w:shd w:fill="FFFFFF" w:val="clear"/>
+            <w:tcMar>
+              <w:left w:w="70" w:type="dxa"/>
+            </w:tcMar>
             <w:vAlign w:val="bottom"/>
           </w:tcPr>
           <w:p>
@@ -10949,7 +11094,7 @@
         </w:tc>
         <w:tc>
           <w:tcPr>
-            <w:tcW w:w="1259" w:type="dxa"/>
+            <w:tcW w:w="1260" w:type="dxa"/>
             <w:tcBorders>
               <w:top w:val="nil"/>
               <w:left w:val="nil"/>
@@ -10959,6 +11104,9 @@
               <w:insideV w:val="single" w:sz="4" w:space="0" w:color="00000A"/>
             </w:tcBorders>
             <w:shd w:fill="FFFFFF" w:val="clear"/>
+            <w:tcMar>
+              <w:left w:w="70" w:type="dxa"/>
+            </w:tcMar>
             <w:vAlign w:val="bottom"/>
           </w:tcPr>
           <w:p>
@@ -10993,7 +11141,7 @@
         </w:trPr>
         <w:tc>
           <w:tcPr>
-            <w:tcW w:w="1213" w:type="dxa"/>
+            <w:tcW w:w="1212" w:type="dxa"/>
             <w:tcBorders>
               <w:top w:val="nil"/>
               <w:left w:val="single" w:sz="4" w:space="0" w:color="00000A"/>
@@ -11004,7 +11152,7 @@
             </w:tcBorders>
             <w:shd w:fill="FFFFFF" w:val="clear"/>
             <w:tcMar>
-              <w:left w:w="65" w:type="dxa"/>
+              <w:left w:w="60" w:type="dxa"/>
             </w:tcMar>
             <w:vAlign w:val="bottom"/>
           </w:tcPr>
@@ -11044,6 +11192,9 @@
               <w:insideV w:val="single" w:sz="4" w:space="0" w:color="00000A"/>
             </w:tcBorders>
             <w:shd w:fill="FFFFFF" w:val="clear"/>
+            <w:tcMar>
+              <w:left w:w="70" w:type="dxa"/>
+            </w:tcMar>
             <w:vAlign w:val="bottom"/>
           </w:tcPr>
           <w:p>
@@ -11071,7 +11222,7 @@
         </w:tc>
         <w:tc>
           <w:tcPr>
-            <w:tcW w:w="1259" w:type="dxa"/>
+            <w:tcW w:w="1260" w:type="dxa"/>
             <w:tcBorders>
               <w:top w:val="nil"/>
               <w:left w:val="nil"/>
@@ -11081,6 +11232,9 @@
               <w:insideV w:val="single" w:sz="4" w:space="0" w:color="00000A"/>
             </w:tcBorders>
             <w:shd w:fill="FFFFFF" w:val="clear"/>
+            <w:tcMar>
+              <w:left w:w="70" w:type="dxa"/>
+            </w:tcMar>
             <w:vAlign w:val="bottom"/>
           </w:tcPr>
           <w:p>
@@ -11115,7 +11269,7 @@
         </w:trPr>
         <w:tc>
           <w:tcPr>
-            <w:tcW w:w="1213" w:type="dxa"/>
+            <w:tcW w:w="1212" w:type="dxa"/>
             <w:tcBorders>
               <w:top w:val="nil"/>
               <w:left w:val="single" w:sz="4" w:space="0" w:color="00000A"/>
@@ -11126,7 +11280,7 @@
             </w:tcBorders>
             <w:shd w:fill="FFFFFF" w:val="clear"/>
             <w:tcMar>
-              <w:left w:w="65" w:type="dxa"/>
+              <w:left w:w="60" w:type="dxa"/>
             </w:tcMar>
             <w:vAlign w:val="bottom"/>
           </w:tcPr>
@@ -11166,6 +11320,9 @@
               <w:insideV w:val="single" w:sz="4" w:space="0" w:color="00000A"/>
             </w:tcBorders>
             <w:shd w:fill="FFFFFF" w:val="clear"/>
+            <w:tcMar>
+              <w:left w:w="70" w:type="dxa"/>
+            </w:tcMar>
             <w:vAlign w:val="bottom"/>
           </w:tcPr>
           <w:p>
@@ -11193,7 +11350,7 @@
         </w:tc>
         <w:tc>
           <w:tcPr>
-            <w:tcW w:w="1259" w:type="dxa"/>
+            <w:tcW w:w="1260" w:type="dxa"/>
             <w:tcBorders>
               <w:top w:val="nil"/>
               <w:left w:val="nil"/>
@@ -11203,6 +11360,9 @@
               <w:insideV w:val="single" w:sz="4" w:space="0" w:color="00000A"/>
             </w:tcBorders>
             <w:shd w:fill="FFFFFF" w:val="clear"/>
+            <w:tcMar>
+              <w:left w:w="70" w:type="dxa"/>
+            </w:tcMar>
             <w:vAlign w:val="bottom"/>
           </w:tcPr>
           <w:p>
@@ -11237,7 +11397,7 @@
         </w:trPr>
         <w:tc>
           <w:tcPr>
-            <w:tcW w:w="1213" w:type="dxa"/>
+            <w:tcW w:w="1212" w:type="dxa"/>
             <w:tcBorders>
               <w:top w:val="nil"/>
               <w:left w:val="single" w:sz="4" w:space="0" w:color="00000A"/>
@@ -11248,7 +11408,7 @@
             </w:tcBorders>
             <w:shd w:fill="FFFFFF" w:val="clear"/>
             <w:tcMar>
-              <w:left w:w="65" w:type="dxa"/>
+              <w:left w:w="60" w:type="dxa"/>
             </w:tcMar>
             <w:vAlign w:val="bottom"/>
           </w:tcPr>
@@ -11288,6 +11448,9 @@
               <w:insideV w:val="single" w:sz="4" w:space="0" w:color="00000A"/>
             </w:tcBorders>
             <w:shd w:fill="FFFFFF" w:val="clear"/>
+            <w:tcMar>
+              <w:left w:w="70" w:type="dxa"/>
+            </w:tcMar>
             <w:vAlign w:val="bottom"/>
           </w:tcPr>
           <w:p>
@@ -11315,7 +11478,7 @@
         </w:tc>
         <w:tc>
           <w:tcPr>
-            <w:tcW w:w="1259" w:type="dxa"/>
+            <w:tcW w:w="1260" w:type="dxa"/>
             <w:tcBorders>
               <w:top w:val="nil"/>
               <w:left w:val="nil"/>
@@ -11325,6 +11488,9 @@
               <w:insideV w:val="single" w:sz="4" w:space="0" w:color="00000A"/>
             </w:tcBorders>
             <w:shd w:fill="FFFFFF" w:val="clear"/>
+            <w:tcMar>
+              <w:left w:w="70" w:type="dxa"/>
+            </w:tcMar>
             <w:vAlign w:val="bottom"/>
           </w:tcPr>
           <w:p>
@@ -11359,7 +11525,7 @@
         </w:trPr>
         <w:tc>
           <w:tcPr>
-            <w:tcW w:w="1213" w:type="dxa"/>
+            <w:tcW w:w="1212" w:type="dxa"/>
             <w:tcBorders>
               <w:top w:val="nil"/>
               <w:left w:val="single" w:sz="4" w:space="0" w:color="00000A"/>
@@ -11370,7 +11536,7 @@
             </w:tcBorders>
             <w:shd w:fill="FFFFFF" w:val="clear"/>
             <w:tcMar>
-              <w:left w:w="65" w:type="dxa"/>
+              <w:left w:w="60" w:type="dxa"/>
             </w:tcMar>
             <w:vAlign w:val="bottom"/>
           </w:tcPr>
@@ -11410,6 +11576,9 @@
               <w:insideV w:val="single" w:sz="4" w:space="0" w:color="00000A"/>
             </w:tcBorders>
             <w:shd w:fill="FFFFFF" w:val="clear"/>
+            <w:tcMar>
+              <w:left w:w="70" w:type="dxa"/>
+            </w:tcMar>
             <w:vAlign w:val="bottom"/>
           </w:tcPr>
           <w:p>
@@ -11437,7 +11606,7 @@
         </w:tc>
         <w:tc>
           <w:tcPr>
-            <w:tcW w:w="1259" w:type="dxa"/>
+            <w:tcW w:w="1260" w:type="dxa"/>
             <w:tcBorders>
               <w:top w:val="nil"/>
               <w:left w:val="nil"/>
@@ -11447,6 +11616,9 @@
               <w:insideV w:val="single" w:sz="4" w:space="0" w:color="00000A"/>
             </w:tcBorders>
             <w:shd w:fill="FFFFFF" w:val="clear"/>
+            <w:tcMar>
+              <w:left w:w="70" w:type="dxa"/>
+            </w:tcMar>
             <w:vAlign w:val="bottom"/>
           </w:tcPr>
           <w:p>
@@ -11481,7 +11653,7 @@
         </w:trPr>
         <w:tc>
           <w:tcPr>
-            <w:tcW w:w="1213" w:type="dxa"/>
+            <w:tcW w:w="1212" w:type="dxa"/>
             <w:tcBorders>
               <w:top w:val="nil"/>
               <w:left w:val="single" w:sz="4" w:space="0" w:color="00000A"/>
@@ -11492,7 +11664,7 @@
             </w:tcBorders>
             <w:shd w:fill="FFFFFF" w:val="clear"/>
             <w:tcMar>
-              <w:left w:w="65" w:type="dxa"/>
+              <w:left w:w="60" w:type="dxa"/>
             </w:tcMar>
             <w:vAlign w:val="bottom"/>
           </w:tcPr>
@@ -11532,6 +11704,9 @@
               <w:insideV w:val="single" w:sz="4" w:space="0" w:color="00000A"/>
             </w:tcBorders>
             <w:shd w:fill="FFFFFF" w:val="clear"/>
+            <w:tcMar>
+              <w:left w:w="70" w:type="dxa"/>
+            </w:tcMar>
             <w:vAlign w:val="bottom"/>
           </w:tcPr>
           <w:p>
@@ -11559,7 +11734,7 @@
         </w:tc>
         <w:tc>
           <w:tcPr>
-            <w:tcW w:w="1259" w:type="dxa"/>
+            <w:tcW w:w="1260" w:type="dxa"/>
             <w:tcBorders>
               <w:top w:val="nil"/>
               <w:left w:val="nil"/>
@@ -11569,6 +11744,9 @@
               <w:insideV w:val="single" w:sz="4" w:space="0" w:color="00000A"/>
             </w:tcBorders>
             <w:shd w:fill="FFFFFF" w:val="clear"/>
+            <w:tcMar>
+              <w:left w:w="70" w:type="dxa"/>
+            </w:tcMar>
             <w:vAlign w:val="bottom"/>
           </w:tcPr>
           <w:p>
@@ -11603,7 +11781,7 @@
         </w:trPr>
         <w:tc>
           <w:tcPr>
-            <w:tcW w:w="1213" w:type="dxa"/>
+            <w:tcW w:w="1212" w:type="dxa"/>
             <w:tcBorders>
               <w:top w:val="nil"/>
               <w:left w:val="single" w:sz="4" w:space="0" w:color="00000A"/>
@@ -11614,7 +11792,7 @@
             </w:tcBorders>
             <w:shd w:fill="FFFFFF" w:val="clear"/>
             <w:tcMar>
-              <w:left w:w="65" w:type="dxa"/>
+              <w:left w:w="60" w:type="dxa"/>
             </w:tcMar>
             <w:vAlign w:val="bottom"/>
           </w:tcPr>
@@ -11654,6 +11832,9 @@
               <w:insideV w:val="single" w:sz="4" w:space="0" w:color="00000A"/>
             </w:tcBorders>
             <w:shd w:fill="FFFFFF" w:val="clear"/>
+            <w:tcMar>
+              <w:left w:w="70" w:type="dxa"/>
+            </w:tcMar>
             <w:vAlign w:val="bottom"/>
           </w:tcPr>
           <w:p>
@@ -11681,7 +11862,7 @@
         </w:tc>
         <w:tc>
           <w:tcPr>
-            <w:tcW w:w="1259" w:type="dxa"/>
+            <w:tcW w:w="1260" w:type="dxa"/>
             <w:tcBorders>
               <w:top w:val="nil"/>
               <w:left w:val="nil"/>
@@ -11691,6 +11872,9 @@
               <w:insideV w:val="single" w:sz="4" w:space="0" w:color="00000A"/>
             </w:tcBorders>
             <w:shd w:fill="FFFFFF" w:val="clear"/>
+            <w:tcMar>
+              <w:left w:w="70" w:type="dxa"/>
+            </w:tcMar>
             <w:vAlign w:val="bottom"/>
           </w:tcPr>
           <w:p>
@@ -11725,7 +11909,7 @@
         </w:trPr>
         <w:tc>
           <w:tcPr>
-            <w:tcW w:w="1213" w:type="dxa"/>
+            <w:tcW w:w="1212" w:type="dxa"/>
             <w:tcBorders>
               <w:top w:val="nil"/>
               <w:left w:val="single" w:sz="4" w:space="0" w:color="00000A"/>
@@ -11736,7 +11920,7 @@
             </w:tcBorders>
             <w:shd w:fill="FFFFFF" w:val="clear"/>
             <w:tcMar>
-              <w:left w:w="65" w:type="dxa"/>
+              <w:left w:w="60" w:type="dxa"/>
             </w:tcMar>
             <w:vAlign w:val="bottom"/>
           </w:tcPr>
@@ -11776,6 +11960,9 @@
               <w:insideV w:val="single" w:sz="4" w:space="0" w:color="00000A"/>
             </w:tcBorders>
             <w:shd w:fill="FFFFFF" w:val="clear"/>
+            <w:tcMar>
+              <w:left w:w="70" w:type="dxa"/>
+            </w:tcMar>
             <w:vAlign w:val="bottom"/>
           </w:tcPr>
           <w:p>
@@ -11803,7 +11990,7 @@
         </w:tc>
         <w:tc>
           <w:tcPr>
-            <w:tcW w:w="1259" w:type="dxa"/>
+            <w:tcW w:w="1260" w:type="dxa"/>
             <w:tcBorders>
               <w:top w:val="nil"/>
               <w:left w:val="nil"/>
@@ -11813,6 +12000,9 @@
               <w:insideV w:val="single" w:sz="4" w:space="0" w:color="00000A"/>
             </w:tcBorders>
             <w:shd w:fill="FFFFFF" w:val="clear"/>
+            <w:tcMar>
+              <w:left w:w="70" w:type="dxa"/>
+            </w:tcMar>
             <w:vAlign w:val="bottom"/>
           </w:tcPr>
           <w:p>
@@ -11847,7 +12037,7 @@
         </w:trPr>
         <w:tc>
           <w:tcPr>
-            <w:tcW w:w="1213" w:type="dxa"/>
+            <w:tcW w:w="1212" w:type="dxa"/>
             <w:tcBorders>
               <w:top w:val="nil"/>
               <w:left w:val="single" w:sz="4" w:space="0" w:color="00000A"/>
@@ -11858,7 +12048,7 @@
             </w:tcBorders>
             <w:shd w:fill="FFFFFF" w:val="clear"/>
             <w:tcMar>
-              <w:left w:w="65" w:type="dxa"/>
+              <w:left w:w="60" w:type="dxa"/>
             </w:tcMar>
             <w:vAlign w:val="bottom"/>
           </w:tcPr>
@@ -11898,6 +12088,9 @@
               <w:insideV w:val="single" w:sz="4" w:space="0" w:color="00000A"/>
             </w:tcBorders>
             <w:shd w:fill="FFFFFF" w:val="clear"/>
+            <w:tcMar>
+              <w:left w:w="70" w:type="dxa"/>
+            </w:tcMar>
             <w:vAlign w:val="bottom"/>
           </w:tcPr>
           <w:p>
@@ -11925,7 +12118,7 @@
         </w:tc>
         <w:tc>
           <w:tcPr>
-            <w:tcW w:w="1259" w:type="dxa"/>
+            <w:tcW w:w="1260" w:type="dxa"/>
             <w:tcBorders>
               <w:top w:val="nil"/>
               <w:left w:val="nil"/>
@@ -11935,6 +12128,9 @@
               <w:insideV w:val="single" w:sz="4" w:space="0" w:color="00000A"/>
             </w:tcBorders>
             <w:shd w:fill="FFFFFF" w:val="clear"/>
+            <w:tcMar>
+              <w:left w:w="70" w:type="dxa"/>
+            </w:tcMar>
             <w:vAlign w:val="bottom"/>
           </w:tcPr>
           <w:p>
@@ -11969,7 +12165,7 @@
         </w:trPr>
         <w:tc>
           <w:tcPr>
-            <w:tcW w:w="1213" w:type="dxa"/>
+            <w:tcW w:w="1212" w:type="dxa"/>
             <w:tcBorders>
               <w:top w:val="nil"/>
               <w:left w:val="single" w:sz="4" w:space="0" w:color="00000A"/>
@@ -11980,7 +12176,7 @@
             </w:tcBorders>
             <w:shd w:fill="FFFFFF" w:val="clear"/>
             <w:tcMar>
-              <w:left w:w="65" w:type="dxa"/>
+              <w:left w:w="60" w:type="dxa"/>
             </w:tcMar>
             <w:vAlign w:val="bottom"/>
           </w:tcPr>
@@ -12020,6 +12216,9 @@
               <w:insideV w:val="single" w:sz="4" w:space="0" w:color="00000A"/>
             </w:tcBorders>
             <w:shd w:fill="FFFFFF" w:val="clear"/>
+            <w:tcMar>
+              <w:left w:w="70" w:type="dxa"/>
+            </w:tcMar>
             <w:vAlign w:val="bottom"/>
           </w:tcPr>
           <w:p>
@@ -12047,7 +12246,7 @@
         </w:tc>
         <w:tc>
           <w:tcPr>
-            <w:tcW w:w="1259" w:type="dxa"/>
+            <w:tcW w:w="1260" w:type="dxa"/>
             <w:tcBorders>
               <w:top w:val="nil"/>
               <w:left w:val="nil"/>
@@ -12057,6 +12256,9 @@
               <w:insideV w:val="single" w:sz="4" w:space="0" w:color="00000A"/>
             </w:tcBorders>
             <w:shd w:fill="FFFFFF" w:val="clear"/>
+            <w:tcMar>
+              <w:left w:w="70" w:type="dxa"/>
+            </w:tcMar>
             <w:vAlign w:val="bottom"/>
           </w:tcPr>
           <w:p>
@@ -12091,7 +12293,7 @@
         </w:trPr>
         <w:tc>
           <w:tcPr>
-            <w:tcW w:w="1213" w:type="dxa"/>
+            <w:tcW w:w="1212" w:type="dxa"/>
             <w:tcBorders>
               <w:top w:val="nil"/>
               <w:left w:val="single" w:sz="4" w:space="0" w:color="00000A"/>
@@ -12102,7 +12304,7 @@
             </w:tcBorders>
             <w:shd w:fill="FFFFFF" w:val="clear"/>
             <w:tcMar>
-              <w:left w:w="65" w:type="dxa"/>
+              <w:left w:w="60" w:type="dxa"/>
             </w:tcMar>
             <w:vAlign w:val="bottom"/>
           </w:tcPr>
@@ -12142,6 +12344,9 @@
               <w:insideV w:val="single" w:sz="4" w:space="0" w:color="00000A"/>
             </w:tcBorders>
             <w:shd w:fill="FFFFFF" w:val="clear"/>
+            <w:tcMar>
+              <w:left w:w="70" w:type="dxa"/>
+            </w:tcMar>
             <w:vAlign w:val="bottom"/>
           </w:tcPr>
           <w:p>
@@ -12169,7 +12374,7 @@
         </w:tc>
         <w:tc>
           <w:tcPr>
-            <w:tcW w:w="1259" w:type="dxa"/>
+            <w:tcW w:w="1260" w:type="dxa"/>
             <w:tcBorders>
               <w:top w:val="nil"/>
               <w:left w:val="nil"/>
@@ -12179,6 +12384,9 @@
               <w:insideV w:val="single" w:sz="4" w:space="0" w:color="00000A"/>
             </w:tcBorders>
             <w:shd w:fill="FFFFFF" w:val="clear"/>
+            <w:tcMar>
+              <w:left w:w="70" w:type="dxa"/>
+            </w:tcMar>
             <w:vAlign w:val="bottom"/>
           </w:tcPr>
           <w:p>
@@ -12213,7 +12421,7 @@
         </w:trPr>
         <w:tc>
           <w:tcPr>
-            <w:tcW w:w="1213" w:type="dxa"/>
+            <w:tcW w:w="1212" w:type="dxa"/>
             <w:tcBorders>
               <w:top w:val="nil"/>
               <w:left w:val="single" w:sz="4" w:space="0" w:color="00000A"/>
@@ -12224,7 +12432,7 @@
             </w:tcBorders>
             <w:shd w:fill="FFFFFF" w:val="clear"/>
             <w:tcMar>
-              <w:left w:w="65" w:type="dxa"/>
+              <w:left w:w="60" w:type="dxa"/>
             </w:tcMar>
             <w:vAlign w:val="bottom"/>
           </w:tcPr>
@@ -12264,6 +12472,9 @@
               <w:insideV w:val="single" w:sz="4" w:space="0" w:color="00000A"/>
             </w:tcBorders>
             <w:shd w:fill="FFFFFF" w:val="clear"/>
+            <w:tcMar>
+              <w:left w:w="70" w:type="dxa"/>
+            </w:tcMar>
             <w:vAlign w:val="bottom"/>
           </w:tcPr>
           <w:p>
@@ -12291,7 +12502,7 @@
         </w:tc>
         <w:tc>
           <w:tcPr>
-            <w:tcW w:w="1259" w:type="dxa"/>
+            <w:tcW w:w="1260" w:type="dxa"/>
             <w:tcBorders>
               <w:top w:val="nil"/>
               <w:left w:val="nil"/>
@@ -12301,6 +12512,9 @@
               <w:insideV w:val="single" w:sz="4" w:space="0" w:color="00000A"/>
             </w:tcBorders>
             <w:shd w:fill="FFFFFF" w:val="clear"/>
+            <w:tcMar>
+              <w:left w:w="70" w:type="dxa"/>
+            </w:tcMar>
             <w:vAlign w:val="bottom"/>
           </w:tcPr>
           <w:p>
@@ -12335,7 +12549,7 @@
         </w:trPr>
         <w:tc>
           <w:tcPr>
-            <w:tcW w:w="1213" w:type="dxa"/>
+            <w:tcW w:w="1212" w:type="dxa"/>
             <w:tcBorders>
               <w:top w:val="nil"/>
               <w:left w:val="single" w:sz="4" w:space="0" w:color="00000A"/>
@@ -12346,7 +12560,7 @@
             </w:tcBorders>
             <w:shd w:fill="FFFFFF" w:val="clear"/>
             <w:tcMar>
-              <w:left w:w="65" w:type="dxa"/>
+              <w:left w:w="60" w:type="dxa"/>
             </w:tcMar>
             <w:vAlign w:val="bottom"/>
           </w:tcPr>
@@ -12386,6 +12600,9 @@
               <w:insideV w:val="single" w:sz="4" w:space="0" w:color="00000A"/>
             </w:tcBorders>
             <w:shd w:fill="FFFFFF" w:val="clear"/>
+            <w:tcMar>
+              <w:left w:w="70" w:type="dxa"/>
+            </w:tcMar>
             <w:vAlign w:val="bottom"/>
           </w:tcPr>
           <w:p>
@@ -12413,7 +12630,7 @@
         </w:tc>
         <w:tc>
           <w:tcPr>
-            <w:tcW w:w="1259" w:type="dxa"/>
+            <w:tcW w:w="1260" w:type="dxa"/>
             <w:tcBorders>
               <w:top w:val="nil"/>
               <w:left w:val="nil"/>
@@ -12423,6 +12640,9 @@
               <w:insideV w:val="single" w:sz="4" w:space="0" w:color="00000A"/>
             </w:tcBorders>
             <w:shd w:fill="FFFFFF" w:val="clear"/>
+            <w:tcMar>
+              <w:left w:w="70" w:type="dxa"/>
+            </w:tcMar>
             <w:vAlign w:val="bottom"/>
           </w:tcPr>
           <w:p>
@@ -12457,7 +12677,7 @@
         </w:trPr>
         <w:tc>
           <w:tcPr>
-            <w:tcW w:w="1213" w:type="dxa"/>
+            <w:tcW w:w="1212" w:type="dxa"/>
             <w:tcBorders>
               <w:top w:val="nil"/>
               <w:left w:val="single" w:sz="4" w:space="0" w:color="00000A"/>
@@ -12468,7 +12688,7 @@
             </w:tcBorders>
             <w:shd w:fill="FFFFFF" w:val="clear"/>
             <w:tcMar>
-              <w:left w:w="65" w:type="dxa"/>
+              <w:left w:w="60" w:type="dxa"/>
             </w:tcMar>
             <w:vAlign w:val="bottom"/>
           </w:tcPr>
@@ -12508,6 +12728,9 @@
               <w:insideV w:val="single" w:sz="4" w:space="0" w:color="00000A"/>
             </w:tcBorders>
             <w:shd w:fill="FFFFFF" w:val="clear"/>
+            <w:tcMar>
+              <w:left w:w="70" w:type="dxa"/>
+            </w:tcMar>
             <w:vAlign w:val="bottom"/>
           </w:tcPr>
           <w:p>
@@ -12535,7 +12758,7 @@
         </w:tc>
         <w:tc>
           <w:tcPr>
-            <w:tcW w:w="1259" w:type="dxa"/>
+            <w:tcW w:w="1260" w:type="dxa"/>
             <w:tcBorders>
               <w:top w:val="nil"/>
               <w:left w:val="nil"/>
@@ -12545,6 +12768,9 @@
               <w:insideV w:val="single" w:sz="4" w:space="0" w:color="00000A"/>
             </w:tcBorders>
             <w:shd w:fill="FFFFFF" w:val="clear"/>
+            <w:tcMar>
+              <w:left w:w="70" w:type="dxa"/>
+            </w:tcMar>
             <w:vAlign w:val="bottom"/>
           </w:tcPr>
           <w:p>
@@ -12579,7 +12805,7 @@
         </w:trPr>
         <w:tc>
           <w:tcPr>
-            <w:tcW w:w="1213" w:type="dxa"/>
+            <w:tcW w:w="1212" w:type="dxa"/>
             <w:tcBorders>
               <w:top w:val="nil"/>
               <w:left w:val="single" w:sz="4" w:space="0" w:color="00000A"/>
@@ -12590,7 +12816,7 @@
             </w:tcBorders>
             <w:shd w:fill="FFFFFF" w:val="clear"/>
             <w:tcMar>
-              <w:left w:w="65" w:type="dxa"/>
+              <w:left w:w="60" w:type="dxa"/>
             </w:tcMar>
             <w:vAlign w:val="bottom"/>
           </w:tcPr>
@@ -12630,6 +12856,9 @@
               <w:insideV w:val="single" w:sz="4" w:space="0" w:color="00000A"/>
             </w:tcBorders>
             <w:shd w:fill="FFFFFF" w:val="clear"/>
+            <w:tcMar>
+              <w:left w:w="70" w:type="dxa"/>
+            </w:tcMar>
             <w:vAlign w:val="bottom"/>
           </w:tcPr>
           <w:p>
@@ -12657,7 +12886,7 @@
         </w:tc>
         <w:tc>
           <w:tcPr>
-            <w:tcW w:w="1259" w:type="dxa"/>
+            <w:tcW w:w="1260" w:type="dxa"/>
             <w:tcBorders>
               <w:top w:val="nil"/>
               <w:left w:val="nil"/>
@@ -12667,6 +12896,9 @@
               <w:insideV w:val="single" w:sz="4" w:space="0" w:color="00000A"/>
             </w:tcBorders>
             <w:shd w:fill="FFFFFF" w:val="clear"/>
+            <w:tcMar>
+              <w:left w:w="70" w:type="dxa"/>
+            </w:tcMar>
             <w:vAlign w:val="bottom"/>
           </w:tcPr>
           <w:p>
@@ -12701,7 +12933,7 @@
         </w:trPr>
         <w:tc>
           <w:tcPr>
-            <w:tcW w:w="1213" w:type="dxa"/>
+            <w:tcW w:w="1212" w:type="dxa"/>
             <w:tcBorders>
               <w:top w:val="nil"/>
               <w:left w:val="single" w:sz="4" w:space="0" w:color="00000A"/>
@@ -12712,7 +12944,7 @@
             </w:tcBorders>
             <w:shd w:fill="FFFFFF" w:val="clear"/>
             <w:tcMar>
-              <w:left w:w="65" w:type="dxa"/>
+              <w:left w:w="60" w:type="dxa"/>
             </w:tcMar>
             <w:vAlign w:val="bottom"/>
           </w:tcPr>
@@ -12752,6 +12984,9 @@
               <w:insideV w:val="single" w:sz="4" w:space="0" w:color="00000A"/>
             </w:tcBorders>
             <w:shd w:fill="FFFFFF" w:val="clear"/>
+            <w:tcMar>
+              <w:left w:w="70" w:type="dxa"/>
+            </w:tcMar>
             <w:vAlign w:val="bottom"/>
           </w:tcPr>
           <w:p>
@@ -12779,7 +13014,7 @@
         </w:tc>
         <w:tc>
           <w:tcPr>
-            <w:tcW w:w="1259" w:type="dxa"/>
+            <w:tcW w:w="1260" w:type="dxa"/>
             <w:tcBorders>
               <w:top w:val="nil"/>
               <w:left w:val="nil"/>
@@ -12789,6 +13024,9 @@
               <w:insideV w:val="single" w:sz="4" w:space="0" w:color="00000A"/>
             </w:tcBorders>
             <w:shd w:fill="FFFFFF" w:val="clear"/>
+            <w:tcMar>
+              <w:left w:w="70" w:type="dxa"/>
+            </w:tcMar>
             <w:vAlign w:val="bottom"/>
           </w:tcPr>
           <w:p>
@@ -12973,9 +13211,8 @@
     </w:p>
     <w:tbl>
       <w:tblPr>
-        <w:tblW w:w="8838" w:type="dxa"/>
         <w:jc w:val="left"/>
-        <w:tblInd w:w="0" w:type="dxa"/>
+        <w:tblInd w:w="-5" w:type="dxa"/>
         <w:tblBorders>
           <w:top w:val="single" w:sz="4" w:space="0" w:color="00000A"/>
           <w:left w:val="single" w:sz="4" w:space="0" w:color="00000A"/>
@@ -12986,17 +13223,17 @@
         </w:tblBorders>
         <w:tblCellMar>
           <w:top w:w="0" w:type="dxa"/>
-          <w:left w:w="65" w:type="dxa"/>
+          <w:left w:w="60" w:type="dxa"/>
           <w:bottom w:w="0" w:type="dxa"/>
           <w:right w:w="70" w:type="dxa"/>
         </w:tblCellMar>
       </w:tblPr>
       <w:tblGrid>
-        <w:gridCol w:w="486"/>
-        <w:gridCol w:w="5167"/>
+        <w:gridCol w:w="485"/>
+        <w:gridCol w:w="5166"/>
         <w:gridCol w:w="833"/>
-        <w:gridCol w:w="1397"/>
-        <w:gridCol w:w="955"/>
+        <w:gridCol w:w="1396"/>
+        <w:gridCol w:w="958"/>
       </w:tblGrid>
       <w:tr>
         <w:trPr>
@@ -13005,7 +13242,7 @@
         </w:trPr>
         <w:tc>
           <w:tcPr>
-            <w:tcW w:w="486" w:type="dxa"/>
+            <w:tcW w:w="485" w:type="dxa"/>
             <w:tcBorders>
               <w:top w:val="single" w:sz="4" w:space="0" w:color="00000A"/>
               <w:left w:val="single" w:sz="4" w:space="0" w:color="00000A"/>
@@ -13016,7 +13253,7 @@
             </w:tcBorders>
             <w:shd w:fill="A5A5A5" w:val="clear"/>
             <w:tcMar>
-              <w:left w:w="65" w:type="dxa"/>
+              <w:left w:w="60" w:type="dxa"/>
             </w:tcMar>
             <w:vAlign w:val="bottom"/>
           </w:tcPr>
@@ -13046,7 +13283,7 @@
         </w:tc>
         <w:tc>
           <w:tcPr>
-            <w:tcW w:w="5167" w:type="dxa"/>
+            <w:tcW w:w="5166" w:type="dxa"/>
             <w:vMerge w:val="restart"/>
             <w:tcBorders>
               <w:top w:val="single" w:sz="4" w:space="0" w:color="00000A"/>
@@ -13058,7 +13295,7 @@
             </w:tcBorders>
             <w:shd w:fill="A5A5A5" w:val="clear"/>
             <w:tcMar>
-              <w:left w:w="65" w:type="dxa"/>
+              <w:left w:w="60" w:type="dxa"/>
             </w:tcMar>
             <w:vAlign w:val="bottom"/>
           </w:tcPr>
@@ -13098,6 +13335,9 @@
               <w:insideV w:val="single" w:sz="4" w:space="0" w:color="00000A"/>
             </w:tcBorders>
             <w:shd w:fill="A5A5A5" w:val="clear"/>
+            <w:tcMar>
+              <w:left w:w="70" w:type="dxa"/>
+            </w:tcMar>
             <w:vAlign w:val="bottom"/>
           </w:tcPr>
           <w:p>
@@ -13125,7 +13365,7 @@
         </w:tc>
         <w:tc>
           <w:tcPr>
-            <w:tcW w:w="1397" w:type="dxa"/>
+            <w:tcW w:w="1396" w:type="dxa"/>
             <w:tcBorders>
               <w:top w:val="single" w:sz="4" w:space="0" w:color="00000A"/>
               <w:left w:val="nil"/>
@@ -13135,6 +13375,9 @@
               <w:insideV w:val="single" w:sz="4" w:space="0" w:color="00000A"/>
             </w:tcBorders>
             <w:shd w:fill="A5A5A5" w:val="clear"/>
+            <w:tcMar>
+              <w:left w:w="70" w:type="dxa"/>
+            </w:tcMar>
             <w:vAlign w:val="bottom"/>
           </w:tcPr>
           <w:p>
@@ -13162,7 +13405,7 @@
         </w:tc>
         <w:tc>
           <w:tcPr>
-            <w:tcW w:w="955" w:type="dxa"/>
+            <w:tcW w:w="958" w:type="dxa"/>
             <w:tcBorders>
               <w:top w:val="single" w:sz="4" w:space="0" w:color="00000A"/>
               <w:left w:val="nil"/>
@@ -13172,6 +13415,9 @@
               <w:insideV w:val="single" w:sz="4" w:space="0" w:color="00000A"/>
             </w:tcBorders>
             <w:shd w:fill="A5A5A5" w:val="clear"/>
+            <w:tcMar>
+              <w:left w:w="70" w:type="dxa"/>
+            </w:tcMar>
             <w:vAlign w:val="bottom"/>
           </w:tcPr>
           <w:p>
@@ -13205,7 +13451,7 @@
         </w:trPr>
         <w:tc>
           <w:tcPr>
-            <w:tcW w:w="486" w:type="dxa"/>
+            <w:tcW w:w="485" w:type="dxa"/>
             <w:tcBorders>
               <w:top w:val="nil"/>
               <w:left w:val="single" w:sz="4" w:space="0" w:color="00000A"/>
@@ -13216,7 +13462,7 @@
             </w:tcBorders>
             <w:shd w:fill="A5A5A5" w:val="clear"/>
             <w:tcMar>
-              <w:left w:w="65" w:type="dxa"/>
+              <w:left w:w="60" w:type="dxa"/>
             </w:tcMar>
             <w:vAlign w:val="bottom"/>
           </w:tcPr>
@@ -13245,7 +13491,7 @@
         </w:tc>
         <w:tc>
           <w:tcPr>
-            <w:tcW w:w="5167" w:type="dxa"/>
+            <w:tcW w:w="5166" w:type="dxa"/>
             <w:vMerge w:val="continue"/>
             <w:tcBorders>
               <w:top w:val="single" w:sz="4" w:space="0" w:color="00000A"/>
@@ -13255,9 +13501,9 @@
               <w:right w:val="single" w:sz="4" w:space="0" w:color="00000A"/>
               <w:insideV w:val="single" w:sz="4" w:space="0" w:color="00000A"/>
             </w:tcBorders>
-            <w:shd w:fill="auto" w:val="clear"/>
-            <w:tcMar>
-              <w:left w:w="65" w:type="dxa"/>
+            <w:shd w:fill="FFFFFF" w:val="clear"/>
+            <w:tcMar>
+              <w:left w:w="60" w:type="dxa"/>
             </w:tcMar>
             <w:vAlign w:val="center"/>
           </w:tcPr>
@@ -13295,6 +13541,9 @@
               <w:insideV w:val="single" w:sz="4" w:space="0" w:color="00000A"/>
             </w:tcBorders>
             <w:shd w:fill="A5A5A5" w:val="clear"/>
+            <w:tcMar>
+              <w:left w:w="70" w:type="dxa"/>
+            </w:tcMar>
             <w:vAlign w:val="bottom"/>
           </w:tcPr>
           <w:p>
@@ -13323,7 +13572,7 @@
         </w:tc>
         <w:tc>
           <w:tcPr>
-            <w:tcW w:w="1397" w:type="dxa"/>
+            <w:tcW w:w="1396" w:type="dxa"/>
             <w:tcBorders>
               <w:top w:val="nil"/>
               <w:left w:val="nil"/>
@@ -13333,6 +13582,9 @@
               <w:insideV w:val="single" w:sz="4" w:space="0" w:color="00000A"/>
             </w:tcBorders>
             <w:shd w:fill="A5A5A5" w:val="clear"/>
+            <w:tcMar>
+              <w:left w:w="70" w:type="dxa"/>
+            </w:tcMar>
             <w:vAlign w:val="bottom"/>
           </w:tcPr>
           <w:p>
@@ -13361,7 +13613,7 @@
         </w:tc>
         <w:tc>
           <w:tcPr>
-            <w:tcW w:w="955" w:type="dxa"/>
+            <w:tcW w:w="958" w:type="dxa"/>
             <w:tcBorders>
               <w:top w:val="nil"/>
               <w:left w:val="nil"/>
@@ -13371,6 +13623,9 @@
               <w:insideV w:val="single" w:sz="4" w:space="0" w:color="00000A"/>
             </w:tcBorders>
             <w:shd w:fill="A5A5A5" w:val="clear"/>
+            <w:tcMar>
+              <w:left w:w="70" w:type="dxa"/>
+            </w:tcMar>
             <w:vAlign w:val="bottom"/>
           </w:tcPr>
           <w:p>
@@ -13405,7 +13660,7 @@
         </w:trPr>
         <w:tc>
           <w:tcPr>
-            <w:tcW w:w="486" w:type="dxa"/>
+            <w:tcW w:w="485" w:type="dxa"/>
             <w:tcBorders>
               <w:top w:val="nil"/>
               <w:left w:val="single" w:sz="4" w:space="0" w:color="00000A"/>
@@ -13416,7 +13671,7 @@
             </w:tcBorders>
             <w:shd w:fill="FFFFFF" w:val="clear"/>
             <w:tcMar>
-              <w:left w:w="65" w:type="dxa"/>
+              <w:left w:w="60" w:type="dxa"/>
             </w:tcMar>
             <w:vAlign w:val="bottom"/>
           </w:tcPr>
@@ -13446,7 +13701,7 @@
         </w:tc>
         <w:tc>
           <w:tcPr>
-            <w:tcW w:w="5167" w:type="dxa"/>
+            <w:tcW w:w="5166" w:type="dxa"/>
             <w:tcBorders>
               <w:top w:val="nil"/>
               <w:left w:val="nil"/>
@@ -13456,6 +13711,9 @@
               <w:insideV w:val="single" w:sz="4" w:space="0" w:color="00000A"/>
             </w:tcBorders>
             <w:shd w:fill="FFFFFF" w:val="clear"/>
+            <w:tcMar>
+              <w:left w:w="70" w:type="dxa"/>
+            </w:tcMar>
             <w:vAlign w:val="bottom"/>
           </w:tcPr>
           <w:p>
@@ -13493,6 +13751,9 @@
               <w:insideV w:val="single" w:sz="4" w:space="0" w:color="00000A"/>
             </w:tcBorders>
             <w:shd w:fill="FFFFFF" w:val="clear"/>
+            <w:tcMar>
+              <w:left w:w="70" w:type="dxa"/>
+            </w:tcMar>
             <w:vAlign w:val="bottom"/>
           </w:tcPr>
           <w:p>
@@ -13521,7 +13782,7 @@
         </w:tc>
         <w:tc>
           <w:tcPr>
-            <w:tcW w:w="1397" w:type="dxa"/>
+            <w:tcW w:w="1396" w:type="dxa"/>
             <w:tcBorders>
               <w:top w:val="nil"/>
               <w:left w:val="nil"/>
@@ -13531,6 +13792,9 @@
               <w:insideV w:val="single" w:sz="4" w:space="0" w:color="00000A"/>
             </w:tcBorders>
             <w:shd w:fill="FFFFFF" w:val="clear"/>
+            <w:tcMar>
+              <w:left w:w="70" w:type="dxa"/>
+            </w:tcMar>
             <w:vAlign w:val="bottom"/>
           </w:tcPr>
           <w:p>
@@ -13559,7 +13823,7 @@
         </w:tc>
         <w:tc>
           <w:tcPr>
-            <w:tcW w:w="955" w:type="dxa"/>
+            <w:tcW w:w="958" w:type="dxa"/>
             <w:tcBorders>
               <w:top w:val="nil"/>
               <w:left w:val="nil"/>
@@ -13569,6 +13833,9 @@
               <w:insideV w:val="single" w:sz="4" w:space="0" w:color="00000A"/>
             </w:tcBorders>
             <w:shd w:fill="FFFFFF" w:val="clear"/>
+            <w:tcMar>
+              <w:left w:w="70" w:type="dxa"/>
+            </w:tcMar>
             <w:vAlign w:val="bottom"/>
           </w:tcPr>
           <w:p>
@@ -13603,7 +13870,7 @@
         </w:trPr>
         <w:tc>
           <w:tcPr>
-            <w:tcW w:w="486" w:type="dxa"/>
+            <w:tcW w:w="485" w:type="dxa"/>
             <w:tcBorders>
               <w:top w:val="nil"/>
               <w:left w:val="single" w:sz="4" w:space="0" w:color="00000A"/>
@@ -13614,7 +13881,7 @@
             </w:tcBorders>
             <w:shd w:fill="FFFFFF" w:val="clear"/>
             <w:tcMar>
-              <w:left w:w="65" w:type="dxa"/>
+              <w:left w:w="60" w:type="dxa"/>
             </w:tcMar>
             <w:vAlign w:val="bottom"/>
           </w:tcPr>
@@ -13644,7 +13911,7 @@
         </w:tc>
         <w:tc>
           <w:tcPr>
-            <w:tcW w:w="5167" w:type="dxa"/>
+            <w:tcW w:w="5166" w:type="dxa"/>
             <w:tcBorders>
               <w:top w:val="nil"/>
               <w:left w:val="nil"/>
@@ -13654,6 +13921,9 @@
               <w:insideV w:val="single" w:sz="4" w:space="0" w:color="00000A"/>
             </w:tcBorders>
             <w:shd w:fill="FFFFFF" w:val="clear"/>
+            <w:tcMar>
+              <w:left w:w="70" w:type="dxa"/>
+            </w:tcMar>
             <w:vAlign w:val="bottom"/>
           </w:tcPr>
           <w:p>
@@ -13691,6 +13961,9 @@
               <w:insideV w:val="single" w:sz="4" w:space="0" w:color="00000A"/>
             </w:tcBorders>
             <w:shd w:fill="FFFFFF" w:val="clear"/>
+            <w:tcMar>
+              <w:left w:w="70" w:type="dxa"/>
+            </w:tcMar>
             <w:vAlign w:val="bottom"/>
           </w:tcPr>
           <w:p>
@@ -13719,7 +13992,7 @@
         </w:tc>
         <w:tc>
           <w:tcPr>
-            <w:tcW w:w="1397" w:type="dxa"/>
+            <w:tcW w:w="1396" w:type="dxa"/>
             <w:tcBorders>
               <w:top w:val="nil"/>
               <w:left w:val="nil"/>
@@ -13729,6 +14002,9 @@
               <w:insideV w:val="single" w:sz="4" w:space="0" w:color="00000A"/>
             </w:tcBorders>
             <w:shd w:fill="FFFFFF" w:val="clear"/>
+            <w:tcMar>
+              <w:left w:w="70" w:type="dxa"/>
+            </w:tcMar>
             <w:vAlign w:val="bottom"/>
           </w:tcPr>
           <w:p>
@@ -13757,7 +14033,7 @@
         </w:tc>
         <w:tc>
           <w:tcPr>
-            <w:tcW w:w="955" w:type="dxa"/>
+            <w:tcW w:w="958" w:type="dxa"/>
             <w:tcBorders>
               <w:top w:val="nil"/>
               <w:left w:val="nil"/>
@@ -13767,6 +14043,9 @@
               <w:insideV w:val="single" w:sz="4" w:space="0" w:color="00000A"/>
             </w:tcBorders>
             <w:shd w:fill="FFFFFF" w:val="clear"/>
+            <w:tcMar>
+              <w:left w:w="70" w:type="dxa"/>
+            </w:tcMar>
             <w:vAlign w:val="bottom"/>
           </w:tcPr>
           <w:p>
@@ -13801,7 +14080,7 @@
         </w:trPr>
         <w:tc>
           <w:tcPr>
-            <w:tcW w:w="486" w:type="dxa"/>
+            <w:tcW w:w="485" w:type="dxa"/>
             <w:tcBorders>
               <w:top w:val="nil"/>
               <w:left w:val="single" w:sz="4" w:space="0" w:color="00000A"/>
@@ -13812,7 +14091,7 @@
             </w:tcBorders>
             <w:shd w:fill="FFFFFF" w:val="clear"/>
             <w:tcMar>
-              <w:left w:w="65" w:type="dxa"/>
+              <w:left w:w="60" w:type="dxa"/>
             </w:tcMar>
             <w:vAlign w:val="bottom"/>
           </w:tcPr>
@@ -13842,7 +14121,7 @@
         </w:tc>
         <w:tc>
           <w:tcPr>
-            <w:tcW w:w="5167" w:type="dxa"/>
+            <w:tcW w:w="5166" w:type="dxa"/>
             <w:tcBorders>
               <w:top w:val="nil"/>
               <w:left w:val="nil"/>
@@ -13852,6 +14131,9 @@
               <w:insideV w:val="single" w:sz="4" w:space="0" w:color="00000A"/>
             </w:tcBorders>
             <w:shd w:fill="FFFFFF" w:val="clear"/>
+            <w:tcMar>
+              <w:left w:w="70" w:type="dxa"/>
+            </w:tcMar>
             <w:vAlign w:val="bottom"/>
           </w:tcPr>
           <w:p>
@@ -13889,6 +14171,9 @@
               <w:insideV w:val="single" w:sz="4" w:space="0" w:color="00000A"/>
             </w:tcBorders>
             <w:shd w:fill="FFFFFF" w:val="clear"/>
+            <w:tcMar>
+              <w:left w:w="70" w:type="dxa"/>
+            </w:tcMar>
             <w:vAlign w:val="bottom"/>
           </w:tcPr>
           <w:p>
@@ -13917,7 +14202,7 @@
         </w:tc>
         <w:tc>
           <w:tcPr>
-            <w:tcW w:w="1397" w:type="dxa"/>
+            <w:tcW w:w="1396" w:type="dxa"/>
             <w:tcBorders>
               <w:top w:val="nil"/>
               <w:left w:val="nil"/>
@@ -13927,6 +14212,9 @@
               <w:insideV w:val="single" w:sz="4" w:space="0" w:color="00000A"/>
             </w:tcBorders>
             <w:shd w:fill="FFFFFF" w:val="clear"/>
+            <w:tcMar>
+              <w:left w:w="70" w:type="dxa"/>
+            </w:tcMar>
             <w:vAlign w:val="bottom"/>
           </w:tcPr>
           <w:p>
@@ -13955,7 +14243,7 @@
         </w:tc>
         <w:tc>
           <w:tcPr>
-            <w:tcW w:w="955" w:type="dxa"/>
+            <w:tcW w:w="958" w:type="dxa"/>
             <w:tcBorders>
               <w:top w:val="nil"/>
               <w:left w:val="nil"/>
@@ -13965,6 +14253,9 @@
               <w:insideV w:val="single" w:sz="4" w:space="0" w:color="00000A"/>
             </w:tcBorders>
             <w:shd w:fill="FFFFFF" w:val="clear"/>
+            <w:tcMar>
+              <w:left w:w="70" w:type="dxa"/>
+            </w:tcMar>
             <w:vAlign w:val="bottom"/>
           </w:tcPr>
           <w:p>
@@ -13999,7 +14290,7 @@
         </w:trPr>
         <w:tc>
           <w:tcPr>
-            <w:tcW w:w="486" w:type="dxa"/>
+            <w:tcW w:w="485" w:type="dxa"/>
             <w:tcBorders>
               <w:top w:val="nil"/>
               <w:left w:val="single" w:sz="4" w:space="0" w:color="00000A"/>
@@ -14010,7 +14301,7 @@
             </w:tcBorders>
             <w:shd w:fill="FFFFFF" w:val="clear"/>
             <w:tcMar>
-              <w:left w:w="65" w:type="dxa"/>
+              <w:left w:w="60" w:type="dxa"/>
             </w:tcMar>
             <w:vAlign w:val="bottom"/>
           </w:tcPr>
@@ -14040,7 +14331,7 @@
         </w:tc>
         <w:tc>
           <w:tcPr>
-            <w:tcW w:w="5167" w:type="dxa"/>
+            <w:tcW w:w="5166" w:type="dxa"/>
             <w:tcBorders>
               <w:top w:val="nil"/>
               <w:left w:val="nil"/>
@@ -14050,6 +14341,9 @@
               <w:insideV w:val="single" w:sz="4" w:space="0" w:color="00000A"/>
             </w:tcBorders>
             <w:shd w:fill="FFFFFF" w:val="clear"/>
+            <w:tcMar>
+              <w:left w:w="70" w:type="dxa"/>
+            </w:tcMar>
             <w:vAlign w:val="bottom"/>
           </w:tcPr>
           <w:p>
@@ -14087,6 +14381,9 @@
               <w:insideV w:val="single" w:sz="4" w:space="0" w:color="00000A"/>
             </w:tcBorders>
             <w:shd w:fill="FFFFFF" w:val="clear"/>
+            <w:tcMar>
+              <w:left w:w="70" w:type="dxa"/>
+            </w:tcMar>
             <w:vAlign w:val="bottom"/>
           </w:tcPr>
           <w:p>
@@ -14115,7 +14412,7 @@
         </w:tc>
         <w:tc>
           <w:tcPr>
-            <w:tcW w:w="1397" w:type="dxa"/>
+            <w:tcW w:w="1396" w:type="dxa"/>
             <w:tcBorders>
               <w:top w:val="nil"/>
               <w:left w:val="nil"/>
@@ -14125,6 +14422,9 @@
               <w:insideV w:val="single" w:sz="4" w:space="0" w:color="00000A"/>
             </w:tcBorders>
             <w:shd w:fill="FFFFFF" w:val="clear"/>
+            <w:tcMar>
+              <w:left w:w="70" w:type="dxa"/>
+            </w:tcMar>
             <w:vAlign w:val="bottom"/>
           </w:tcPr>
           <w:p>
@@ -14153,7 +14453,7 @@
         </w:tc>
         <w:tc>
           <w:tcPr>
-            <w:tcW w:w="955" w:type="dxa"/>
+            <w:tcW w:w="958" w:type="dxa"/>
             <w:tcBorders>
               <w:top w:val="nil"/>
               <w:left w:val="nil"/>
@@ -14163,6 +14463,9 @@
               <w:insideV w:val="single" w:sz="4" w:space="0" w:color="00000A"/>
             </w:tcBorders>
             <w:shd w:fill="FFFFFF" w:val="clear"/>
+            <w:tcMar>
+              <w:left w:w="70" w:type="dxa"/>
+            </w:tcMar>
             <w:vAlign w:val="bottom"/>
           </w:tcPr>
           <w:p>
@@ -14197,7 +14500,7 @@
         </w:trPr>
         <w:tc>
           <w:tcPr>
-            <w:tcW w:w="486" w:type="dxa"/>
+            <w:tcW w:w="485" w:type="dxa"/>
             <w:tcBorders>
               <w:top w:val="nil"/>
               <w:left w:val="single" w:sz="4" w:space="0" w:color="00000A"/>
@@ -14208,7 +14511,7 @@
             </w:tcBorders>
             <w:shd w:fill="FFFFFF" w:val="clear"/>
             <w:tcMar>
-              <w:left w:w="65" w:type="dxa"/>
+              <w:left w:w="60" w:type="dxa"/>
             </w:tcMar>
             <w:vAlign w:val="bottom"/>
           </w:tcPr>
@@ -14238,7 +14541,7 @@
         </w:tc>
         <w:tc>
           <w:tcPr>
-            <w:tcW w:w="5167" w:type="dxa"/>
+            <w:tcW w:w="5166" w:type="dxa"/>
             <w:tcBorders>
               <w:top w:val="nil"/>
               <w:left w:val="nil"/>
@@ -14248,6 +14551,9 @@
               <w:insideV w:val="single" w:sz="4" w:space="0" w:color="00000A"/>
             </w:tcBorders>
             <w:shd w:fill="FFFFFF" w:val="clear"/>
+            <w:tcMar>
+              <w:left w:w="70" w:type="dxa"/>
+            </w:tcMar>
             <w:vAlign w:val="bottom"/>
           </w:tcPr>
           <w:p>
@@ -14285,6 +14591,9 @@
               <w:insideV w:val="single" w:sz="4" w:space="0" w:color="00000A"/>
             </w:tcBorders>
             <w:shd w:fill="FFFFFF" w:val="clear"/>
+            <w:tcMar>
+              <w:left w:w="70" w:type="dxa"/>
+            </w:tcMar>
             <w:vAlign w:val="bottom"/>
           </w:tcPr>
           <w:p>
@@ -14313,7 +14622,7 @@
         </w:tc>
         <w:tc>
           <w:tcPr>
-            <w:tcW w:w="1397" w:type="dxa"/>
+            <w:tcW w:w="1396" w:type="dxa"/>
             <w:tcBorders>
               <w:top w:val="nil"/>
               <w:left w:val="nil"/>
@@ -14323,6 +14632,9 @@
               <w:insideV w:val="single" w:sz="4" w:space="0" w:color="00000A"/>
             </w:tcBorders>
             <w:shd w:fill="FFFFFF" w:val="clear"/>
+            <w:tcMar>
+              <w:left w:w="70" w:type="dxa"/>
+            </w:tcMar>
             <w:vAlign w:val="bottom"/>
           </w:tcPr>
           <w:p>
@@ -14351,7 +14663,7 @@
         </w:tc>
         <w:tc>
           <w:tcPr>
-            <w:tcW w:w="955" w:type="dxa"/>
+            <w:tcW w:w="958" w:type="dxa"/>
             <w:tcBorders>
               <w:top w:val="nil"/>
               <w:left w:val="nil"/>
@@ -14361,6 +14673,9 @@
               <w:insideV w:val="single" w:sz="4" w:space="0" w:color="00000A"/>
             </w:tcBorders>
             <w:shd w:fill="FFFFFF" w:val="clear"/>
+            <w:tcMar>
+              <w:left w:w="70" w:type="dxa"/>
+            </w:tcMar>
             <w:vAlign w:val="bottom"/>
           </w:tcPr>
           <w:p>
@@ -14395,7 +14710,7 @@
         </w:trPr>
         <w:tc>
           <w:tcPr>
-            <w:tcW w:w="486" w:type="dxa"/>
+            <w:tcW w:w="485" w:type="dxa"/>
             <w:tcBorders>
               <w:top w:val="nil"/>
               <w:left w:val="single" w:sz="4" w:space="0" w:color="00000A"/>
@@ -14406,7 +14721,7 @@
             </w:tcBorders>
             <w:shd w:fill="FFFFFF" w:val="clear"/>
             <w:tcMar>
-              <w:left w:w="65" w:type="dxa"/>
+              <w:left w:w="60" w:type="dxa"/>
             </w:tcMar>
             <w:vAlign w:val="bottom"/>
           </w:tcPr>
@@ -14436,7 +14751,7 @@
         </w:tc>
         <w:tc>
           <w:tcPr>
-            <w:tcW w:w="5167" w:type="dxa"/>
+            <w:tcW w:w="5166" w:type="dxa"/>
             <w:tcBorders>
               <w:top w:val="nil"/>
               <w:left w:val="nil"/>
@@ -14446,6 +14761,9 @@
               <w:insideV w:val="single" w:sz="4" w:space="0" w:color="00000A"/>
             </w:tcBorders>
             <w:shd w:fill="FFFFFF" w:val="clear"/>
+            <w:tcMar>
+              <w:left w:w="70" w:type="dxa"/>
+            </w:tcMar>
             <w:vAlign w:val="bottom"/>
           </w:tcPr>
           <w:p>
@@ -14483,6 +14801,9 @@
               <w:insideV w:val="single" w:sz="4" w:space="0" w:color="00000A"/>
             </w:tcBorders>
             <w:shd w:fill="FFFFFF" w:val="clear"/>
+            <w:tcMar>
+              <w:left w:w="70" w:type="dxa"/>
+            </w:tcMar>
             <w:vAlign w:val="bottom"/>
           </w:tcPr>
           <w:p>
@@ -14511,7 +14832,7 @@
         </w:tc>
         <w:tc>
           <w:tcPr>
-            <w:tcW w:w="1397" w:type="dxa"/>
+            <w:tcW w:w="1396" w:type="dxa"/>
             <w:tcBorders>
               <w:top w:val="nil"/>
               <w:left w:val="nil"/>
@@ -14521,6 +14842,9 @@
               <w:insideV w:val="single" w:sz="4" w:space="0" w:color="00000A"/>
             </w:tcBorders>
             <w:shd w:fill="FFFFFF" w:val="clear"/>
+            <w:tcMar>
+              <w:left w:w="70" w:type="dxa"/>
+            </w:tcMar>
             <w:vAlign w:val="bottom"/>
           </w:tcPr>
           <w:p>
@@ -14549,7 +14873,7 @@
         </w:tc>
         <w:tc>
           <w:tcPr>
-            <w:tcW w:w="955" w:type="dxa"/>
+            <w:tcW w:w="958" w:type="dxa"/>
             <w:tcBorders>
               <w:top w:val="nil"/>
               <w:left w:val="nil"/>
@@ -14559,6 +14883,9 @@
               <w:insideV w:val="single" w:sz="4" w:space="0" w:color="00000A"/>
             </w:tcBorders>
             <w:shd w:fill="FFFFFF" w:val="clear"/>
+            <w:tcMar>
+              <w:left w:w="70" w:type="dxa"/>
+            </w:tcMar>
             <w:vAlign w:val="bottom"/>
           </w:tcPr>
           <w:p>
@@ -14593,7 +14920,7 @@
         </w:trPr>
         <w:tc>
           <w:tcPr>
-            <w:tcW w:w="486" w:type="dxa"/>
+            <w:tcW w:w="485" w:type="dxa"/>
             <w:tcBorders>
               <w:top w:val="nil"/>
               <w:left w:val="single" w:sz="4" w:space="0" w:color="00000A"/>
@@ -14604,7 +14931,7 @@
             </w:tcBorders>
             <w:shd w:fill="FFFFFF" w:val="clear"/>
             <w:tcMar>
-              <w:left w:w="65" w:type="dxa"/>
+              <w:left w:w="60" w:type="dxa"/>
             </w:tcMar>
             <w:vAlign w:val="bottom"/>
           </w:tcPr>
@@ -14634,7 +14961,7 @@
         </w:tc>
         <w:tc>
           <w:tcPr>
-            <w:tcW w:w="5167" w:type="dxa"/>
+            <w:tcW w:w="5166" w:type="dxa"/>
             <w:tcBorders>
               <w:top w:val="nil"/>
               <w:left w:val="nil"/>
@@ -14644,6 +14971,9 @@
               <w:insideV w:val="single" w:sz="4" w:space="0" w:color="00000A"/>
             </w:tcBorders>
             <w:shd w:fill="FFFFFF" w:val="clear"/>
+            <w:tcMar>
+              <w:left w:w="70" w:type="dxa"/>
+            </w:tcMar>
             <w:vAlign w:val="bottom"/>
           </w:tcPr>
           <w:p>
@@ -14681,6 +15011,9 @@
               <w:insideV w:val="single" w:sz="4" w:space="0" w:color="00000A"/>
             </w:tcBorders>
             <w:shd w:fill="FFFFFF" w:val="clear"/>
+            <w:tcMar>
+              <w:left w:w="70" w:type="dxa"/>
+            </w:tcMar>
             <w:vAlign w:val="bottom"/>
           </w:tcPr>
           <w:p>
@@ -14709,7 +15042,7 @@
         </w:tc>
         <w:tc>
           <w:tcPr>
-            <w:tcW w:w="1397" w:type="dxa"/>
+            <w:tcW w:w="1396" w:type="dxa"/>
             <w:tcBorders>
               <w:top w:val="nil"/>
               <w:left w:val="nil"/>
@@ -14719,6 +15052,9 @@
               <w:insideV w:val="single" w:sz="4" w:space="0" w:color="00000A"/>
             </w:tcBorders>
             <w:shd w:fill="FFFFFF" w:val="clear"/>
+            <w:tcMar>
+              <w:left w:w="70" w:type="dxa"/>
+            </w:tcMar>
             <w:vAlign w:val="bottom"/>
           </w:tcPr>
           <w:p>
@@ -14747,7 +15083,7 @@
         </w:tc>
         <w:tc>
           <w:tcPr>
-            <w:tcW w:w="955" w:type="dxa"/>
+            <w:tcW w:w="958" w:type="dxa"/>
             <w:tcBorders>
               <w:top w:val="nil"/>
               <w:left w:val="nil"/>
@@ -14757,6 +15093,9 @@
               <w:insideV w:val="single" w:sz="4" w:space="0" w:color="00000A"/>
             </w:tcBorders>
             <w:shd w:fill="FFFFFF" w:val="clear"/>
+            <w:tcMar>
+              <w:left w:w="70" w:type="dxa"/>
+            </w:tcMar>
             <w:vAlign w:val="bottom"/>
           </w:tcPr>
           <w:p>
@@ -14791,7 +15130,7 @@
         </w:trPr>
         <w:tc>
           <w:tcPr>
-            <w:tcW w:w="486" w:type="dxa"/>
+            <w:tcW w:w="485" w:type="dxa"/>
             <w:tcBorders>
               <w:top w:val="nil"/>
               <w:left w:val="single" w:sz="4" w:space="0" w:color="00000A"/>
@@ -14802,7 +15141,7 @@
             </w:tcBorders>
             <w:shd w:fill="FFFFFF" w:val="clear"/>
             <w:tcMar>
-              <w:left w:w="65" w:type="dxa"/>
+              <w:left w:w="60" w:type="dxa"/>
             </w:tcMar>
             <w:vAlign w:val="bottom"/>
           </w:tcPr>
@@ -14832,7 +15171,7 @@
         </w:tc>
         <w:tc>
           <w:tcPr>
-            <w:tcW w:w="5167" w:type="dxa"/>
+            <w:tcW w:w="5166" w:type="dxa"/>
             <w:tcBorders>
               <w:top w:val="nil"/>
               <w:left w:val="nil"/>
@@ -14842,6 +15181,9 @@
               <w:insideV w:val="single" w:sz="4" w:space="0" w:color="00000A"/>
             </w:tcBorders>
             <w:shd w:fill="FFFFFF" w:val="clear"/>
+            <w:tcMar>
+              <w:left w:w="70" w:type="dxa"/>
+            </w:tcMar>
             <w:vAlign w:val="bottom"/>
           </w:tcPr>
           <w:p>
@@ -14879,6 +15221,9 @@
               <w:insideV w:val="single" w:sz="4" w:space="0" w:color="00000A"/>
             </w:tcBorders>
             <w:shd w:fill="FFFFFF" w:val="clear"/>
+            <w:tcMar>
+              <w:left w:w="70" w:type="dxa"/>
+            </w:tcMar>
             <w:vAlign w:val="bottom"/>
           </w:tcPr>
           <w:p>
@@ -14907,7 +15252,7 @@
         </w:tc>
         <w:tc>
           <w:tcPr>
-            <w:tcW w:w="1397" w:type="dxa"/>
+            <w:tcW w:w="1396" w:type="dxa"/>
             <w:tcBorders>
               <w:top w:val="nil"/>
               <w:left w:val="nil"/>
@@ -14917,6 +15262,9 @@
               <w:insideV w:val="single" w:sz="4" w:space="0" w:color="00000A"/>
             </w:tcBorders>
             <w:shd w:fill="FFFFFF" w:val="clear"/>
+            <w:tcMar>
+              <w:left w:w="70" w:type="dxa"/>
+            </w:tcMar>
             <w:vAlign w:val="bottom"/>
           </w:tcPr>
           <w:p>
@@ -14945,7 +15293,7 @@
         </w:tc>
         <w:tc>
           <w:tcPr>
-            <w:tcW w:w="955" w:type="dxa"/>
+            <w:tcW w:w="958" w:type="dxa"/>
             <w:tcBorders>
               <w:top w:val="nil"/>
               <w:left w:val="nil"/>
@@ -14955,6 +15303,9 @@
               <w:insideV w:val="single" w:sz="4" w:space="0" w:color="00000A"/>
             </w:tcBorders>
             <w:shd w:fill="FFFFFF" w:val="clear"/>
+            <w:tcMar>
+              <w:left w:w="70" w:type="dxa"/>
+            </w:tcMar>
             <w:vAlign w:val="bottom"/>
           </w:tcPr>
           <w:p>
@@ -14989,7 +15340,7 @@
         </w:trPr>
         <w:tc>
           <w:tcPr>
-            <w:tcW w:w="486" w:type="dxa"/>
+            <w:tcW w:w="485" w:type="dxa"/>
             <w:tcBorders>
               <w:top w:val="nil"/>
               <w:left w:val="single" w:sz="4" w:space="0" w:color="00000A"/>
@@ -15000,7 +15351,7 @@
             </w:tcBorders>
             <w:shd w:fill="FFFFFF" w:val="clear"/>
             <w:tcMar>
-              <w:left w:w="65" w:type="dxa"/>
+              <w:left w:w="60" w:type="dxa"/>
             </w:tcMar>
             <w:vAlign w:val="bottom"/>
           </w:tcPr>
@@ -15030,7 +15381,7 @@
         </w:tc>
         <w:tc>
           <w:tcPr>
-            <w:tcW w:w="5167" w:type="dxa"/>
+            <w:tcW w:w="5166" w:type="dxa"/>
             <w:tcBorders>
               <w:top w:val="nil"/>
               <w:left w:val="nil"/>
@@ -15040,6 +15391,9 @@
               <w:insideV w:val="single" w:sz="4" w:space="0" w:color="00000A"/>
             </w:tcBorders>
             <w:shd w:fill="FFFFFF" w:val="clear"/>
+            <w:tcMar>
+              <w:left w:w="70" w:type="dxa"/>
+            </w:tcMar>
             <w:vAlign w:val="bottom"/>
           </w:tcPr>
           <w:p>
@@ -15077,6 +15431,9 @@
               <w:insideV w:val="single" w:sz="4" w:space="0" w:color="00000A"/>
             </w:tcBorders>
             <w:shd w:fill="FFFFFF" w:val="clear"/>
+            <w:tcMar>
+              <w:left w:w="70" w:type="dxa"/>
+            </w:tcMar>
             <w:vAlign w:val="bottom"/>
           </w:tcPr>
           <w:p>
@@ -15105,7 +15462,7 @@
         </w:tc>
         <w:tc>
           <w:tcPr>
-            <w:tcW w:w="1397" w:type="dxa"/>
+            <w:tcW w:w="1396" w:type="dxa"/>
             <w:tcBorders>
               <w:top w:val="nil"/>
               <w:left w:val="nil"/>
@@ -15115,6 +15472,9 @@
               <w:insideV w:val="single" w:sz="4" w:space="0" w:color="00000A"/>
             </w:tcBorders>
             <w:shd w:fill="FFFFFF" w:val="clear"/>
+            <w:tcMar>
+              <w:left w:w="70" w:type="dxa"/>
+            </w:tcMar>
             <w:vAlign w:val="bottom"/>
           </w:tcPr>
           <w:p>
@@ -15143,7 +15503,7 @@
         </w:tc>
         <w:tc>
           <w:tcPr>
-            <w:tcW w:w="955" w:type="dxa"/>
+            <w:tcW w:w="958" w:type="dxa"/>
             <w:tcBorders>
               <w:top w:val="nil"/>
               <w:left w:val="nil"/>
@@ -15153,6 +15513,9 @@
               <w:insideV w:val="single" w:sz="4" w:space="0" w:color="00000A"/>
             </w:tcBorders>
             <w:shd w:fill="FFFFFF" w:val="clear"/>
+            <w:tcMar>
+              <w:left w:w="70" w:type="dxa"/>
+            </w:tcMar>
             <w:vAlign w:val="bottom"/>
           </w:tcPr>
           <w:p>
@@ -15187,7 +15550,7 @@
         </w:trPr>
         <w:tc>
           <w:tcPr>
-            <w:tcW w:w="486" w:type="dxa"/>
+            <w:tcW w:w="485" w:type="dxa"/>
             <w:tcBorders>
               <w:top w:val="nil"/>
               <w:left w:val="single" w:sz="4" w:space="0" w:color="00000A"/>
@@ -15198,7 +15561,7 @@
             </w:tcBorders>
             <w:shd w:fill="FFFFFF" w:val="clear"/>
             <w:tcMar>
-              <w:left w:w="65" w:type="dxa"/>
+              <w:left w:w="60" w:type="dxa"/>
             </w:tcMar>
             <w:vAlign w:val="bottom"/>
           </w:tcPr>
@@ -15228,7 +15591,7 @@
         </w:tc>
         <w:tc>
           <w:tcPr>
-            <w:tcW w:w="5167" w:type="dxa"/>
+            <w:tcW w:w="5166" w:type="dxa"/>
             <w:tcBorders>
               <w:top w:val="nil"/>
               <w:left w:val="nil"/>
@@ -15238,6 +15601,9 @@
               <w:insideV w:val="single" w:sz="4" w:space="0" w:color="00000A"/>
             </w:tcBorders>
             <w:shd w:fill="FFFFFF" w:val="clear"/>
+            <w:tcMar>
+              <w:left w:w="70" w:type="dxa"/>
+            </w:tcMar>
             <w:vAlign w:val="bottom"/>
           </w:tcPr>
           <w:p>
@@ -15275,6 +15641,9 @@
               <w:insideV w:val="single" w:sz="4" w:space="0" w:color="00000A"/>
             </w:tcBorders>
             <w:shd w:fill="FFFFFF" w:val="clear"/>
+            <w:tcMar>
+              <w:left w:w="70" w:type="dxa"/>
+            </w:tcMar>
             <w:vAlign w:val="bottom"/>
           </w:tcPr>
           <w:p>
@@ -15303,7 +15672,7 @@
         </w:tc>
         <w:tc>
           <w:tcPr>
-            <w:tcW w:w="1397" w:type="dxa"/>
+            <w:tcW w:w="1396" w:type="dxa"/>
             <w:tcBorders>
               <w:top w:val="nil"/>
               <w:left w:val="nil"/>
@@ -15313,6 +15682,9 @@
               <w:insideV w:val="single" w:sz="4" w:space="0" w:color="00000A"/>
             </w:tcBorders>
             <w:shd w:fill="FFFFFF" w:val="clear"/>
+            <w:tcMar>
+              <w:left w:w="70" w:type="dxa"/>
+            </w:tcMar>
             <w:vAlign w:val="bottom"/>
           </w:tcPr>
           <w:p>
@@ -15341,7 +15713,7 @@
         </w:tc>
         <w:tc>
           <w:tcPr>
-            <w:tcW w:w="955" w:type="dxa"/>
+            <w:tcW w:w="958" w:type="dxa"/>
             <w:tcBorders>
               <w:top w:val="nil"/>
               <w:left w:val="nil"/>
@@ -15351,6 +15723,9 @@
               <w:insideV w:val="single" w:sz="4" w:space="0" w:color="00000A"/>
             </w:tcBorders>
             <w:shd w:fill="FFFFFF" w:val="clear"/>
+            <w:tcMar>
+              <w:left w:w="70" w:type="dxa"/>
+            </w:tcMar>
             <w:vAlign w:val="bottom"/>
           </w:tcPr>
           <w:p>
@@ -15385,7 +15760,7 @@
         </w:trPr>
         <w:tc>
           <w:tcPr>
-            <w:tcW w:w="486" w:type="dxa"/>
+            <w:tcW w:w="485" w:type="dxa"/>
             <w:tcBorders>
               <w:top w:val="nil"/>
               <w:left w:val="single" w:sz="4" w:space="0" w:color="00000A"/>
@@ -15396,7 +15771,7 @@
             </w:tcBorders>
             <w:shd w:fill="FFFFFF" w:val="clear"/>
             <w:tcMar>
-              <w:left w:w="65" w:type="dxa"/>
+              <w:left w:w="60" w:type="dxa"/>
             </w:tcMar>
             <w:vAlign w:val="bottom"/>
           </w:tcPr>
@@ -15426,7 +15801,7 @@
         </w:tc>
         <w:tc>
           <w:tcPr>
-            <w:tcW w:w="5167" w:type="dxa"/>
+            <w:tcW w:w="5166" w:type="dxa"/>
             <w:tcBorders>
               <w:top w:val="nil"/>
               <w:left w:val="nil"/>
@@ -15436,6 +15811,9 @@
               <w:insideV w:val="single" w:sz="4" w:space="0" w:color="00000A"/>
             </w:tcBorders>
             <w:shd w:fill="FFFFFF" w:val="clear"/>
+            <w:tcMar>
+              <w:left w:w="70" w:type="dxa"/>
+            </w:tcMar>
             <w:vAlign w:val="bottom"/>
           </w:tcPr>
           <w:p>
@@ -15473,6 +15851,9 @@
               <w:insideV w:val="single" w:sz="4" w:space="0" w:color="00000A"/>
             </w:tcBorders>
             <w:shd w:fill="FFFFFF" w:val="clear"/>
+            <w:tcMar>
+              <w:left w:w="70" w:type="dxa"/>
+            </w:tcMar>
             <w:vAlign w:val="bottom"/>
           </w:tcPr>
           <w:p>
@@ -15501,7 +15882,7 @@
         </w:tc>
         <w:tc>
           <w:tcPr>
-            <w:tcW w:w="1397" w:type="dxa"/>
+            <w:tcW w:w="1396" w:type="dxa"/>
             <w:tcBorders>
               <w:top w:val="nil"/>
               <w:left w:val="nil"/>
@@ -15511,6 +15892,9 @@
               <w:insideV w:val="single" w:sz="4" w:space="0" w:color="00000A"/>
             </w:tcBorders>
             <w:shd w:fill="FFFFFF" w:val="clear"/>
+            <w:tcMar>
+              <w:left w:w="70" w:type="dxa"/>
+            </w:tcMar>
             <w:vAlign w:val="bottom"/>
           </w:tcPr>
           <w:p>
@@ -15539,7 +15923,7 @@
         </w:tc>
         <w:tc>
           <w:tcPr>
-            <w:tcW w:w="955" w:type="dxa"/>
+            <w:tcW w:w="958" w:type="dxa"/>
             <w:tcBorders>
               <w:top w:val="nil"/>
               <w:left w:val="nil"/>
@@ -15549,6 +15933,9 @@
               <w:insideV w:val="single" w:sz="4" w:space="0" w:color="00000A"/>
             </w:tcBorders>
             <w:shd w:fill="FFFFFF" w:val="clear"/>
+            <w:tcMar>
+              <w:left w:w="70" w:type="dxa"/>
+            </w:tcMar>
             <w:vAlign w:val="bottom"/>
           </w:tcPr>
           <w:p>
@@ -15583,7 +15970,7 @@
         </w:trPr>
         <w:tc>
           <w:tcPr>
-            <w:tcW w:w="486" w:type="dxa"/>
+            <w:tcW w:w="485" w:type="dxa"/>
             <w:tcBorders>
               <w:top w:val="nil"/>
               <w:left w:val="single" w:sz="4" w:space="0" w:color="00000A"/>
@@ -15594,7 +15981,7 @@
             </w:tcBorders>
             <w:shd w:fill="FFFFFF" w:val="clear"/>
             <w:tcMar>
-              <w:left w:w="65" w:type="dxa"/>
+              <w:left w:w="60" w:type="dxa"/>
             </w:tcMar>
             <w:vAlign w:val="bottom"/>
           </w:tcPr>
@@ -15624,7 +16011,7 @@
         </w:tc>
         <w:tc>
           <w:tcPr>
-            <w:tcW w:w="5167" w:type="dxa"/>
+            <w:tcW w:w="5166" w:type="dxa"/>
             <w:tcBorders>
               <w:top w:val="nil"/>
               <w:left w:val="nil"/>
@@ -15634,6 +16021,9 @@
               <w:insideV w:val="single" w:sz="4" w:space="0" w:color="00000A"/>
             </w:tcBorders>
             <w:shd w:fill="FFFFFF" w:val="clear"/>
+            <w:tcMar>
+              <w:left w:w="70" w:type="dxa"/>
+            </w:tcMar>
             <w:vAlign w:val="bottom"/>
           </w:tcPr>
           <w:p>
@@ -15671,6 +16061,9 @@
               <w:insideV w:val="single" w:sz="4" w:space="0" w:color="00000A"/>
             </w:tcBorders>
             <w:shd w:fill="FFFFFF" w:val="clear"/>
+            <w:tcMar>
+              <w:left w:w="70" w:type="dxa"/>
+            </w:tcMar>
             <w:vAlign w:val="bottom"/>
           </w:tcPr>
           <w:p>
@@ -15699,7 +16092,7 @@
         </w:tc>
         <w:tc>
           <w:tcPr>
-            <w:tcW w:w="1397" w:type="dxa"/>
+            <w:tcW w:w="1396" w:type="dxa"/>
             <w:tcBorders>
               <w:top w:val="nil"/>
               <w:left w:val="nil"/>
@@ -15709,6 +16102,9 @@
               <w:insideV w:val="single" w:sz="4" w:space="0" w:color="00000A"/>
             </w:tcBorders>
             <w:shd w:fill="FFFFFF" w:val="clear"/>
+            <w:tcMar>
+              <w:left w:w="70" w:type="dxa"/>
+            </w:tcMar>
             <w:vAlign w:val="bottom"/>
           </w:tcPr>
           <w:p>
@@ -15737,7 +16133,7 @@
         </w:tc>
         <w:tc>
           <w:tcPr>
-            <w:tcW w:w="955" w:type="dxa"/>
+            <w:tcW w:w="958" w:type="dxa"/>
             <w:tcBorders>
               <w:top w:val="nil"/>
               <w:left w:val="nil"/>
@@ -15747,6 +16143,9 @@
               <w:insideV w:val="single" w:sz="4" w:space="0" w:color="00000A"/>
             </w:tcBorders>
             <w:shd w:fill="FFFFFF" w:val="clear"/>
+            <w:tcMar>
+              <w:left w:w="70" w:type="dxa"/>
+            </w:tcMar>
             <w:vAlign w:val="bottom"/>
           </w:tcPr>
           <w:p>
@@ -15781,7 +16180,7 @@
         </w:trPr>
         <w:tc>
           <w:tcPr>
-            <w:tcW w:w="486" w:type="dxa"/>
+            <w:tcW w:w="485" w:type="dxa"/>
             <w:tcBorders>
               <w:top w:val="nil"/>
               <w:left w:val="single" w:sz="4" w:space="0" w:color="00000A"/>
@@ -15792,7 +16191,7 @@
             </w:tcBorders>
             <w:shd w:fill="FFFFFF" w:val="clear"/>
             <w:tcMar>
-              <w:left w:w="65" w:type="dxa"/>
+              <w:left w:w="60" w:type="dxa"/>
             </w:tcMar>
             <w:vAlign w:val="bottom"/>
           </w:tcPr>
@@ -15822,7 +16221,7 @@
         </w:tc>
         <w:tc>
           <w:tcPr>
-            <w:tcW w:w="5167" w:type="dxa"/>
+            <w:tcW w:w="5166" w:type="dxa"/>
             <w:tcBorders>
               <w:top w:val="nil"/>
               <w:left w:val="nil"/>
@@ -15832,6 +16231,9 @@
               <w:insideV w:val="single" w:sz="4" w:space="0" w:color="00000A"/>
             </w:tcBorders>
             <w:shd w:fill="FFFFFF" w:val="clear"/>
+            <w:tcMar>
+              <w:left w:w="70" w:type="dxa"/>
+            </w:tcMar>
             <w:vAlign w:val="bottom"/>
           </w:tcPr>
           <w:p>
@@ -15869,6 +16271,9 @@
               <w:insideV w:val="single" w:sz="4" w:space="0" w:color="00000A"/>
             </w:tcBorders>
             <w:shd w:fill="FFFFFF" w:val="clear"/>
+            <w:tcMar>
+              <w:left w:w="70" w:type="dxa"/>
+            </w:tcMar>
             <w:vAlign w:val="bottom"/>
           </w:tcPr>
           <w:p>
@@ -15897,7 +16302,7 @@
         </w:tc>
         <w:tc>
           <w:tcPr>
-            <w:tcW w:w="1397" w:type="dxa"/>
+            <w:tcW w:w="1396" w:type="dxa"/>
             <w:tcBorders>
               <w:top w:val="nil"/>
               <w:left w:val="nil"/>
@@ -15907,6 +16312,9 @@
               <w:insideV w:val="single" w:sz="4" w:space="0" w:color="00000A"/>
             </w:tcBorders>
             <w:shd w:fill="FFFFFF" w:val="clear"/>
+            <w:tcMar>
+              <w:left w:w="70" w:type="dxa"/>
+            </w:tcMar>
             <w:vAlign w:val="bottom"/>
           </w:tcPr>
           <w:p>
@@ -15935,7 +16343,7 @@
         </w:tc>
         <w:tc>
           <w:tcPr>
-            <w:tcW w:w="955" w:type="dxa"/>
+            <w:tcW w:w="958" w:type="dxa"/>
             <w:tcBorders>
               <w:top w:val="nil"/>
               <w:left w:val="nil"/>
@@ -15945,6 +16353,9 @@
               <w:insideV w:val="single" w:sz="4" w:space="0" w:color="00000A"/>
             </w:tcBorders>
             <w:shd w:fill="FFFFFF" w:val="clear"/>
+            <w:tcMar>
+              <w:left w:w="70" w:type="dxa"/>
+            </w:tcMar>
             <w:vAlign w:val="bottom"/>
           </w:tcPr>
           <w:p>
@@ -15979,7 +16390,7 @@
         </w:trPr>
         <w:tc>
           <w:tcPr>
-            <w:tcW w:w="486" w:type="dxa"/>
+            <w:tcW w:w="485" w:type="dxa"/>
             <w:tcBorders>
               <w:top w:val="nil"/>
               <w:left w:val="single" w:sz="4" w:space="0" w:color="00000A"/>
@@ -15990,7 +16401,7 @@
             </w:tcBorders>
             <w:shd w:fill="FFFFFF" w:val="clear"/>
             <w:tcMar>
-              <w:left w:w="65" w:type="dxa"/>
+              <w:left w:w="60" w:type="dxa"/>
             </w:tcMar>
             <w:vAlign w:val="bottom"/>
           </w:tcPr>
@@ -16020,7 +16431,7 @@
         </w:tc>
         <w:tc>
           <w:tcPr>
-            <w:tcW w:w="5167" w:type="dxa"/>
+            <w:tcW w:w="5166" w:type="dxa"/>
             <w:tcBorders>
               <w:top w:val="nil"/>
               <w:left w:val="nil"/>
@@ -16030,6 +16441,9 @@
               <w:insideV w:val="single" w:sz="4" w:space="0" w:color="00000A"/>
             </w:tcBorders>
             <w:shd w:fill="FFFFFF" w:val="clear"/>
+            <w:tcMar>
+              <w:left w:w="70" w:type="dxa"/>
+            </w:tcMar>
             <w:vAlign w:val="bottom"/>
           </w:tcPr>
           <w:p>
@@ -16067,6 +16481,9 @@
               <w:insideV w:val="single" w:sz="4" w:space="0" w:color="00000A"/>
             </w:tcBorders>
             <w:shd w:fill="FFFFFF" w:val="clear"/>
+            <w:tcMar>
+              <w:left w:w="70" w:type="dxa"/>
+            </w:tcMar>
             <w:vAlign w:val="bottom"/>
           </w:tcPr>
           <w:p>
@@ -16095,7 +16512,7 @@
         </w:tc>
         <w:tc>
           <w:tcPr>
-            <w:tcW w:w="1397" w:type="dxa"/>
+            <w:tcW w:w="1396" w:type="dxa"/>
             <w:tcBorders>
               <w:top w:val="nil"/>
               <w:left w:val="nil"/>
@@ -16105,6 +16522,9 @@
               <w:insideV w:val="single" w:sz="4" w:space="0" w:color="00000A"/>
             </w:tcBorders>
             <w:shd w:fill="FFFFFF" w:val="clear"/>
+            <w:tcMar>
+              <w:left w:w="70" w:type="dxa"/>
+            </w:tcMar>
             <w:vAlign w:val="bottom"/>
           </w:tcPr>
           <w:p>
@@ -16133,7 +16553,7 @@
         </w:tc>
         <w:tc>
           <w:tcPr>
-            <w:tcW w:w="955" w:type="dxa"/>
+            <w:tcW w:w="958" w:type="dxa"/>
             <w:tcBorders>
               <w:top w:val="nil"/>
               <w:left w:val="nil"/>
@@ -16143,6 +16563,9 @@
               <w:insideV w:val="single" w:sz="4" w:space="0" w:color="00000A"/>
             </w:tcBorders>
             <w:shd w:fill="FFFFFF" w:val="clear"/>
+            <w:tcMar>
+              <w:left w:w="70" w:type="dxa"/>
+            </w:tcMar>
             <w:vAlign w:val="bottom"/>
           </w:tcPr>
           <w:p>
@@ -16177,7 +16600,7 @@
         </w:trPr>
         <w:tc>
           <w:tcPr>
-            <w:tcW w:w="486" w:type="dxa"/>
+            <w:tcW w:w="485" w:type="dxa"/>
             <w:tcBorders>
               <w:top w:val="nil"/>
               <w:left w:val="single" w:sz="4" w:space="0" w:color="00000A"/>
@@ -16188,7 +16611,7 @@
             </w:tcBorders>
             <w:shd w:fill="FFFFFF" w:val="clear"/>
             <w:tcMar>
-              <w:left w:w="65" w:type="dxa"/>
+              <w:left w:w="60" w:type="dxa"/>
             </w:tcMar>
             <w:vAlign w:val="bottom"/>
           </w:tcPr>
@@ -16218,7 +16641,7 @@
         </w:tc>
         <w:tc>
           <w:tcPr>
-            <w:tcW w:w="5167" w:type="dxa"/>
+            <w:tcW w:w="5166" w:type="dxa"/>
             <w:tcBorders>
               <w:top w:val="nil"/>
               <w:left w:val="nil"/>
@@ -16228,6 +16651,9 @@
               <w:insideV w:val="single" w:sz="4" w:space="0" w:color="00000A"/>
             </w:tcBorders>
             <w:shd w:fill="FFFFFF" w:val="clear"/>
+            <w:tcMar>
+              <w:left w:w="70" w:type="dxa"/>
+            </w:tcMar>
             <w:vAlign w:val="bottom"/>
           </w:tcPr>
           <w:p>
@@ -16265,6 +16691,9 @@
               <w:insideV w:val="single" w:sz="4" w:space="0" w:color="00000A"/>
             </w:tcBorders>
             <w:shd w:fill="FFFFFF" w:val="clear"/>
+            <w:tcMar>
+              <w:left w:w="70" w:type="dxa"/>
+            </w:tcMar>
             <w:vAlign w:val="bottom"/>
           </w:tcPr>
           <w:p>
@@ -16293,7 +16722,7 @@
         </w:tc>
         <w:tc>
           <w:tcPr>
-            <w:tcW w:w="1397" w:type="dxa"/>
+            <w:tcW w:w="1396" w:type="dxa"/>
             <w:tcBorders>
               <w:top w:val="nil"/>
               <w:left w:val="nil"/>
@@ -16303,6 +16732,9 @@
               <w:insideV w:val="single" w:sz="4" w:space="0" w:color="00000A"/>
             </w:tcBorders>
             <w:shd w:fill="FFFFFF" w:val="clear"/>
+            <w:tcMar>
+              <w:left w:w="70" w:type="dxa"/>
+            </w:tcMar>
             <w:vAlign w:val="bottom"/>
           </w:tcPr>
           <w:p>
@@ -16331,7 +16763,7 @@
         </w:tc>
         <w:tc>
           <w:tcPr>
-            <w:tcW w:w="955" w:type="dxa"/>
+            <w:tcW w:w="958" w:type="dxa"/>
             <w:tcBorders>
               <w:top w:val="nil"/>
               <w:left w:val="nil"/>
@@ -16341,6 +16773,9 @@
               <w:insideV w:val="single" w:sz="4" w:space="0" w:color="00000A"/>
             </w:tcBorders>
             <w:shd w:fill="FFFFFF" w:val="clear"/>
+            <w:tcMar>
+              <w:left w:w="70" w:type="dxa"/>
+            </w:tcMar>
             <w:vAlign w:val="bottom"/>
           </w:tcPr>
           <w:p>
@@ -16375,7 +16810,7 @@
         </w:trPr>
         <w:tc>
           <w:tcPr>
-            <w:tcW w:w="486" w:type="dxa"/>
+            <w:tcW w:w="485" w:type="dxa"/>
             <w:tcBorders>
               <w:top w:val="nil"/>
               <w:left w:val="single" w:sz="4" w:space="0" w:color="00000A"/>
@@ -16386,7 +16821,7 @@
             </w:tcBorders>
             <w:shd w:fill="FFFFFF" w:val="clear"/>
             <w:tcMar>
-              <w:left w:w="65" w:type="dxa"/>
+              <w:left w:w="60" w:type="dxa"/>
             </w:tcMar>
             <w:vAlign w:val="bottom"/>
           </w:tcPr>
@@ -16416,7 +16851,7 @@
         </w:tc>
         <w:tc>
           <w:tcPr>
-            <w:tcW w:w="5167" w:type="dxa"/>
+            <w:tcW w:w="5166" w:type="dxa"/>
             <w:tcBorders>
               <w:top w:val="nil"/>
               <w:left w:val="nil"/>
@@ -16426,6 +16861,9 @@
               <w:insideV w:val="single" w:sz="4" w:space="0" w:color="00000A"/>
             </w:tcBorders>
             <w:shd w:fill="FFFFFF" w:val="clear"/>
+            <w:tcMar>
+              <w:left w:w="70" w:type="dxa"/>
+            </w:tcMar>
             <w:vAlign w:val="bottom"/>
           </w:tcPr>
           <w:p>
@@ -16463,6 +16901,9 @@
               <w:insideV w:val="single" w:sz="4" w:space="0" w:color="00000A"/>
             </w:tcBorders>
             <w:shd w:fill="FFFFFF" w:val="clear"/>
+            <w:tcMar>
+              <w:left w:w="70" w:type="dxa"/>
+            </w:tcMar>
             <w:vAlign w:val="bottom"/>
           </w:tcPr>
           <w:p>
@@ -16491,7 +16932,7 @@
         </w:tc>
         <w:tc>
           <w:tcPr>
-            <w:tcW w:w="1397" w:type="dxa"/>
+            <w:tcW w:w="1396" w:type="dxa"/>
             <w:tcBorders>
               <w:top w:val="nil"/>
               <w:left w:val="nil"/>
@@ -16501,6 +16942,9 @@
               <w:insideV w:val="single" w:sz="4" w:space="0" w:color="00000A"/>
             </w:tcBorders>
             <w:shd w:fill="FFFFFF" w:val="clear"/>
+            <w:tcMar>
+              <w:left w:w="70" w:type="dxa"/>
+            </w:tcMar>
             <w:vAlign w:val="bottom"/>
           </w:tcPr>
           <w:p>
@@ -16529,7 +16973,7 @@
         </w:tc>
         <w:tc>
           <w:tcPr>
-            <w:tcW w:w="955" w:type="dxa"/>
+            <w:tcW w:w="958" w:type="dxa"/>
             <w:tcBorders>
               <w:top w:val="nil"/>
               <w:left w:val="nil"/>
@@ -16539,6 +16983,9 @@
               <w:insideV w:val="single" w:sz="4" w:space="0" w:color="00000A"/>
             </w:tcBorders>
             <w:shd w:fill="FFFFFF" w:val="clear"/>
+            <w:tcMar>
+              <w:left w:w="70" w:type="dxa"/>
+            </w:tcMar>
             <w:vAlign w:val="bottom"/>
           </w:tcPr>
           <w:p>
@@ -16573,7 +17020,7 @@
         </w:trPr>
         <w:tc>
           <w:tcPr>
-            <w:tcW w:w="486" w:type="dxa"/>
+            <w:tcW w:w="485" w:type="dxa"/>
             <w:tcBorders>
               <w:top w:val="nil"/>
               <w:left w:val="single" w:sz="4" w:space="0" w:color="00000A"/>
@@ -16584,7 +17031,7 @@
             </w:tcBorders>
             <w:shd w:fill="FFFFFF" w:val="clear"/>
             <w:tcMar>
-              <w:left w:w="65" w:type="dxa"/>
+              <w:left w:w="60" w:type="dxa"/>
             </w:tcMar>
             <w:vAlign w:val="bottom"/>
           </w:tcPr>
@@ -16614,7 +17061,7 @@
         </w:tc>
         <w:tc>
           <w:tcPr>
-            <w:tcW w:w="5167" w:type="dxa"/>
+            <w:tcW w:w="5166" w:type="dxa"/>
             <w:tcBorders>
               <w:top w:val="nil"/>
               <w:left w:val="nil"/>
@@ -16624,6 +17071,9 @@
               <w:insideV w:val="single" w:sz="4" w:space="0" w:color="00000A"/>
             </w:tcBorders>
             <w:shd w:fill="FFFFFF" w:val="clear"/>
+            <w:tcMar>
+              <w:left w:w="70" w:type="dxa"/>
+            </w:tcMar>
             <w:vAlign w:val="bottom"/>
           </w:tcPr>
           <w:p>
@@ -16661,6 +17111,9 @@
               <w:insideV w:val="single" w:sz="4" w:space="0" w:color="00000A"/>
             </w:tcBorders>
             <w:shd w:fill="FFFFFF" w:val="clear"/>
+            <w:tcMar>
+              <w:left w:w="70" w:type="dxa"/>
+            </w:tcMar>
             <w:vAlign w:val="bottom"/>
           </w:tcPr>
           <w:p>
@@ -16689,7 +17142,7 @@
         </w:tc>
         <w:tc>
           <w:tcPr>
-            <w:tcW w:w="1397" w:type="dxa"/>
+            <w:tcW w:w="1396" w:type="dxa"/>
             <w:tcBorders>
               <w:top w:val="nil"/>
               <w:left w:val="nil"/>
@@ -16699,6 +17152,9 @@
               <w:insideV w:val="single" w:sz="4" w:space="0" w:color="00000A"/>
             </w:tcBorders>
             <w:shd w:fill="FFFFFF" w:val="clear"/>
+            <w:tcMar>
+              <w:left w:w="70" w:type="dxa"/>
+            </w:tcMar>
             <w:vAlign w:val="bottom"/>
           </w:tcPr>
           <w:p>
@@ -16727,7 +17183,7 @@
         </w:tc>
         <w:tc>
           <w:tcPr>
-            <w:tcW w:w="955" w:type="dxa"/>
+            <w:tcW w:w="958" w:type="dxa"/>
             <w:tcBorders>
               <w:top w:val="nil"/>
               <w:left w:val="nil"/>
@@ -16737,6 +17193,9 @@
               <w:insideV w:val="single" w:sz="4" w:space="0" w:color="00000A"/>
             </w:tcBorders>
             <w:shd w:fill="FFFFFF" w:val="clear"/>
+            <w:tcMar>
+              <w:left w:w="70" w:type="dxa"/>
+            </w:tcMar>
             <w:vAlign w:val="bottom"/>
           </w:tcPr>
           <w:p>
@@ -16771,7 +17230,7 @@
         </w:trPr>
         <w:tc>
           <w:tcPr>
-            <w:tcW w:w="486" w:type="dxa"/>
+            <w:tcW w:w="485" w:type="dxa"/>
             <w:tcBorders>
               <w:top w:val="nil"/>
               <w:left w:val="single" w:sz="4" w:space="0" w:color="00000A"/>
@@ -16782,7 +17241,7 @@
             </w:tcBorders>
             <w:shd w:fill="FFFFFF" w:val="clear"/>
             <w:tcMar>
-              <w:left w:w="65" w:type="dxa"/>
+              <w:left w:w="60" w:type="dxa"/>
             </w:tcMar>
             <w:vAlign w:val="bottom"/>
           </w:tcPr>
@@ -16812,7 +17271,7 @@
         </w:tc>
         <w:tc>
           <w:tcPr>
-            <w:tcW w:w="5167" w:type="dxa"/>
+            <w:tcW w:w="5166" w:type="dxa"/>
             <w:tcBorders>
               <w:top w:val="nil"/>
               <w:left w:val="nil"/>
@@ -16822,6 +17281,9 @@
               <w:insideV w:val="single" w:sz="4" w:space="0" w:color="00000A"/>
             </w:tcBorders>
             <w:shd w:fill="FFFFFF" w:val="clear"/>
+            <w:tcMar>
+              <w:left w:w="70" w:type="dxa"/>
+            </w:tcMar>
             <w:vAlign w:val="bottom"/>
           </w:tcPr>
           <w:p>
@@ -16859,6 +17321,9 @@
               <w:insideV w:val="single" w:sz="4" w:space="0" w:color="00000A"/>
             </w:tcBorders>
             <w:shd w:fill="FFFFFF" w:val="clear"/>
+            <w:tcMar>
+              <w:left w:w="70" w:type="dxa"/>
+            </w:tcMar>
             <w:vAlign w:val="bottom"/>
           </w:tcPr>
           <w:p>
@@ -16887,7 +17352,7 @@
         </w:tc>
         <w:tc>
           <w:tcPr>
-            <w:tcW w:w="1397" w:type="dxa"/>
+            <w:tcW w:w="1396" w:type="dxa"/>
             <w:tcBorders>
               <w:top w:val="nil"/>
               <w:left w:val="nil"/>
@@ -16897,6 +17362,9 @@
               <w:insideV w:val="single" w:sz="4" w:space="0" w:color="00000A"/>
             </w:tcBorders>
             <w:shd w:fill="FFFFFF" w:val="clear"/>
+            <w:tcMar>
+              <w:left w:w="70" w:type="dxa"/>
+            </w:tcMar>
             <w:vAlign w:val="bottom"/>
           </w:tcPr>
           <w:p>
@@ -16925,7 +17393,7 @@
         </w:tc>
         <w:tc>
           <w:tcPr>
-            <w:tcW w:w="955" w:type="dxa"/>
+            <w:tcW w:w="958" w:type="dxa"/>
             <w:tcBorders>
               <w:top w:val="nil"/>
               <w:left w:val="nil"/>
@@ -16935,6 +17403,9 @@
               <w:insideV w:val="single" w:sz="4" w:space="0" w:color="00000A"/>
             </w:tcBorders>
             <w:shd w:fill="FFFFFF" w:val="clear"/>
+            <w:tcMar>
+              <w:left w:w="70" w:type="dxa"/>
+            </w:tcMar>
             <w:vAlign w:val="bottom"/>
           </w:tcPr>
           <w:p>
@@ -16969,7 +17440,7 @@
         </w:trPr>
         <w:tc>
           <w:tcPr>
-            <w:tcW w:w="486" w:type="dxa"/>
+            <w:tcW w:w="485" w:type="dxa"/>
             <w:tcBorders>
               <w:top w:val="nil"/>
               <w:left w:val="single" w:sz="4" w:space="0" w:color="00000A"/>
@@ -16980,7 +17451,7 @@
             </w:tcBorders>
             <w:shd w:fill="FFFFFF" w:val="clear"/>
             <w:tcMar>
-              <w:left w:w="65" w:type="dxa"/>
+              <w:left w:w="60" w:type="dxa"/>
             </w:tcMar>
             <w:vAlign w:val="bottom"/>
           </w:tcPr>
@@ -17010,7 +17481,7 @@
         </w:tc>
         <w:tc>
           <w:tcPr>
-            <w:tcW w:w="5167" w:type="dxa"/>
+            <w:tcW w:w="5166" w:type="dxa"/>
             <w:tcBorders>
               <w:top w:val="nil"/>
               <w:left w:val="nil"/>
@@ -17020,6 +17491,9 @@
               <w:insideV w:val="single" w:sz="4" w:space="0" w:color="00000A"/>
             </w:tcBorders>
             <w:shd w:fill="FFFFFF" w:val="clear"/>
+            <w:tcMar>
+              <w:left w:w="70" w:type="dxa"/>
+            </w:tcMar>
             <w:vAlign w:val="bottom"/>
           </w:tcPr>
           <w:p>
@@ -17057,6 +17531,9 @@
               <w:insideV w:val="single" w:sz="4" w:space="0" w:color="00000A"/>
             </w:tcBorders>
             <w:shd w:fill="FFFFFF" w:val="clear"/>
+            <w:tcMar>
+              <w:left w:w="70" w:type="dxa"/>
+            </w:tcMar>
             <w:vAlign w:val="bottom"/>
           </w:tcPr>
           <w:p>
@@ -17085,7 +17562,7 @@
         </w:tc>
         <w:tc>
           <w:tcPr>
-            <w:tcW w:w="1397" w:type="dxa"/>
+            <w:tcW w:w="1396" w:type="dxa"/>
             <w:tcBorders>
               <w:top w:val="nil"/>
               <w:left w:val="nil"/>
@@ -17095,6 +17572,9 @@
               <w:insideV w:val="single" w:sz="4" w:space="0" w:color="00000A"/>
             </w:tcBorders>
             <w:shd w:fill="FFFFFF" w:val="clear"/>
+            <w:tcMar>
+              <w:left w:w="70" w:type="dxa"/>
+            </w:tcMar>
             <w:vAlign w:val="bottom"/>
           </w:tcPr>
           <w:p>
@@ -17123,7 +17603,7 @@
         </w:tc>
         <w:tc>
           <w:tcPr>
-            <w:tcW w:w="955" w:type="dxa"/>
+            <w:tcW w:w="958" w:type="dxa"/>
             <w:tcBorders>
               <w:top w:val="nil"/>
               <w:left w:val="nil"/>
@@ -17133,6 +17613,9 @@
               <w:insideV w:val="single" w:sz="4" w:space="0" w:color="00000A"/>
             </w:tcBorders>
             <w:shd w:fill="FFFFFF" w:val="clear"/>
+            <w:tcMar>
+              <w:left w:w="70" w:type="dxa"/>
+            </w:tcMar>
             <w:vAlign w:val="bottom"/>
           </w:tcPr>
           <w:p>
@@ -17205,9 +17688,8 @@
     </w:p>
     <w:tbl>
       <w:tblPr>
-        <w:tblW w:w="8838" w:type="dxa"/>
         <w:jc w:val="left"/>
-        <w:tblInd w:w="0" w:type="dxa"/>
+        <w:tblInd w:w="-5" w:type="dxa"/>
         <w:tblBorders>
           <w:top w:val="single" w:sz="4" w:space="0" w:color="00000A"/>
           <w:left w:val="single" w:sz="4" w:space="0" w:color="00000A"/>
@@ -17218,18 +17700,18 @@
         </w:tblBorders>
         <w:tblCellMar>
           <w:top w:w="0" w:type="dxa"/>
-          <w:left w:w="65" w:type="dxa"/>
+          <w:left w:w="60" w:type="dxa"/>
           <w:bottom w:w="0" w:type="dxa"/>
           <w:right w:w="70" w:type="dxa"/>
         </w:tblCellMar>
       </w:tblPr>
       <w:tblGrid>
-        <w:gridCol w:w="486"/>
-        <w:gridCol w:w="4187"/>
+        <w:gridCol w:w="485"/>
+        <w:gridCol w:w="4186"/>
         <w:gridCol w:w="1255"/>
         <w:gridCol w:w="835"/>
         <w:gridCol w:w="1117"/>
-        <w:gridCol w:w="957"/>
+        <w:gridCol w:w="959"/>
       </w:tblGrid>
       <w:tr>
         <w:trPr>
@@ -17238,7 +17720,7 @@
         </w:trPr>
         <w:tc>
           <w:tcPr>
-            <w:tcW w:w="486" w:type="dxa"/>
+            <w:tcW w:w="485" w:type="dxa"/>
             <w:tcBorders>
               <w:top w:val="single" w:sz="4" w:space="0" w:color="00000A"/>
               <w:left w:val="single" w:sz="4" w:space="0" w:color="00000A"/>
@@ -17249,7 +17731,7 @@
             </w:tcBorders>
             <w:shd w:fill="A5A5A5" w:val="clear"/>
             <w:tcMar>
-              <w:left w:w="65" w:type="dxa"/>
+              <w:left w:w="60" w:type="dxa"/>
             </w:tcMar>
             <w:vAlign w:val="bottom"/>
           </w:tcPr>
@@ -17279,7 +17761,7 @@
         </w:tc>
         <w:tc>
           <w:tcPr>
-            <w:tcW w:w="4187" w:type="dxa"/>
+            <w:tcW w:w="4186" w:type="dxa"/>
             <w:vMerge w:val="restart"/>
             <w:tcBorders>
               <w:top w:val="single" w:sz="4" w:space="0" w:color="00000A"/>
@@ -17291,7 +17773,7 @@
             </w:tcBorders>
             <w:shd w:fill="A5A5A5" w:val="clear"/>
             <w:tcMar>
-              <w:left w:w="65" w:type="dxa"/>
+              <w:left w:w="60" w:type="dxa"/>
             </w:tcMar>
             <w:vAlign w:val="bottom"/>
           </w:tcPr>
@@ -17331,6 +17813,9 @@
               <w:insideV w:val="single" w:sz="4" w:space="0" w:color="00000A"/>
             </w:tcBorders>
             <w:shd w:fill="A5A5A5" w:val="clear"/>
+            <w:tcMar>
+              <w:left w:w="70" w:type="dxa"/>
+            </w:tcMar>
             <w:vAlign w:val="bottom"/>
           </w:tcPr>
           <w:p>
@@ -17368,6 +17853,9 @@
               <w:insideV w:val="single" w:sz="4" w:space="0" w:color="00000A"/>
             </w:tcBorders>
             <w:shd w:fill="A5A5A5" w:val="clear"/>
+            <w:tcMar>
+              <w:left w:w="70" w:type="dxa"/>
+            </w:tcMar>
             <w:vAlign w:val="bottom"/>
           </w:tcPr>
           <w:p>
@@ -17405,6 +17893,9 @@
               <w:insideV w:val="single" w:sz="4" w:space="0" w:color="00000A"/>
             </w:tcBorders>
             <w:shd w:fill="A5A5A5" w:val="clear"/>
+            <w:tcMar>
+              <w:left w:w="70" w:type="dxa"/>
+            </w:tcMar>
             <w:vAlign w:val="bottom"/>
           </w:tcPr>
           <w:p>
@@ -17433,7 +17924,7 @@
         </w:tc>
         <w:tc>
           <w:tcPr>
-            <w:tcW w:w="957" w:type="dxa"/>
+            <w:tcW w:w="959" w:type="dxa"/>
             <w:tcBorders>
               <w:top w:val="single" w:sz="4" w:space="0" w:color="00000A"/>
               <w:left w:val="nil"/>
@@ -17443,6 +17934,9 @@
               <w:insideV w:val="single" w:sz="4" w:space="0" w:color="00000A"/>
             </w:tcBorders>
             <w:shd w:fill="A5A5A5" w:val="clear"/>
+            <w:tcMar>
+              <w:left w:w="70" w:type="dxa"/>
+            </w:tcMar>
             <w:vAlign w:val="bottom"/>
           </w:tcPr>
           <w:p>
@@ -17476,7 +17970,7 @@
         </w:trPr>
         <w:tc>
           <w:tcPr>
-            <w:tcW w:w="486" w:type="dxa"/>
+            <w:tcW w:w="485" w:type="dxa"/>
             <w:tcBorders>
               <w:top w:val="nil"/>
               <w:left w:val="single" w:sz="4" w:space="0" w:color="00000A"/>
@@ -17487,7 +17981,7 @@
             </w:tcBorders>
             <w:shd w:fill="A5A5A5" w:val="clear"/>
             <w:tcMar>
-              <w:left w:w="65" w:type="dxa"/>
+              <w:left w:w="60" w:type="dxa"/>
             </w:tcMar>
             <w:vAlign w:val="bottom"/>
           </w:tcPr>
@@ -17516,7 +18010,7 @@
         </w:tc>
         <w:tc>
           <w:tcPr>
-            <w:tcW w:w="4187" w:type="dxa"/>
+            <w:tcW w:w="4186" w:type="dxa"/>
             <w:vMerge w:val="continue"/>
             <w:tcBorders>
               <w:top w:val="single" w:sz="4" w:space="0" w:color="00000A"/>
@@ -17526,9 +18020,9 @@
               <w:right w:val="single" w:sz="4" w:space="0" w:color="00000A"/>
               <w:insideV w:val="single" w:sz="4" w:space="0" w:color="00000A"/>
             </w:tcBorders>
-            <w:shd w:fill="auto" w:val="clear"/>
-            <w:tcMar>
-              <w:left w:w="65" w:type="dxa"/>
+            <w:shd w:fill="FFFFFF" w:val="clear"/>
+            <w:tcMar>
+              <w:left w:w="60" w:type="dxa"/>
             </w:tcMar>
             <w:vAlign w:val="center"/>
           </w:tcPr>
@@ -17566,6 +18060,9 @@
               <w:insideV w:val="single" w:sz="4" w:space="0" w:color="00000A"/>
             </w:tcBorders>
             <w:shd w:fill="A5A5A5" w:val="clear"/>
+            <w:tcMar>
+              <w:left w:w="70" w:type="dxa"/>
+            </w:tcMar>
             <w:vAlign w:val="bottom"/>
           </w:tcPr>
           <w:p>
@@ -17604,6 +18101,9 @@
               <w:insideV w:val="single" w:sz="4" w:space="0" w:color="00000A"/>
             </w:tcBorders>
             <w:shd w:fill="A5A5A5" w:val="clear"/>
+            <w:tcMar>
+              <w:left w:w="70" w:type="dxa"/>
+            </w:tcMar>
             <w:vAlign w:val="bottom"/>
           </w:tcPr>
           <w:p>
@@ -17642,6 +18142,9 @@
               <w:insideV w:val="single" w:sz="4" w:space="0" w:color="00000A"/>
             </w:tcBorders>
             <w:shd w:fill="A5A5A5" w:val="clear"/>
+            <w:tcMar>
+              <w:left w:w="70" w:type="dxa"/>
+            </w:tcMar>
             <w:vAlign w:val="bottom"/>
           </w:tcPr>
           <w:p>
@@ -17670,7 +18173,7 @@
         </w:tc>
         <w:tc>
           <w:tcPr>
-            <w:tcW w:w="957" w:type="dxa"/>
+            <w:tcW w:w="959" w:type="dxa"/>
             <w:tcBorders>
               <w:top w:val="nil"/>
               <w:left w:val="nil"/>
@@ -17680,6 +18183,9 @@
               <w:insideV w:val="single" w:sz="4" w:space="0" w:color="00000A"/>
             </w:tcBorders>
             <w:shd w:fill="A5A5A5" w:val="clear"/>
+            <w:tcMar>
+              <w:left w:w="70" w:type="dxa"/>
+            </w:tcMar>
             <w:vAlign w:val="bottom"/>
           </w:tcPr>
           <w:p>
@@ -17714,7 +18220,7 @@
         </w:trPr>
         <w:tc>
           <w:tcPr>
-            <w:tcW w:w="486" w:type="dxa"/>
+            <w:tcW w:w="485" w:type="dxa"/>
             <w:tcBorders>
               <w:top w:val="nil"/>
               <w:left w:val="single" w:sz="4" w:space="0" w:color="00000A"/>
@@ -17725,7 +18231,7 @@
             </w:tcBorders>
             <w:shd w:fill="FFFFFF" w:val="clear"/>
             <w:tcMar>
-              <w:left w:w="65" w:type="dxa"/>
+              <w:left w:w="60" w:type="dxa"/>
             </w:tcMar>
             <w:vAlign w:val="bottom"/>
           </w:tcPr>
@@ -17755,7 +18261,7 @@
         </w:tc>
         <w:tc>
           <w:tcPr>
-            <w:tcW w:w="4187" w:type="dxa"/>
+            <w:tcW w:w="4186" w:type="dxa"/>
             <w:tcBorders>
               <w:top w:val="nil"/>
               <w:left w:val="nil"/>
@@ -17765,6 +18271,9 @@
               <w:insideV w:val="single" w:sz="4" w:space="0" w:color="00000A"/>
             </w:tcBorders>
             <w:shd w:fill="FFFFFF" w:val="clear"/>
+            <w:tcMar>
+              <w:left w:w="70" w:type="dxa"/>
+            </w:tcMar>
             <w:vAlign w:val="bottom"/>
           </w:tcPr>
           <w:p>
@@ -17802,6 +18311,9 @@
               <w:insideV w:val="single" w:sz="4" w:space="0" w:color="00000A"/>
             </w:tcBorders>
             <w:shd w:fill="FFFFFF" w:val="clear"/>
+            <w:tcMar>
+              <w:left w:w="70" w:type="dxa"/>
+            </w:tcMar>
             <w:vAlign w:val="bottom"/>
           </w:tcPr>
           <w:p>
@@ -17840,6 +18352,9 @@
               <w:insideV w:val="single" w:sz="4" w:space="0" w:color="00000A"/>
             </w:tcBorders>
             <w:shd w:fill="FFFFFF" w:val="clear"/>
+            <w:tcMar>
+              <w:left w:w="70" w:type="dxa"/>
+            </w:tcMar>
             <w:vAlign w:val="bottom"/>
           </w:tcPr>
           <w:p>
@@ -17878,6 +18393,9 @@
               <w:insideV w:val="single" w:sz="4" w:space="0" w:color="00000A"/>
             </w:tcBorders>
             <w:shd w:fill="FFFFFF" w:val="clear"/>
+            <w:tcMar>
+              <w:left w:w="70" w:type="dxa"/>
+            </w:tcMar>
             <w:vAlign w:val="bottom"/>
           </w:tcPr>
           <w:p>
@@ -17906,7 +18424,7 @@
         </w:tc>
         <w:tc>
           <w:tcPr>
-            <w:tcW w:w="957" w:type="dxa"/>
+            <w:tcW w:w="959" w:type="dxa"/>
             <w:tcBorders>
               <w:top w:val="nil"/>
               <w:left w:val="nil"/>
@@ -17916,6 +18434,9 @@
               <w:insideV w:val="single" w:sz="4" w:space="0" w:color="00000A"/>
             </w:tcBorders>
             <w:shd w:fill="FFFFFF" w:val="clear"/>
+            <w:tcMar>
+              <w:left w:w="70" w:type="dxa"/>
+            </w:tcMar>
             <w:vAlign w:val="bottom"/>
           </w:tcPr>
           <w:p>
@@ -17950,7 +18471,7 @@
         </w:trPr>
         <w:tc>
           <w:tcPr>
-            <w:tcW w:w="486" w:type="dxa"/>
+            <w:tcW w:w="485" w:type="dxa"/>
             <w:tcBorders>
               <w:top w:val="nil"/>
               <w:left w:val="single" w:sz="4" w:space="0" w:color="00000A"/>
@@ -17961,7 +18482,7 @@
             </w:tcBorders>
             <w:shd w:fill="FFFFFF" w:val="clear"/>
             <w:tcMar>
-              <w:left w:w="65" w:type="dxa"/>
+              <w:left w:w="60" w:type="dxa"/>
             </w:tcMar>
             <w:vAlign w:val="bottom"/>
           </w:tcPr>
@@ -17991,7 +18512,7 @@
         </w:tc>
         <w:tc>
           <w:tcPr>
-            <w:tcW w:w="4187" w:type="dxa"/>
+            <w:tcW w:w="4186" w:type="dxa"/>
             <w:tcBorders>
               <w:top w:val="nil"/>
               <w:left w:val="nil"/>
@@ -18001,6 +18522,9 @@
               <w:insideV w:val="single" w:sz="4" w:space="0" w:color="00000A"/>
             </w:tcBorders>
             <w:shd w:fill="FFFFFF" w:val="clear"/>
+            <w:tcMar>
+              <w:left w:w="70" w:type="dxa"/>
+            </w:tcMar>
             <w:vAlign w:val="bottom"/>
           </w:tcPr>
           <w:p>
@@ -18038,6 +18562,9 @@
               <w:insideV w:val="single" w:sz="4" w:space="0" w:color="00000A"/>
             </w:tcBorders>
             <w:shd w:fill="FFFFFF" w:val="clear"/>
+            <w:tcMar>
+              <w:left w:w="70" w:type="dxa"/>
+            </w:tcMar>
             <w:vAlign w:val="bottom"/>
           </w:tcPr>
           <w:p>
@@ -18076,6 +18603,9 @@
               <w:insideV w:val="single" w:sz="4" w:space="0" w:color="00000A"/>
             </w:tcBorders>
             <w:shd w:fill="FFFFFF" w:val="clear"/>
+            <w:tcMar>
+              <w:left w:w="70" w:type="dxa"/>
+            </w:tcMar>
             <w:vAlign w:val="bottom"/>
           </w:tcPr>
           <w:p>
@@ -18114,6 +18644,9 @@
               <w:insideV w:val="single" w:sz="4" w:space="0" w:color="00000A"/>
             </w:tcBorders>
             <w:shd w:fill="FFFFFF" w:val="clear"/>
+            <w:tcMar>
+              <w:left w:w="70" w:type="dxa"/>
+            </w:tcMar>
             <w:vAlign w:val="bottom"/>
           </w:tcPr>
           <w:p>
@@ -18142,7 +18675,7 @@
         </w:tc>
         <w:tc>
           <w:tcPr>
-            <w:tcW w:w="957" w:type="dxa"/>
+            <w:tcW w:w="959" w:type="dxa"/>
             <w:tcBorders>
               <w:top w:val="nil"/>
               <w:left w:val="nil"/>
@@ -18152,6 +18685,9 @@
               <w:insideV w:val="single" w:sz="4" w:space="0" w:color="00000A"/>
             </w:tcBorders>
             <w:shd w:fill="FFFFFF" w:val="clear"/>
+            <w:tcMar>
+              <w:left w:w="70" w:type="dxa"/>
+            </w:tcMar>
             <w:vAlign w:val="bottom"/>
           </w:tcPr>
           <w:p>
@@ -18186,7 +18722,7 @@
         </w:trPr>
         <w:tc>
           <w:tcPr>
-            <w:tcW w:w="486" w:type="dxa"/>
+            <w:tcW w:w="485" w:type="dxa"/>
             <w:tcBorders>
               <w:top w:val="nil"/>
               <w:left w:val="single" w:sz="4" w:space="0" w:color="00000A"/>
@@ -18197,7 +18733,7 @@
             </w:tcBorders>
             <w:shd w:fill="FFFFFF" w:val="clear"/>
             <w:tcMar>
-              <w:left w:w="65" w:type="dxa"/>
+              <w:left w:w="60" w:type="dxa"/>
             </w:tcMar>
             <w:vAlign w:val="bottom"/>
           </w:tcPr>
@@ -18227,7 +18763,7 @@
         </w:tc>
         <w:tc>
           <w:tcPr>
-            <w:tcW w:w="4187" w:type="dxa"/>
+            <w:tcW w:w="4186" w:type="dxa"/>
             <w:tcBorders>
               <w:top w:val="nil"/>
               <w:left w:val="nil"/>
@@ -18237,6 +18773,9 @@
               <w:insideV w:val="single" w:sz="4" w:space="0" w:color="00000A"/>
             </w:tcBorders>
             <w:shd w:fill="FFFFFF" w:val="clear"/>
+            <w:tcMar>
+              <w:left w:w="70" w:type="dxa"/>
+            </w:tcMar>
             <w:vAlign w:val="bottom"/>
           </w:tcPr>
           <w:p>
@@ -18274,6 +18813,9 @@
               <w:insideV w:val="single" w:sz="4" w:space="0" w:color="00000A"/>
             </w:tcBorders>
             <w:shd w:fill="FFFFFF" w:val="clear"/>
+            <w:tcMar>
+              <w:left w:w="70" w:type="dxa"/>
+            </w:tcMar>
             <w:vAlign w:val="bottom"/>
           </w:tcPr>
           <w:p>
@@ -18312,6 +18854,9 @@
               <w:insideV w:val="single" w:sz="4" w:space="0" w:color="00000A"/>
             </w:tcBorders>
             <w:shd w:fill="FFFFFF" w:val="clear"/>
+            <w:tcMar>
+              <w:left w:w="70" w:type="dxa"/>
+            </w:tcMar>
             <w:vAlign w:val="bottom"/>
           </w:tcPr>
           <w:p>
@@ -18350,6 +18895,9 @@
               <w:insideV w:val="single" w:sz="4" w:space="0" w:color="00000A"/>
             </w:tcBorders>
             <w:shd w:fill="FFFFFF" w:val="clear"/>
+            <w:tcMar>
+              <w:left w:w="70" w:type="dxa"/>
+            </w:tcMar>
             <w:vAlign w:val="bottom"/>
           </w:tcPr>
           <w:p>
@@ -18378,7 +18926,7 @@
         </w:tc>
         <w:tc>
           <w:tcPr>
-            <w:tcW w:w="957" w:type="dxa"/>
+            <w:tcW w:w="959" w:type="dxa"/>
             <w:tcBorders>
               <w:top w:val="nil"/>
               <w:left w:val="nil"/>
@@ -18388,6 +18936,9 @@
               <w:insideV w:val="single" w:sz="4" w:space="0" w:color="00000A"/>
             </w:tcBorders>
             <w:shd w:fill="FFFFFF" w:val="clear"/>
+            <w:tcMar>
+              <w:left w:w="70" w:type="dxa"/>
+            </w:tcMar>
             <w:vAlign w:val="bottom"/>
           </w:tcPr>
           <w:p>
@@ -18422,7 +18973,7 @@
         </w:trPr>
         <w:tc>
           <w:tcPr>
-            <w:tcW w:w="486" w:type="dxa"/>
+            <w:tcW w:w="485" w:type="dxa"/>
             <w:tcBorders>
               <w:top w:val="nil"/>
               <w:left w:val="single" w:sz="4" w:space="0" w:color="00000A"/>
@@ -18433,7 +18984,7 @@
             </w:tcBorders>
             <w:shd w:fill="FFFFFF" w:val="clear"/>
             <w:tcMar>
-              <w:left w:w="65" w:type="dxa"/>
+              <w:left w:w="60" w:type="dxa"/>
             </w:tcMar>
             <w:vAlign w:val="bottom"/>
           </w:tcPr>
@@ -18463,7 +19014,7 @@
         </w:tc>
         <w:tc>
           <w:tcPr>
-            <w:tcW w:w="4187" w:type="dxa"/>
+            <w:tcW w:w="4186" w:type="dxa"/>
             <w:tcBorders>
               <w:top w:val="nil"/>
               <w:left w:val="nil"/>
@@ -18473,6 +19024,9 @@
               <w:insideV w:val="single" w:sz="4" w:space="0" w:color="00000A"/>
             </w:tcBorders>
             <w:shd w:fill="FFFFFF" w:val="clear"/>
+            <w:tcMar>
+              <w:left w:w="70" w:type="dxa"/>
+            </w:tcMar>
             <w:vAlign w:val="bottom"/>
           </w:tcPr>
           <w:p>
@@ -18510,6 +19064,9 @@
               <w:insideV w:val="single" w:sz="4" w:space="0" w:color="00000A"/>
             </w:tcBorders>
             <w:shd w:fill="FFFFFF" w:val="clear"/>
+            <w:tcMar>
+              <w:left w:w="70" w:type="dxa"/>
+            </w:tcMar>
             <w:vAlign w:val="bottom"/>
           </w:tcPr>
           <w:p>
@@ -18548,6 +19105,9 @@
               <w:insideV w:val="single" w:sz="4" w:space="0" w:color="00000A"/>
             </w:tcBorders>
             <w:shd w:fill="FFFFFF" w:val="clear"/>
+            <w:tcMar>
+              <w:left w:w="70" w:type="dxa"/>
+            </w:tcMar>
             <w:vAlign w:val="bottom"/>
           </w:tcPr>
           <w:p>
@@ -18586,6 +19146,9 @@
               <w:insideV w:val="single" w:sz="4" w:space="0" w:color="00000A"/>
             </w:tcBorders>
             <w:shd w:fill="FFFFFF" w:val="clear"/>
+            <w:tcMar>
+              <w:left w:w="70" w:type="dxa"/>
+            </w:tcMar>
             <w:vAlign w:val="bottom"/>
           </w:tcPr>
           <w:p>
@@ -18614,7 +19177,7 @@
         </w:tc>
         <w:tc>
           <w:tcPr>
-            <w:tcW w:w="957" w:type="dxa"/>
+            <w:tcW w:w="959" w:type="dxa"/>
             <w:tcBorders>
               <w:top w:val="nil"/>
               <w:left w:val="nil"/>
@@ -18624,6 +19187,9 @@
               <w:insideV w:val="single" w:sz="4" w:space="0" w:color="00000A"/>
             </w:tcBorders>
             <w:shd w:fill="FFFFFF" w:val="clear"/>
+            <w:tcMar>
+              <w:left w:w="70" w:type="dxa"/>
+            </w:tcMar>
             <w:vAlign w:val="bottom"/>
           </w:tcPr>
           <w:p>
@@ -18658,7 +19224,7 @@
         </w:trPr>
         <w:tc>
           <w:tcPr>
-            <w:tcW w:w="486" w:type="dxa"/>
+            <w:tcW w:w="485" w:type="dxa"/>
             <w:tcBorders>
               <w:top w:val="nil"/>
               <w:left w:val="single" w:sz="4" w:space="0" w:color="00000A"/>
@@ -18669,7 +19235,7 @@
             </w:tcBorders>
             <w:shd w:fill="FFFFFF" w:val="clear"/>
             <w:tcMar>
-              <w:left w:w="65" w:type="dxa"/>
+              <w:left w:w="60" w:type="dxa"/>
             </w:tcMar>
             <w:vAlign w:val="bottom"/>
           </w:tcPr>
@@ -18699,7 +19265,7 @@
         </w:tc>
         <w:tc>
           <w:tcPr>
-            <w:tcW w:w="4187" w:type="dxa"/>
+            <w:tcW w:w="4186" w:type="dxa"/>
             <w:tcBorders>
               <w:top w:val="nil"/>
               <w:left w:val="nil"/>
@@ -18709,6 +19275,9 @@
               <w:insideV w:val="single" w:sz="4" w:space="0" w:color="00000A"/>
             </w:tcBorders>
             <w:shd w:fill="FFFFFF" w:val="clear"/>
+            <w:tcMar>
+              <w:left w:w="70" w:type="dxa"/>
+            </w:tcMar>
             <w:vAlign w:val="bottom"/>
           </w:tcPr>
           <w:p>
@@ -18746,6 +19315,9 @@
               <w:insideV w:val="single" w:sz="4" w:space="0" w:color="00000A"/>
             </w:tcBorders>
             <w:shd w:fill="FFFFFF" w:val="clear"/>
+            <w:tcMar>
+              <w:left w:w="70" w:type="dxa"/>
+            </w:tcMar>
             <w:vAlign w:val="bottom"/>
           </w:tcPr>
           <w:p>
@@ -18784,6 +19356,9 @@
               <w:insideV w:val="single" w:sz="4" w:space="0" w:color="00000A"/>
             </w:tcBorders>
             <w:shd w:fill="FFFFFF" w:val="clear"/>
+            <w:tcMar>
+              <w:left w:w="70" w:type="dxa"/>
+            </w:tcMar>
             <w:vAlign w:val="bottom"/>
           </w:tcPr>
           <w:p>
@@ -18822,6 +19397,9 @@
               <w:insideV w:val="single" w:sz="4" w:space="0" w:color="00000A"/>
             </w:tcBorders>
             <w:shd w:fill="FFFFFF" w:val="clear"/>
+            <w:tcMar>
+              <w:left w:w="70" w:type="dxa"/>
+            </w:tcMar>
             <w:vAlign w:val="bottom"/>
           </w:tcPr>
           <w:p>
@@ -18850,7 +19428,7 @@
         </w:tc>
         <w:tc>
           <w:tcPr>
-            <w:tcW w:w="957" w:type="dxa"/>
+            <w:tcW w:w="959" w:type="dxa"/>
             <w:tcBorders>
               <w:top w:val="nil"/>
               <w:left w:val="nil"/>
@@ -18860,6 +19438,9 @@
               <w:insideV w:val="single" w:sz="4" w:space="0" w:color="00000A"/>
             </w:tcBorders>
             <w:shd w:fill="FFFFFF" w:val="clear"/>
+            <w:tcMar>
+              <w:left w:w="70" w:type="dxa"/>
+            </w:tcMar>
             <w:vAlign w:val="bottom"/>
           </w:tcPr>
           <w:p>
@@ -18894,7 +19475,7 @@
         </w:trPr>
         <w:tc>
           <w:tcPr>
-            <w:tcW w:w="486" w:type="dxa"/>
+            <w:tcW w:w="485" w:type="dxa"/>
             <w:tcBorders>
               <w:top w:val="nil"/>
               <w:left w:val="single" w:sz="4" w:space="0" w:color="00000A"/>
@@ -18905,7 +19486,7 @@
             </w:tcBorders>
             <w:shd w:fill="FFFFFF" w:val="clear"/>
             <w:tcMar>
-              <w:left w:w="65" w:type="dxa"/>
+              <w:left w:w="60" w:type="dxa"/>
             </w:tcMar>
             <w:vAlign w:val="bottom"/>
           </w:tcPr>
@@ -18935,7 +19516,7 @@
         </w:tc>
         <w:tc>
           <w:tcPr>
-            <w:tcW w:w="4187" w:type="dxa"/>
+            <w:tcW w:w="4186" w:type="dxa"/>
             <w:tcBorders>
               <w:top w:val="nil"/>
               <w:left w:val="nil"/>
@@ -18945,6 +19526,9 @@
               <w:insideV w:val="single" w:sz="4" w:space="0" w:color="00000A"/>
             </w:tcBorders>
             <w:shd w:fill="FFFFFF" w:val="clear"/>
+            <w:tcMar>
+              <w:left w:w="70" w:type="dxa"/>
+            </w:tcMar>
             <w:vAlign w:val="bottom"/>
           </w:tcPr>
           <w:p>
@@ -18982,6 +19566,9 @@
               <w:insideV w:val="single" w:sz="4" w:space="0" w:color="00000A"/>
             </w:tcBorders>
             <w:shd w:fill="FFFFFF" w:val="clear"/>
+            <w:tcMar>
+              <w:left w:w="70" w:type="dxa"/>
+            </w:tcMar>
             <w:vAlign w:val="bottom"/>
           </w:tcPr>
           <w:p>
@@ -19020,6 +19607,9 @@
               <w:insideV w:val="single" w:sz="4" w:space="0" w:color="00000A"/>
             </w:tcBorders>
             <w:shd w:fill="FFFFFF" w:val="clear"/>
+            <w:tcMar>
+              <w:left w:w="70" w:type="dxa"/>
+            </w:tcMar>
             <w:vAlign w:val="bottom"/>
           </w:tcPr>
           <w:p>
@@ -19058,6 +19648,9 @@
               <w:insideV w:val="single" w:sz="4" w:space="0" w:color="00000A"/>
             </w:tcBorders>
             <w:shd w:fill="FFFFFF" w:val="clear"/>
+            <w:tcMar>
+              <w:left w:w="70" w:type="dxa"/>
+            </w:tcMar>
             <w:vAlign w:val="bottom"/>
           </w:tcPr>
           <w:p>
@@ -19086,7 +19679,7 @@
         </w:tc>
         <w:tc>
           <w:tcPr>
-            <w:tcW w:w="957" w:type="dxa"/>
+            <w:tcW w:w="959" w:type="dxa"/>
             <w:tcBorders>
               <w:top w:val="nil"/>
               <w:left w:val="nil"/>
@@ -19096,6 +19689,9 @@
               <w:insideV w:val="single" w:sz="4" w:space="0" w:color="00000A"/>
             </w:tcBorders>
             <w:shd w:fill="FFFFFF" w:val="clear"/>
+            <w:tcMar>
+              <w:left w:w="70" w:type="dxa"/>
+            </w:tcMar>
             <w:vAlign w:val="bottom"/>
           </w:tcPr>
           <w:p>
@@ -19130,7 +19726,7 @@
         </w:trPr>
         <w:tc>
           <w:tcPr>
-            <w:tcW w:w="486" w:type="dxa"/>
+            <w:tcW w:w="485" w:type="dxa"/>
             <w:tcBorders>
               <w:top w:val="nil"/>
               <w:left w:val="single" w:sz="4" w:space="0" w:color="00000A"/>
@@ -19141,7 +19737,7 @@
             </w:tcBorders>
             <w:shd w:fill="FFFFFF" w:val="clear"/>
             <w:tcMar>
-              <w:left w:w="65" w:type="dxa"/>
+              <w:left w:w="60" w:type="dxa"/>
             </w:tcMar>
             <w:vAlign w:val="bottom"/>
           </w:tcPr>
@@ -19171,7 +19767,7 @@
         </w:tc>
         <w:tc>
           <w:tcPr>
-            <w:tcW w:w="4187" w:type="dxa"/>
+            <w:tcW w:w="4186" w:type="dxa"/>
             <w:tcBorders>
               <w:top w:val="nil"/>
               <w:left w:val="nil"/>
@@ -19181,6 +19777,9 @@
               <w:insideV w:val="single" w:sz="4" w:space="0" w:color="00000A"/>
             </w:tcBorders>
             <w:shd w:fill="FFFFFF" w:val="clear"/>
+            <w:tcMar>
+              <w:left w:w="70" w:type="dxa"/>
+            </w:tcMar>
             <w:vAlign w:val="bottom"/>
           </w:tcPr>
           <w:p>
@@ -19218,6 +19817,9 @@
               <w:insideV w:val="single" w:sz="4" w:space="0" w:color="00000A"/>
             </w:tcBorders>
             <w:shd w:fill="FFFFFF" w:val="clear"/>
+            <w:tcMar>
+              <w:left w:w="70" w:type="dxa"/>
+            </w:tcMar>
             <w:vAlign w:val="bottom"/>
           </w:tcPr>
           <w:p>
@@ -19256,6 +19858,9 @@
               <w:insideV w:val="single" w:sz="4" w:space="0" w:color="00000A"/>
             </w:tcBorders>
             <w:shd w:fill="FFFFFF" w:val="clear"/>
+            <w:tcMar>
+              <w:left w:w="70" w:type="dxa"/>
+            </w:tcMar>
             <w:vAlign w:val="bottom"/>
           </w:tcPr>
           <w:p>
@@ -19294,6 +19899,9 @@
               <w:insideV w:val="single" w:sz="4" w:space="0" w:color="00000A"/>
             </w:tcBorders>
             <w:shd w:fill="FFFFFF" w:val="clear"/>
+            <w:tcMar>
+              <w:left w:w="70" w:type="dxa"/>
+            </w:tcMar>
             <w:vAlign w:val="bottom"/>
           </w:tcPr>
           <w:p>
@@ -19322,7 +19930,7 @@
         </w:tc>
         <w:tc>
           <w:tcPr>
-            <w:tcW w:w="957" w:type="dxa"/>
+            <w:tcW w:w="959" w:type="dxa"/>
             <w:tcBorders>
               <w:top w:val="nil"/>
               <w:left w:val="nil"/>
@@ -19332,6 +19940,9 @@
               <w:insideV w:val="single" w:sz="4" w:space="0" w:color="00000A"/>
             </w:tcBorders>
             <w:shd w:fill="FFFFFF" w:val="clear"/>
+            <w:tcMar>
+              <w:left w:w="70" w:type="dxa"/>
+            </w:tcMar>
             <w:vAlign w:val="bottom"/>
           </w:tcPr>
           <w:p>
@@ -19366,7 +19977,7 @@
         </w:trPr>
         <w:tc>
           <w:tcPr>
-            <w:tcW w:w="486" w:type="dxa"/>
+            <w:tcW w:w="485" w:type="dxa"/>
             <w:tcBorders>
               <w:top w:val="nil"/>
               <w:left w:val="single" w:sz="4" w:space="0" w:color="00000A"/>
@@ -19377,7 +19988,7 @@
             </w:tcBorders>
             <w:shd w:fill="FFFFFF" w:val="clear"/>
             <w:tcMar>
-              <w:left w:w="65" w:type="dxa"/>
+              <w:left w:w="60" w:type="dxa"/>
             </w:tcMar>
             <w:vAlign w:val="bottom"/>
           </w:tcPr>
@@ -19407,7 +20018,7 @@
         </w:tc>
         <w:tc>
           <w:tcPr>
-            <w:tcW w:w="4187" w:type="dxa"/>
+            <w:tcW w:w="4186" w:type="dxa"/>
             <w:tcBorders>
               <w:top w:val="nil"/>
               <w:left w:val="nil"/>
@@ -19417,6 +20028,9 @@
               <w:insideV w:val="single" w:sz="4" w:space="0" w:color="00000A"/>
             </w:tcBorders>
             <w:shd w:fill="FFFFFF" w:val="clear"/>
+            <w:tcMar>
+              <w:left w:w="70" w:type="dxa"/>
+            </w:tcMar>
             <w:vAlign w:val="bottom"/>
           </w:tcPr>
           <w:p>
@@ -19454,6 +20068,9 @@
               <w:insideV w:val="single" w:sz="4" w:space="0" w:color="00000A"/>
             </w:tcBorders>
             <w:shd w:fill="FFFFFF" w:val="clear"/>
+            <w:tcMar>
+              <w:left w:w="70" w:type="dxa"/>
+            </w:tcMar>
             <w:vAlign w:val="bottom"/>
           </w:tcPr>
           <w:p>
@@ -19492,6 +20109,9 @@
               <w:insideV w:val="single" w:sz="4" w:space="0" w:color="00000A"/>
             </w:tcBorders>
             <w:shd w:fill="FFFFFF" w:val="clear"/>
+            <w:tcMar>
+              <w:left w:w="70" w:type="dxa"/>
+            </w:tcMar>
             <w:vAlign w:val="bottom"/>
           </w:tcPr>
           <w:p>
@@ -19530,6 +20150,9 @@
               <w:insideV w:val="single" w:sz="4" w:space="0" w:color="00000A"/>
             </w:tcBorders>
             <w:shd w:fill="FFFFFF" w:val="clear"/>
+            <w:tcMar>
+              <w:left w:w="70" w:type="dxa"/>
+            </w:tcMar>
             <w:vAlign w:val="bottom"/>
           </w:tcPr>
           <w:p>
@@ -19558,7 +20181,7 @@
         </w:tc>
         <w:tc>
           <w:tcPr>
-            <w:tcW w:w="957" w:type="dxa"/>
+            <w:tcW w:w="959" w:type="dxa"/>
             <w:tcBorders>
               <w:top w:val="nil"/>
               <w:left w:val="nil"/>
@@ -19568,6 +20191,9 @@
               <w:insideV w:val="single" w:sz="4" w:space="0" w:color="00000A"/>
             </w:tcBorders>
             <w:shd w:fill="FFFFFF" w:val="clear"/>
+            <w:tcMar>
+              <w:left w:w="70" w:type="dxa"/>
+            </w:tcMar>
             <w:vAlign w:val="bottom"/>
           </w:tcPr>
           <w:p>
@@ -19602,7 +20228,7 @@
         </w:trPr>
         <w:tc>
           <w:tcPr>
-            <w:tcW w:w="486" w:type="dxa"/>
+            <w:tcW w:w="485" w:type="dxa"/>
             <w:tcBorders>
               <w:top w:val="nil"/>
               <w:left w:val="single" w:sz="4" w:space="0" w:color="00000A"/>
@@ -19613,7 +20239,7 @@
             </w:tcBorders>
             <w:shd w:fill="FFFFFF" w:val="clear"/>
             <w:tcMar>
-              <w:left w:w="65" w:type="dxa"/>
+              <w:left w:w="60" w:type="dxa"/>
             </w:tcMar>
             <w:vAlign w:val="bottom"/>
           </w:tcPr>
@@ -19643,7 +20269,7 @@
         </w:tc>
         <w:tc>
           <w:tcPr>
-            <w:tcW w:w="4187" w:type="dxa"/>
+            <w:tcW w:w="4186" w:type="dxa"/>
             <w:tcBorders>
               <w:top w:val="nil"/>
               <w:left w:val="nil"/>
@@ -19653,6 +20279,9 @@
               <w:insideV w:val="single" w:sz="4" w:space="0" w:color="00000A"/>
             </w:tcBorders>
             <w:shd w:fill="FFFFFF" w:val="clear"/>
+            <w:tcMar>
+              <w:left w:w="70" w:type="dxa"/>
+            </w:tcMar>
             <w:vAlign w:val="bottom"/>
           </w:tcPr>
           <w:p>
@@ -19690,6 +20319,9 @@
               <w:insideV w:val="single" w:sz="4" w:space="0" w:color="00000A"/>
             </w:tcBorders>
             <w:shd w:fill="FFFFFF" w:val="clear"/>
+            <w:tcMar>
+              <w:left w:w="70" w:type="dxa"/>
+            </w:tcMar>
             <w:vAlign w:val="bottom"/>
           </w:tcPr>
           <w:p>
@@ -19728,6 +20360,9 @@
               <w:insideV w:val="single" w:sz="4" w:space="0" w:color="00000A"/>
             </w:tcBorders>
             <w:shd w:fill="FFFFFF" w:val="clear"/>
+            <w:tcMar>
+              <w:left w:w="70" w:type="dxa"/>
+            </w:tcMar>
             <w:vAlign w:val="bottom"/>
           </w:tcPr>
           <w:p>
@@ -19766,6 +20401,9 @@
               <w:insideV w:val="single" w:sz="4" w:space="0" w:color="00000A"/>
             </w:tcBorders>
             <w:shd w:fill="FFFFFF" w:val="clear"/>
+            <w:tcMar>
+              <w:left w:w="70" w:type="dxa"/>
+            </w:tcMar>
             <w:vAlign w:val="bottom"/>
           </w:tcPr>
           <w:p>
@@ -19794,7 +20432,7 @@
         </w:tc>
         <w:tc>
           <w:tcPr>
-            <w:tcW w:w="957" w:type="dxa"/>
+            <w:tcW w:w="959" w:type="dxa"/>
             <w:tcBorders>
               <w:top w:val="nil"/>
               <w:left w:val="nil"/>
@@ -19804,6 +20442,9 @@
               <w:insideV w:val="single" w:sz="4" w:space="0" w:color="00000A"/>
             </w:tcBorders>
             <w:shd w:fill="FFFFFF" w:val="clear"/>
+            <w:tcMar>
+              <w:left w:w="70" w:type="dxa"/>
+            </w:tcMar>
             <w:vAlign w:val="bottom"/>
           </w:tcPr>
           <w:p>
@@ -19838,7 +20479,7 @@
         </w:trPr>
         <w:tc>
           <w:tcPr>
-            <w:tcW w:w="486" w:type="dxa"/>
+            <w:tcW w:w="485" w:type="dxa"/>
             <w:tcBorders>
               <w:top w:val="nil"/>
               <w:left w:val="single" w:sz="4" w:space="0" w:color="00000A"/>
@@ -19849,7 +20490,7 @@
             </w:tcBorders>
             <w:shd w:fill="FFFFFF" w:val="clear"/>
             <w:tcMar>
-              <w:left w:w="65" w:type="dxa"/>
+              <w:left w:w="60" w:type="dxa"/>
             </w:tcMar>
             <w:vAlign w:val="bottom"/>
           </w:tcPr>
@@ -19879,7 +20520,7 @@
         </w:tc>
         <w:tc>
           <w:tcPr>
-            <w:tcW w:w="4187" w:type="dxa"/>
+            <w:tcW w:w="4186" w:type="dxa"/>
             <w:tcBorders>
               <w:top w:val="nil"/>
               <w:left w:val="nil"/>
@@ -19889,6 +20530,9 @@
               <w:insideV w:val="single" w:sz="4" w:space="0" w:color="00000A"/>
             </w:tcBorders>
             <w:shd w:fill="FFFFFF" w:val="clear"/>
+            <w:tcMar>
+              <w:left w:w="70" w:type="dxa"/>
+            </w:tcMar>
             <w:vAlign w:val="bottom"/>
           </w:tcPr>
           <w:p>
@@ -19926,6 +20570,9 @@
               <w:insideV w:val="single" w:sz="4" w:space="0" w:color="00000A"/>
             </w:tcBorders>
             <w:shd w:fill="FFFFFF" w:val="clear"/>
+            <w:tcMar>
+              <w:left w:w="70" w:type="dxa"/>
+            </w:tcMar>
             <w:vAlign w:val="bottom"/>
           </w:tcPr>
           <w:p>
@@ -19964,6 +20611,9 @@
               <w:insideV w:val="single" w:sz="4" w:space="0" w:color="00000A"/>
             </w:tcBorders>
             <w:shd w:fill="FFFFFF" w:val="clear"/>
+            <w:tcMar>
+              <w:left w:w="70" w:type="dxa"/>
+            </w:tcMar>
             <w:vAlign w:val="bottom"/>
           </w:tcPr>
           <w:p>
@@ -20002,6 +20652,9 @@
               <w:insideV w:val="single" w:sz="4" w:space="0" w:color="00000A"/>
             </w:tcBorders>
             <w:shd w:fill="FFFFFF" w:val="clear"/>
+            <w:tcMar>
+              <w:left w:w="70" w:type="dxa"/>
+            </w:tcMar>
             <w:vAlign w:val="bottom"/>
           </w:tcPr>
           <w:p>
@@ -20030,7 +20683,7 @@
         </w:tc>
         <w:tc>
           <w:tcPr>
-            <w:tcW w:w="957" w:type="dxa"/>
+            <w:tcW w:w="959" w:type="dxa"/>
             <w:tcBorders>
               <w:top w:val="nil"/>
               <w:left w:val="nil"/>
@@ -20040,6 +20693,9 @@
               <w:insideV w:val="single" w:sz="4" w:space="0" w:color="00000A"/>
             </w:tcBorders>
             <w:shd w:fill="FFFFFF" w:val="clear"/>
+            <w:tcMar>
+              <w:left w:w="70" w:type="dxa"/>
+            </w:tcMar>
             <w:vAlign w:val="bottom"/>
           </w:tcPr>
           <w:p>
@@ -20074,7 +20730,7 @@
         </w:trPr>
         <w:tc>
           <w:tcPr>
-            <w:tcW w:w="486" w:type="dxa"/>
+            <w:tcW w:w="485" w:type="dxa"/>
             <w:tcBorders>
               <w:top w:val="nil"/>
               <w:left w:val="single" w:sz="4" w:space="0" w:color="00000A"/>
@@ -20085,7 +20741,7 @@
             </w:tcBorders>
             <w:shd w:fill="FFFFFF" w:val="clear"/>
             <w:tcMar>
-              <w:left w:w="65" w:type="dxa"/>
+              <w:left w:w="60" w:type="dxa"/>
             </w:tcMar>
             <w:vAlign w:val="bottom"/>
           </w:tcPr>
@@ -20115,7 +20771,7 @@
         </w:tc>
         <w:tc>
           <w:tcPr>
-            <w:tcW w:w="4187" w:type="dxa"/>
+            <w:tcW w:w="4186" w:type="dxa"/>
             <w:tcBorders>
               <w:top w:val="nil"/>
               <w:left w:val="nil"/>
@@ -20125,6 +20781,9 @@
               <w:insideV w:val="single" w:sz="4" w:space="0" w:color="00000A"/>
             </w:tcBorders>
             <w:shd w:fill="FFFFFF" w:val="clear"/>
+            <w:tcMar>
+              <w:left w:w="70" w:type="dxa"/>
+            </w:tcMar>
             <w:vAlign w:val="bottom"/>
           </w:tcPr>
           <w:p>
@@ -20162,6 +20821,9 @@
               <w:insideV w:val="single" w:sz="4" w:space="0" w:color="00000A"/>
             </w:tcBorders>
             <w:shd w:fill="FFFFFF" w:val="clear"/>
+            <w:tcMar>
+              <w:left w:w="70" w:type="dxa"/>
+            </w:tcMar>
             <w:vAlign w:val="bottom"/>
           </w:tcPr>
           <w:p>
@@ -20200,6 +20862,9 @@
               <w:insideV w:val="single" w:sz="4" w:space="0" w:color="00000A"/>
             </w:tcBorders>
             <w:shd w:fill="FFFFFF" w:val="clear"/>
+            <w:tcMar>
+              <w:left w:w="70" w:type="dxa"/>
+            </w:tcMar>
             <w:vAlign w:val="bottom"/>
           </w:tcPr>
           <w:p>
@@ -20238,6 +20903,9 @@
               <w:insideV w:val="single" w:sz="4" w:space="0" w:color="00000A"/>
             </w:tcBorders>
             <w:shd w:fill="FFFFFF" w:val="clear"/>
+            <w:tcMar>
+              <w:left w:w="70" w:type="dxa"/>
+            </w:tcMar>
             <w:vAlign w:val="bottom"/>
           </w:tcPr>
           <w:p>
@@ -20266,7 +20934,7 @@
         </w:tc>
         <w:tc>
           <w:tcPr>
-            <w:tcW w:w="957" w:type="dxa"/>
+            <w:tcW w:w="959" w:type="dxa"/>
             <w:tcBorders>
               <w:top w:val="nil"/>
               <w:left w:val="nil"/>
@@ -20276,6 +20944,9 @@
               <w:insideV w:val="single" w:sz="4" w:space="0" w:color="00000A"/>
             </w:tcBorders>
             <w:shd w:fill="FFFFFF" w:val="clear"/>
+            <w:tcMar>
+              <w:left w:w="70" w:type="dxa"/>
+            </w:tcMar>
             <w:vAlign w:val="bottom"/>
           </w:tcPr>
           <w:p>
@@ -20310,7 +20981,7 @@
         </w:trPr>
         <w:tc>
           <w:tcPr>
-            <w:tcW w:w="486" w:type="dxa"/>
+            <w:tcW w:w="485" w:type="dxa"/>
             <w:tcBorders>
               <w:top w:val="nil"/>
               <w:left w:val="single" w:sz="4" w:space="0" w:color="00000A"/>
@@ -20321,7 +20992,7 @@
             </w:tcBorders>
             <w:shd w:fill="FFFFFF" w:val="clear"/>
             <w:tcMar>
-              <w:left w:w="65" w:type="dxa"/>
+              <w:left w:w="60" w:type="dxa"/>
             </w:tcMar>
             <w:vAlign w:val="bottom"/>
           </w:tcPr>
@@ -20351,7 +21022,7 @@
         </w:tc>
         <w:tc>
           <w:tcPr>
-            <w:tcW w:w="4187" w:type="dxa"/>
+            <w:tcW w:w="4186" w:type="dxa"/>
             <w:tcBorders>
               <w:top w:val="nil"/>
               <w:left w:val="nil"/>
@@ -20361,6 +21032,9 @@
               <w:insideV w:val="single" w:sz="4" w:space="0" w:color="00000A"/>
             </w:tcBorders>
             <w:shd w:fill="FFFFFF" w:val="clear"/>
+            <w:tcMar>
+              <w:left w:w="70" w:type="dxa"/>
+            </w:tcMar>
             <w:vAlign w:val="bottom"/>
           </w:tcPr>
           <w:p>
@@ -20398,6 +21072,9 @@
               <w:insideV w:val="single" w:sz="4" w:space="0" w:color="00000A"/>
             </w:tcBorders>
             <w:shd w:fill="FFFFFF" w:val="clear"/>
+            <w:tcMar>
+              <w:left w:w="70" w:type="dxa"/>
+            </w:tcMar>
             <w:vAlign w:val="bottom"/>
           </w:tcPr>
           <w:p>
@@ -20436,6 +21113,9 @@
               <w:insideV w:val="single" w:sz="4" w:space="0" w:color="00000A"/>
             </w:tcBorders>
             <w:shd w:fill="FFFFFF" w:val="clear"/>
+            <w:tcMar>
+              <w:left w:w="70" w:type="dxa"/>
+            </w:tcMar>
             <w:vAlign w:val="bottom"/>
           </w:tcPr>
           <w:p>
@@ -20474,6 +21154,9 @@
               <w:insideV w:val="single" w:sz="4" w:space="0" w:color="00000A"/>
             </w:tcBorders>
             <w:shd w:fill="FFFFFF" w:val="clear"/>
+            <w:tcMar>
+              <w:left w:w="70" w:type="dxa"/>
+            </w:tcMar>
             <w:vAlign w:val="bottom"/>
           </w:tcPr>
           <w:p>
@@ -20502,7 +21185,7 @@
         </w:tc>
         <w:tc>
           <w:tcPr>
-            <w:tcW w:w="957" w:type="dxa"/>
+            <w:tcW w:w="959" w:type="dxa"/>
             <w:tcBorders>
               <w:top w:val="nil"/>
               <w:left w:val="nil"/>
@@ -20512,6 +21195,9 @@
               <w:insideV w:val="single" w:sz="4" w:space="0" w:color="00000A"/>
             </w:tcBorders>
             <w:shd w:fill="FFFFFF" w:val="clear"/>
+            <w:tcMar>
+              <w:left w:w="70" w:type="dxa"/>
+            </w:tcMar>
             <w:vAlign w:val="bottom"/>
           </w:tcPr>
           <w:p>
@@ -20546,7 +21232,7 @@
         </w:trPr>
         <w:tc>
           <w:tcPr>
-            <w:tcW w:w="486" w:type="dxa"/>
+            <w:tcW w:w="485" w:type="dxa"/>
             <w:tcBorders>
               <w:top w:val="nil"/>
               <w:left w:val="single" w:sz="4" w:space="0" w:color="00000A"/>
@@ -20557,7 +21243,7 @@
             </w:tcBorders>
             <w:shd w:fill="FFFFFF" w:val="clear"/>
             <w:tcMar>
-              <w:left w:w="65" w:type="dxa"/>
+              <w:left w:w="60" w:type="dxa"/>
             </w:tcMar>
             <w:vAlign w:val="bottom"/>
           </w:tcPr>
@@ -20587,7 +21273,7 @@
         </w:tc>
         <w:tc>
           <w:tcPr>
-            <w:tcW w:w="4187" w:type="dxa"/>
+            <w:tcW w:w="4186" w:type="dxa"/>
             <w:tcBorders>
               <w:top w:val="nil"/>
               <w:left w:val="nil"/>
@@ -20597,6 +21283,9 @@
               <w:insideV w:val="single" w:sz="4" w:space="0" w:color="00000A"/>
             </w:tcBorders>
             <w:shd w:fill="FFFFFF" w:val="clear"/>
+            <w:tcMar>
+              <w:left w:w="70" w:type="dxa"/>
+            </w:tcMar>
             <w:vAlign w:val="bottom"/>
           </w:tcPr>
           <w:p>
@@ -20634,6 +21323,9 @@
               <w:insideV w:val="single" w:sz="4" w:space="0" w:color="00000A"/>
             </w:tcBorders>
             <w:shd w:fill="FFFFFF" w:val="clear"/>
+            <w:tcMar>
+              <w:left w:w="70" w:type="dxa"/>
+            </w:tcMar>
             <w:vAlign w:val="bottom"/>
           </w:tcPr>
           <w:p>
@@ -20672,6 +21364,9 @@
               <w:insideV w:val="single" w:sz="4" w:space="0" w:color="00000A"/>
             </w:tcBorders>
             <w:shd w:fill="FFFFFF" w:val="clear"/>
+            <w:tcMar>
+              <w:left w:w="70" w:type="dxa"/>
+            </w:tcMar>
             <w:vAlign w:val="bottom"/>
           </w:tcPr>
           <w:p>
@@ -20710,6 +21405,9 @@
               <w:insideV w:val="single" w:sz="4" w:space="0" w:color="00000A"/>
             </w:tcBorders>
             <w:shd w:fill="FFFFFF" w:val="clear"/>
+            <w:tcMar>
+              <w:left w:w="70" w:type="dxa"/>
+            </w:tcMar>
             <w:vAlign w:val="bottom"/>
           </w:tcPr>
           <w:p>
@@ -20738,7 +21436,7 @@
         </w:tc>
         <w:tc>
           <w:tcPr>
-            <w:tcW w:w="957" w:type="dxa"/>
+            <w:tcW w:w="959" w:type="dxa"/>
             <w:tcBorders>
               <w:top w:val="nil"/>
               <w:left w:val="nil"/>
@@ -20748,6 +21446,9 @@
               <w:insideV w:val="single" w:sz="4" w:space="0" w:color="00000A"/>
             </w:tcBorders>
             <w:shd w:fill="FFFFFF" w:val="clear"/>
+            <w:tcMar>
+              <w:left w:w="70" w:type="dxa"/>
+            </w:tcMar>
             <w:vAlign w:val="bottom"/>
           </w:tcPr>
           <w:p>
@@ -20782,7 +21483,7 @@
         </w:trPr>
         <w:tc>
           <w:tcPr>
-            <w:tcW w:w="486" w:type="dxa"/>
+            <w:tcW w:w="485" w:type="dxa"/>
             <w:tcBorders>
               <w:top w:val="nil"/>
               <w:left w:val="single" w:sz="4" w:space="0" w:color="00000A"/>
@@ -20793,7 +21494,7 @@
             </w:tcBorders>
             <w:shd w:fill="FFFFFF" w:val="clear"/>
             <w:tcMar>
-              <w:left w:w="65" w:type="dxa"/>
+              <w:left w:w="60" w:type="dxa"/>
             </w:tcMar>
             <w:vAlign w:val="bottom"/>
           </w:tcPr>
@@ -20823,7 +21524,7 @@
         </w:tc>
         <w:tc>
           <w:tcPr>
-            <w:tcW w:w="4187" w:type="dxa"/>
+            <w:tcW w:w="4186" w:type="dxa"/>
             <w:tcBorders>
               <w:top w:val="nil"/>
               <w:left w:val="nil"/>
@@ -20833,6 +21534,9 @@
               <w:insideV w:val="single" w:sz="4" w:space="0" w:color="00000A"/>
             </w:tcBorders>
             <w:shd w:fill="FFFFFF" w:val="clear"/>
+            <w:tcMar>
+              <w:left w:w="70" w:type="dxa"/>
+            </w:tcMar>
             <w:vAlign w:val="bottom"/>
           </w:tcPr>
           <w:p>
@@ -20870,6 +21574,9 @@
               <w:insideV w:val="single" w:sz="4" w:space="0" w:color="00000A"/>
             </w:tcBorders>
             <w:shd w:fill="FFFFFF" w:val="clear"/>
+            <w:tcMar>
+              <w:left w:w="70" w:type="dxa"/>
+            </w:tcMar>
             <w:vAlign w:val="bottom"/>
           </w:tcPr>
           <w:p>
@@ -20908,6 +21615,9 @@
               <w:insideV w:val="single" w:sz="4" w:space="0" w:color="00000A"/>
             </w:tcBorders>
             <w:shd w:fill="FFFFFF" w:val="clear"/>
+            <w:tcMar>
+              <w:left w:w="70" w:type="dxa"/>
+            </w:tcMar>
             <w:vAlign w:val="bottom"/>
           </w:tcPr>
           <w:p>
@@ -20946,6 +21656,9 @@
               <w:insideV w:val="single" w:sz="4" w:space="0" w:color="00000A"/>
             </w:tcBorders>
             <w:shd w:fill="FFFFFF" w:val="clear"/>
+            <w:tcMar>
+              <w:left w:w="70" w:type="dxa"/>
+            </w:tcMar>
             <w:vAlign w:val="bottom"/>
           </w:tcPr>
           <w:p>
@@ -20974,7 +21687,7 @@
         </w:tc>
         <w:tc>
           <w:tcPr>
-            <w:tcW w:w="957" w:type="dxa"/>
+            <w:tcW w:w="959" w:type="dxa"/>
             <w:tcBorders>
               <w:top w:val="nil"/>
               <w:left w:val="nil"/>
@@ -20984,6 +21697,9 @@
               <w:insideV w:val="single" w:sz="4" w:space="0" w:color="00000A"/>
             </w:tcBorders>
             <w:shd w:fill="FFFFFF" w:val="clear"/>
+            <w:tcMar>
+              <w:left w:w="70" w:type="dxa"/>
+            </w:tcMar>
             <w:vAlign w:val="bottom"/>
           </w:tcPr>
           <w:p>
@@ -21018,7 +21734,7 @@
         </w:trPr>
         <w:tc>
           <w:tcPr>
-            <w:tcW w:w="486" w:type="dxa"/>
+            <w:tcW w:w="485" w:type="dxa"/>
             <w:tcBorders>
               <w:top w:val="nil"/>
               <w:left w:val="single" w:sz="4" w:space="0" w:color="00000A"/>
@@ -21029,7 +21745,7 @@
             </w:tcBorders>
             <w:shd w:fill="FFFFFF" w:val="clear"/>
             <w:tcMar>
-              <w:left w:w="65" w:type="dxa"/>
+              <w:left w:w="60" w:type="dxa"/>
             </w:tcMar>
             <w:vAlign w:val="bottom"/>
           </w:tcPr>
@@ -21059,7 +21775,7 @@
         </w:tc>
         <w:tc>
           <w:tcPr>
-            <w:tcW w:w="4187" w:type="dxa"/>
+            <w:tcW w:w="4186" w:type="dxa"/>
             <w:tcBorders>
               <w:top w:val="nil"/>
               <w:left w:val="nil"/>
@@ -21069,6 +21785,9 @@
               <w:insideV w:val="single" w:sz="4" w:space="0" w:color="00000A"/>
             </w:tcBorders>
             <w:shd w:fill="FFFFFF" w:val="clear"/>
+            <w:tcMar>
+              <w:left w:w="70" w:type="dxa"/>
+            </w:tcMar>
             <w:vAlign w:val="bottom"/>
           </w:tcPr>
           <w:p>
@@ -21106,6 +21825,9 @@
               <w:insideV w:val="single" w:sz="4" w:space="0" w:color="00000A"/>
             </w:tcBorders>
             <w:shd w:fill="FFFFFF" w:val="clear"/>
+            <w:tcMar>
+              <w:left w:w="70" w:type="dxa"/>
+            </w:tcMar>
             <w:vAlign w:val="bottom"/>
           </w:tcPr>
           <w:p>
@@ -21144,6 +21866,9 @@
               <w:insideV w:val="single" w:sz="4" w:space="0" w:color="00000A"/>
             </w:tcBorders>
             <w:shd w:fill="FFFFFF" w:val="clear"/>
+            <w:tcMar>
+              <w:left w:w="70" w:type="dxa"/>
+            </w:tcMar>
             <w:vAlign w:val="bottom"/>
           </w:tcPr>
           <w:p>
@@ -21182,6 +21907,9 @@
               <w:insideV w:val="single" w:sz="4" w:space="0" w:color="00000A"/>
             </w:tcBorders>
             <w:shd w:fill="FFFFFF" w:val="clear"/>
+            <w:tcMar>
+              <w:left w:w="70" w:type="dxa"/>
+            </w:tcMar>
             <w:vAlign w:val="bottom"/>
           </w:tcPr>
           <w:p>
@@ -21210,7 +21938,7 @@
         </w:tc>
         <w:tc>
           <w:tcPr>
-            <w:tcW w:w="957" w:type="dxa"/>
+            <w:tcW w:w="959" w:type="dxa"/>
             <w:tcBorders>
               <w:top w:val="nil"/>
               <w:left w:val="nil"/>
@@ -21220,6 +21948,9 @@
               <w:insideV w:val="single" w:sz="4" w:space="0" w:color="00000A"/>
             </w:tcBorders>
             <w:shd w:fill="FFFFFF" w:val="clear"/>
+            <w:tcMar>
+              <w:left w:w="70" w:type="dxa"/>
+            </w:tcMar>
             <w:vAlign w:val="bottom"/>
           </w:tcPr>
           <w:p>
@@ -21254,7 +21985,7 @@
         </w:trPr>
         <w:tc>
           <w:tcPr>
-            <w:tcW w:w="486" w:type="dxa"/>
+            <w:tcW w:w="485" w:type="dxa"/>
             <w:tcBorders>
               <w:top w:val="nil"/>
               <w:left w:val="single" w:sz="4" w:space="0" w:color="00000A"/>
@@ -21265,7 +21996,7 @@
             </w:tcBorders>
             <w:shd w:fill="FFFFFF" w:val="clear"/>
             <w:tcMar>
-              <w:left w:w="65" w:type="dxa"/>
+              <w:left w:w="60" w:type="dxa"/>
             </w:tcMar>
             <w:vAlign w:val="bottom"/>
           </w:tcPr>
@@ -21295,7 +22026,7 @@
         </w:tc>
         <w:tc>
           <w:tcPr>
-            <w:tcW w:w="4187" w:type="dxa"/>
+            <w:tcW w:w="4186" w:type="dxa"/>
             <w:tcBorders>
               <w:top w:val="nil"/>
               <w:left w:val="nil"/>
@@ -21305,6 +22036,9 @@
               <w:insideV w:val="single" w:sz="4" w:space="0" w:color="00000A"/>
             </w:tcBorders>
             <w:shd w:fill="FFFFFF" w:val="clear"/>
+            <w:tcMar>
+              <w:left w:w="70" w:type="dxa"/>
+            </w:tcMar>
             <w:vAlign w:val="bottom"/>
           </w:tcPr>
           <w:p>
@@ -21342,6 +22076,9 @@
               <w:insideV w:val="single" w:sz="4" w:space="0" w:color="00000A"/>
             </w:tcBorders>
             <w:shd w:fill="FFFFFF" w:val="clear"/>
+            <w:tcMar>
+              <w:left w:w="70" w:type="dxa"/>
+            </w:tcMar>
             <w:vAlign w:val="bottom"/>
           </w:tcPr>
           <w:p>
@@ -21380,6 +22117,9 @@
               <w:insideV w:val="single" w:sz="4" w:space="0" w:color="00000A"/>
             </w:tcBorders>
             <w:shd w:fill="FFFFFF" w:val="clear"/>
+            <w:tcMar>
+              <w:left w:w="70" w:type="dxa"/>
+            </w:tcMar>
             <w:vAlign w:val="bottom"/>
           </w:tcPr>
           <w:p>
@@ -21418,6 +22158,9 @@
               <w:insideV w:val="single" w:sz="4" w:space="0" w:color="00000A"/>
             </w:tcBorders>
             <w:shd w:fill="FFFFFF" w:val="clear"/>
+            <w:tcMar>
+              <w:left w:w="70" w:type="dxa"/>
+            </w:tcMar>
             <w:vAlign w:val="bottom"/>
           </w:tcPr>
           <w:p>
@@ -21446,7 +22189,7 @@
         </w:tc>
         <w:tc>
           <w:tcPr>
-            <w:tcW w:w="957" w:type="dxa"/>
+            <w:tcW w:w="959" w:type="dxa"/>
             <w:tcBorders>
               <w:top w:val="nil"/>
               <w:left w:val="nil"/>
@@ -21456,6 +22199,9 @@
               <w:insideV w:val="single" w:sz="4" w:space="0" w:color="00000A"/>
             </w:tcBorders>
             <w:shd w:fill="FFFFFF" w:val="clear"/>
+            <w:tcMar>
+              <w:left w:w="70" w:type="dxa"/>
+            </w:tcMar>
             <w:vAlign w:val="bottom"/>
           </w:tcPr>
           <w:p>
@@ -21490,7 +22236,7 @@
         </w:trPr>
         <w:tc>
           <w:tcPr>
-            <w:tcW w:w="486" w:type="dxa"/>
+            <w:tcW w:w="485" w:type="dxa"/>
             <w:tcBorders>
               <w:top w:val="nil"/>
               <w:left w:val="single" w:sz="4" w:space="0" w:color="00000A"/>
@@ -21501,7 +22247,7 @@
             </w:tcBorders>
             <w:shd w:fill="FFFFFF" w:val="clear"/>
             <w:tcMar>
-              <w:left w:w="65" w:type="dxa"/>
+              <w:left w:w="60" w:type="dxa"/>
             </w:tcMar>
             <w:vAlign w:val="bottom"/>
           </w:tcPr>
@@ -21531,7 +22277,7 @@
         </w:tc>
         <w:tc>
           <w:tcPr>
-            <w:tcW w:w="4187" w:type="dxa"/>
+            <w:tcW w:w="4186" w:type="dxa"/>
             <w:tcBorders>
               <w:top w:val="nil"/>
               <w:left w:val="nil"/>
@@ -21541,6 +22287,9 @@
               <w:insideV w:val="single" w:sz="4" w:space="0" w:color="00000A"/>
             </w:tcBorders>
             <w:shd w:fill="FFFFFF" w:val="clear"/>
+            <w:tcMar>
+              <w:left w:w="70" w:type="dxa"/>
+            </w:tcMar>
             <w:vAlign w:val="bottom"/>
           </w:tcPr>
           <w:p>
@@ -21578,6 +22327,9 @@
               <w:insideV w:val="single" w:sz="4" w:space="0" w:color="00000A"/>
             </w:tcBorders>
             <w:shd w:fill="FFFFFF" w:val="clear"/>
+            <w:tcMar>
+              <w:left w:w="70" w:type="dxa"/>
+            </w:tcMar>
             <w:vAlign w:val="bottom"/>
           </w:tcPr>
           <w:p>
@@ -21616,6 +22368,9 @@
               <w:insideV w:val="single" w:sz="4" w:space="0" w:color="00000A"/>
             </w:tcBorders>
             <w:shd w:fill="FFFFFF" w:val="clear"/>
+            <w:tcMar>
+              <w:left w:w="70" w:type="dxa"/>
+            </w:tcMar>
             <w:vAlign w:val="bottom"/>
           </w:tcPr>
           <w:p>
@@ -21654,6 +22409,9 @@
               <w:insideV w:val="single" w:sz="4" w:space="0" w:color="00000A"/>
             </w:tcBorders>
             <w:shd w:fill="FFFFFF" w:val="clear"/>
+            <w:tcMar>
+              <w:left w:w="70" w:type="dxa"/>
+            </w:tcMar>
             <w:vAlign w:val="bottom"/>
           </w:tcPr>
           <w:p>
@@ -21682,7 +22440,7 @@
         </w:tc>
         <w:tc>
           <w:tcPr>
-            <w:tcW w:w="957" w:type="dxa"/>
+            <w:tcW w:w="959" w:type="dxa"/>
             <w:tcBorders>
               <w:top w:val="nil"/>
               <w:left w:val="nil"/>
@@ -21692,6 +22450,9 @@
               <w:insideV w:val="single" w:sz="4" w:space="0" w:color="00000A"/>
             </w:tcBorders>
             <w:shd w:fill="FFFFFF" w:val="clear"/>
+            <w:tcMar>
+              <w:left w:w="70" w:type="dxa"/>
+            </w:tcMar>
             <w:vAlign w:val="bottom"/>
           </w:tcPr>
           <w:p>
@@ -21726,7 +22487,7 @@
         </w:trPr>
         <w:tc>
           <w:tcPr>
-            <w:tcW w:w="486" w:type="dxa"/>
+            <w:tcW w:w="485" w:type="dxa"/>
             <w:tcBorders>
               <w:top w:val="nil"/>
               <w:left w:val="single" w:sz="4" w:space="0" w:color="00000A"/>
@@ -21737,7 +22498,7 @@
             </w:tcBorders>
             <w:shd w:fill="FFFFFF" w:val="clear"/>
             <w:tcMar>
-              <w:left w:w="65" w:type="dxa"/>
+              <w:left w:w="60" w:type="dxa"/>
             </w:tcMar>
             <w:vAlign w:val="bottom"/>
           </w:tcPr>
@@ -21767,7 +22528,7 @@
         </w:tc>
         <w:tc>
           <w:tcPr>
-            <w:tcW w:w="4187" w:type="dxa"/>
+            <w:tcW w:w="4186" w:type="dxa"/>
             <w:tcBorders>
               <w:top w:val="nil"/>
               <w:left w:val="nil"/>
@@ -21777,6 +22538,9 @@
               <w:insideV w:val="single" w:sz="4" w:space="0" w:color="00000A"/>
             </w:tcBorders>
             <w:shd w:fill="FFFFFF" w:val="clear"/>
+            <w:tcMar>
+              <w:left w:w="70" w:type="dxa"/>
+            </w:tcMar>
             <w:vAlign w:val="bottom"/>
           </w:tcPr>
           <w:p>
@@ -21814,6 +22578,9 @@
               <w:insideV w:val="single" w:sz="4" w:space="0" w:color="00000A"/>
             </w:tcBorders>
             <w:shd w:fill="FFFFFF" w:val="clear"/>
+            <w:tcMar>
+              <w:left w:w="70" w:type="dxa"/>
+            </w:tcMar>
             <w:vAlign w:val="bottom"/>
           </w:tcPr>
           <w:p>
@@ -21852,6 +22619,9 @@
               <w:insideV w:val="single" w:sz="4" w:space="0" w:color="00000A"/>
             </w:tcBorders>
             <w:shd w:fill="FFFFFF" w:val="clear"/>
+            <w:tcMar>
+              <w:left w:w="70" w:type="dxa"/>
+            </w:tcMar>
             <w:vAlign w:val="bottom"/>
           </w:tcPr>
           <w:p>
@@ -21890,6 +22660,9 @@
               <w:insideV w:val="single" w:sz="4" w:space="0" w:color="00000A"/>
             </w:tcBorders>
             <w:shd w:fill="FFFFFF" w:val="clear"/>
+            <w:tcMar>
+              <w:left w:w="70" w:type="dxa"/>
+            </w:tcMar>
             <w:vAlign w:val="bottom"/>
           </w:tcPr>
           <w:p>
@@ -21918,7 +22691,7 @@
         </w:tc>
         <w:tc>
           <w:tcPr>
-            <w:tcW w:w="957" w:type="dxa"/>
+            <w:tcW w:w="959" w:type="dxa"/>
             <w:tcBorders>
               <w:top w:val="nil"/>
               <w:left w:val="nil"/>
@@ -21928,6 +22701,9 @@
               <w:insideV w:val="single" w:sz="4" w:space="0" w:color="00000A"/>
             </w:tcBorders>
             <w:shd w:fill="FFFFFF" w:val="clear"/>
+            <w:tcMar>
+              <w:left w:w="70" w:type="dxa"/>
+            </w:tcMar>
             <w:vAlign w:val="bottom"/>
           </w:tcPr>
           <w:p>
@@ -21962,7 +22738,7 @@
         </w:trPr>
         <w:tc>
           <w:tcPr>
-            <w:tcW w:w="486" w:type="dxa"/>
+            <w:tcW w:w="485" w:type="dxa"/>
             <w:tcBorders>
               <w:top w:val="nil"/>
               <w:left w:val="single" w:sz="4" w:space="0" w:color="00000A"/>
@@ -21973,7 +22749,7 @@
             </w:tcBorders>
             <w:shd w:fill="FFFFFF" w:val="clear"/>
             <w:tcMar>
-              <w:left w:w="65" w:type="dxa"/>
+              <w:left w:w="60" w:type="dxa"/>
             </w:tcMar>
             <w:vAlign w:val="bottom"/>
           </w:tcPr>
@@ -22003,7 +22779,7 @@
         </w:tc>
         <w:tc>
           <w:tcPr>
-            <w:tcW w:w="4187" w:type="dxa"/>
+            <w:tcW w:w="4186" w:type="dxa"/>
             <w:tcBorders>
               <w:top w:val="nil"/>
               <w:left w:val="nil"/>
@@ -22013,6 +22789,9 @@
               <w:insideV w:val="single" w:sz="4" w:space="0" w:color="00000A"/>
             </w:tcBorders>
             <w:shd w:fill="FFFFFF" w:val="clear"/>
+            <w:tcMar>
+              <w:left w:w="70" w:type="dxa"/>
+            </w:tcMar>
             <w:vAlign w:val="bottom"/>
           </w:tcPr>
           <w:p>
@@ -22050,6 +22829,9 @@
               <w:insideV w:val="single" w:sz="4" w:space="0" w:color="00000A"/>
             </w:tcBorders>
             <w:shd w:fill="FFFFFF" w:val="clear"/>
+            <w:tcMar>
+              <w:left w:w="70" w:type="dxa"/>
+            </w:tcMar>
             <w:vAlign w:val="bottom"/>
           </w:tcPr>
           <w:p>
@@ -22088,6 +22870,9 @@
               <w:insideV w:val="single" w:sz="4" w:space="0" w:color="00000A"/>
             </w:tcBorders>
             <w:shd w:fill="FFFFFF" w:val="clear"/>
+            <w:tcMar>
+              <w:left w:w="70" w:type="dxa"/>
+            </w:tcMar>
             <w:vAlign w:val="bottom"/>
           </w:tcPr>
           <w:p>
@@ -22126,6 +22911,9 @@
               <w:insideV w:val="single" w:sz="4" w:space="0" w:color="00000A"/>
             </w:tcBorders>
             <w:shd w:fill="FFFFFF" w:val="clear"/>
+            <w:tcMar>
+              <w:left w:w="70" w:type="dxa"/>
+            </w:tcMar>
             <w:vAlign w:val="bottom"/>
           </w:tcPr>
           <w:p>
@@ -22154,7 +22942,7 @@
         </w:tc>
         <w:tc>
           <w:tcPr>
-            <w:tcW w:w="957" w:type="dxa"/>
+            <w:tcW w:w="959" w:type="dxa"/>
             <w:tcBorders>
               <w:top w:val="nil"/>
               <w:left w:val="nil"/>
@@ -22164,6 +22952,9 @@
               <w:insideV w:val="single" w:sz="4" w:space="0" w:color="00000A"/>
             </w:tcBorders>
             <w:shd w:fill="FFFFFF" w:val="clear"/>
+            <w:tcMar>
+              <w:left w:w="70" w:type="dxa"/>
+            </w:tcMar>
             <w:vAlign w:val="bottom"/>
           </w:tcPr>
           <w:p>
@@ -22198,7 +22989,7 @@
         </w:trPr>
         <w:tc>
           <w:tcPr>
-            <w:tcW w:w="486" w:type="dxa"/>
+            <w:tcW w:w="485" w:type="dxa"/>
             <w:tcBorders>
               <w:top w:val="nil"/>
               <w:left w:val="single" w:sz="4" w:space="0" w:color="00000A"/>
@@ -22209,7 +23000,7 @@
             </w:tcBorders>
             <w:shd w:fill="FFFFFF" w:val="clear"/>
             <w:tcMar>
-              <w:left w:w="65" w:type="dxa"/>
+              <w:left w:w="60" w:type="dxa"/>
             </w:tcMar>
             <w:vAlign w:val="bottom"/>
           </w:tcPr>
@@ -22238,7 +23029,7 @@
         </w:tc>
         <w:tc>
           <w:tcPr>
-            <w:tcW w:w="4187" w:type="dxa"/>
+            <w:tcW w:w="4186" w:type="dxa"/>
             <w:tcBorders>
               <w:top w:val="nil"/>
               <w:left w:val="nil"/>
@@ -22248,6 +23039,9 @@
               <w:insideV w:val="single" w:sz="4" w:space="0" w:color="00000A"/>
             </w:tcBorders>
             <w:shd w:fill="FFFFFF" w:val="clear"/>
+            <w:tcMar>
+              <w:left w:w="70" w:type="dxa"/>
+            </w:tcMar>
             <w:vAlign w:val="bottom"/>
           </w:tcPr>
           <w:p>
@@ -22290,6 +23084,9 @@
               <w:insideV w:val="single" w:sz="4" w:space="0" w:color="00000A"/>
             </w:tcBorders>
             <w:shd w:fill="FFFFFF" w:val="clear"/>
+            <w:tcMar>
+              <w:left w:w="70" w:type="dxa"/>
+            </w:tcMar>
             <w:vAlign w:val="bottom"/>
           </w:tcPr>
           <w:p>
@@ -22331,6 +23128,9 @@
               <w:insideV w:val="single" w:sz="4" w:space="0" w:color="00000A"/>
             </w:tcBorders>
             <w:shd w:fill="FFFFFF" w:val="clear"/>
+            <w:tcMar>
+              <w:left w:w="70" w:type="dxa"/>
+            </w:tcMar>
             <w:vAlign w:val="bottom"/>
           </w:tcPr>
           <w:p>
@@ -22373,6 +23173,9 @@
               <w:insideV w:val="single" w:sz="4" w:space="0" w:color="00000A"/>
             </w:tcBorders>
             <w:shd w:fill="FFFFFF" w:val="clear"/>
+            <w:tcMar>
+              <w:left w:w="70" w:type="dxa"/>
+            </w:tcMar>
             <w:vAlign w:val="bottom"/>
           </w:tcPr>
           <w:p>
@@ -22407,7 +23210,7 @@
         </w:tc>
         <w:tc>
           <w:tcPr>
-            <w:tcW w:w="957" w:type="dxa"/>
+            <w:tcW w:w="959" w:type="dxa"/>
             <w:tcBorders>
               <w:top w:val="nil"/>
               <w:left w:val="nil"/>
@@ -22417,6 +23220,9 @@
               <w:insideV w:val="single" w:sz="4" w:space="0" w:color="00000A"/>
             </w:tcBorders>
             <w:shd w:fill="FFFFFF" w:val="clear"/>
+            <w:tcMar>
+              <w:left w:w="70" w:type="dxa"/>
+            </w:tcMar>
             <w:vAlign w:val="bottom"/>
           </w:tcPr>
           <w:p>
@@ -22698,8 +23504,8 @@
     </w:tblPr>
     <w:tblGrid>
       <w:gridCol w:w="3161"/>
-      <w:gridCol w:w="3162"/>
-      <w:gridCol w:w="3162"/>
+      <w:gridCol w:w="3160"/>
+      <w:gridCol w:w="3164"/>
     </w:tblGrid>
     <w:tr>
       <w:trPr>
@@ -22716,7 +23522,7 @@
             <w:right w:val="nil"/>
             <w:insideV w:val="nil"/>
           </w:tcBorders>
-          <w:shd w:fill="auto" w:val="clear"/>
+          <w:shd w:fill="FFFFFF" w:val="clear"/>
         </w:tcPr>
         <w:p>
           <w:pPr>
@@ -22732,7 +23538,7 @@
       </w:tc>
       <w:tc>
         <w:tcPr>
-          <w:tcW w:w="3162" w:type="dxa"/>
+          <w:tcW w:w="3160" w:type="dxa"/>
           <w:tcBorders>
             <w:top w:val="nil"/>
             <w:left w:val="nil"/>
@@ -22741,7 +23547,7 @@
             <w:right w:val="nil"/>
             <w:insideV w:val="nil"/>
           </w:tcBorders>
-          <w:shd w:fill="auto" w:val="clear"/>
+          <w:shd w:fill="FFFFFF" w:val="clear"/>
         </w:tcPr>
         <w:p>
           <w:pPr>
@@ -22782,13 +23588,13 @@
             <w:fldChar w:fldCharType="begin"/>
           </w:r>
           <w:r>
-            <w:instrText> DATE \@"yyyy" </w:instrText>
+            <w:instrText> DATE \@"d/MM/yy" </w:instrText>
           </w:r>
           <w:r>
             <w:fldChar w:fldCharType="separate"/>
           </w:r>
           <w:r>
-            <w:t>2014</w:t>
+            <w:t>10/5/14</w:t>
           </w:r>
           <w:r>
             <w:fldChar w:fldCharType="end"/>
@@ -22797,7 +23603,7 @@
       </w:tc>
       <w:tc>
         <w:tcPr>
-          <w:tcW w:w="3162" w:type="dxa"/>
+          <w:tcW w:w="3164" w:type="dxa"/>
           <w:tcBorders>
             <w:top w:val="nil"/>
             <w:left w:val="nil"/>
@@ -22806,7 +23612,7 @@
             <w:right w:val="nil"/>
             <w:insideV w:val="nil"/>
           </w:tcBorders>
-          <w:shd w:fill="auto" w:val="clear"/>
+          <w:shd w:fill="FFFFFF" w:val="clear"/>
         </w:tcPr>
         <w:p>
           <w:pPr>
@@ -22821,9 +23627,7 @@
             <w:t xml:space="preserve">Page </w:t>
           </w:r>
           <w:r>
-            <w:rPr>
-              <w:rStyle w:val="Pagenumber"/>
-            </w:rPr>
+            <w:rPr/>
             <w:fldChar w:fldCharType="begin"/>
           </w:r>
           <w:r>
@@ -22901,7 +23705,7 @@
   <w:tbl>
     <w:tblPr>
       <w:jc w:val="left"/>
-      <w:tblInd w:w="0" w:type="dxa"/>
+      <w:tblInd w:w="-8" w:type="dxa"/>
       <w:tblBorders>
         <w:top w:val="single" w:sz="6" w:space="0" w:color="00000A"/>
         <w:left w:val="single" w:sz="6" w:space="0" w:color="00000A"/>
@@ -22912,13 +23716,13 @@
       </w:tblBorders>
       <w:tblCellMar>
         <w:top w:w="0" w:type="dxa"/>
-        <w:left w:w="107" w:type="dxa"/>
+        <w:left w:w="99" w:type="dxa"/>
         <w:bottom w:w="0" w:type="dxa"/>
         <w:right w:w="108" w:type="dxa"/>
       </w:tblCellMar>
     </w:tblPr>
     <w:tblGrid>
-      <w:gridCol w:w="6379"/>
+      <w:gridCol w:w="6378"/>
       <w:gridCol w:w="3178"/>
     </w:tblGrid>
     <w:tr>
@@ -22927,7 +23731,7 @@
       </w:trPr>
       <w:tc>
         <w:tcPr>
-          <w:tcW w:w="6379" w:type="dxa"/>
+          <w:tcW w:w="6378" w:type="dxa"/>
           <w:tcBorders>
             <w:top w:val="single" w:sz="6" w:space="0" w:color="00000A"/>
             <w:left w:val="single" w:sz="6" w:space="0" w:color="00000A"/>
@@ -22936,9 +23740,9 @@
             <w:right w:val="single" w:sz="6" w:space="0" w:color="00000A"/>
             <w:insideV w:val="single" w:sz="6" w:space="0" w:color="00000A"/>
           </w:tcBorders>
-          <w:shd w:fill="auto" w:val="clear"/>
+          <w:shd w:fill="FFFFFF" w:val="clear"/>
           <w:tcMar>
-            <w:left w:w="107" w:type="dxa"/>
+            <w:left w:w="99" w:type="dxa"/>
           </w:tcMar>
         </w:tcPr>
         <w:p>
@@ -22967,9 +23771,9 @@
             <w:right w:val="single" w:sz="6" w:space="0" w:color="00000A"/>
             <w:insideV w:val="single" w:sz="6" w:space="0" w:color="00000A"/>
           </w:tcBorders>
-          <w:shd w:fill="auto" w:val="clear"/>
+          <w:shd w:fill="FFFFFF" w:val="clear"/>
           <w:tcMar>
-            <w:left w:w="107" w:type="dxa"/>
+            <w:left w:w="99" w:type="dxa"/>
           </w:tcMar>
         </w:tcPr>
         <w:p>
@@ -22994,19 +23798,7 @@
             <w:rPr>
               <w:sz w:val="18"/>
             </w:rPr>
-            <w:t xml:space="preserve">Versión:           </w:t>
-          </w:r>
-          <w:r>
-            <w:rPr>
-              <w:sz w:val="18"/>
-            </w:rPr>
-            <w:t>2</w:t>
-          </w:r>
-          <w:r>
-            <w:rPr>
-              <w:sz w:val="18"/>
-            </w:rPr>
-            <w:t>.0</w:t>
+            <w:t>Versión:           2.0</w:t>
           </w:r>
         </w:p>
       </w:tc>
@@ -23017,7 +23809,7 @@
       </w:trPr>
       <w:tc>
         <w:tcPr>
-          <w:tcW w:w="6379" w:type="dxa"/>
+          <w:tcW w:w="6378" w:type="dxa"/>
           <w:tcBorders>
             <w:top w:val="single" w:sz="6" w:space="0" w:color="00000A"/>
             <w:left w:val="single" w:sz="6" w:space="0" w:color="00000A"/>
@@ -23026,9 +23818,9 @@
             <w:right w:val="single" w:sz="6" w:space="0" w:color="00000A"/>
             <w:insideV w:val="single" w:sz="6" w:space="0" w:color="00000A"/>
           </w:tcBorders>
-          <w:shd w:fill="auto" w:val="clear"/>
+          <w:shd w:fill="FFFFFF" w:val="clear"/>
           <w:tcMar>
-            <w:left w:w="107" w:type="dxa"/>
+            <w:left w:w="99" w:type="dxa"/>
           </w:tcMar>
         </w:tcPr>
         <w:p>
@@ -23057,9 +23849,9 @@
             <w:right w:val="single" w:sz="6" w:space="0" w:color="00000A"/>
             <w:insideV w:val="single" w:sz="6" w:space="0" w:color="00000A"/>
           </w:tcBorders>
-          <w:shd w:fill="auto" w:val="clear"/>
+          <w:shd w:fill="FFFFFF" w:val="clear"/>
           <w:tcMar>
-            <w:left w:w="107" w:type="dxa"/>
+            <w:left w:w="99" w:type="dxa"/>
           </w:tcMar>
         </w:tcPr>
         <w:p>
@@ -23090,7 +23882,7 @@
       </w:trPr>
       <w:tc>
         <w:tcPr>
-          <w:tcW w:w="9557" w:type="dxa"/>
+          <w:tcW w:w="9556" w:type="dxa"/>
           <w:gridSpan w:val="2"/>
           <w:tcBorders>
             <w:top w:val="single" w:sz="6" w:space="0" w:color="00000A"/>
@@ -23100,9 +23892,9 @@
             <w:right w:val="single" w:sz="6" w:space="0" w:color="00000A"/>
             <w:insideV w:val="single" w:sz="6" w:space="0" w:color="00000A"/>
           </w:tcBorders>
-          <w:shd w:fill="auto" w:val="clear"/>
+          <w:shd w:fill="FFFFFF" w:val="clear"/>
           <w:tcMar>
-            <w:left w:w="107" w:type="dxa"/>
+            <w:left w:w="99" w:type="dxa"/>
           </w:tcMar>
         </w:tcPr>
         <w:p>
@@ -23706,7 +24498,7 @@
     </w:rPrDefault>
     <w:pPrDefault>
       <w:pPr>
-        <w:spacing w:lineRule="auto" w:line="256"/>
+        <w:spacing w:lineRule="auto" w:line="254"/>
       </w:pPr>
     </w:pPrDefault>
   </w:docDefaults>
@@ -24094,8 +24886,8 @@
       <w:jc w:val="left"/>
     </w:pPr>
     <w:rPr>
-      <w:rFonts w:ascii="Liberation Serif" w:hAnsi="Liberation Serif" w:cs="FreeSans" w:eastAsia="Droid Sans Fallback"/>
-      <w:color w:val="auto"/>
+      <w:rFonts w:ascii="Liberation Serif" w:hAnsi="Liberation Serif" w:eastAsia="Droid Sans Fallback" w:cs="FreeSans"/>
+      <w:color w:val="00000A"/>
       <w:sz w:val="24"/>
       <w:szCs w:val="24"/>
       <w:lang w:val="en-US" w:eastAsia="zh-CN" w:bidi="hi-IN"/>
@@ -24187,6 +24979,30 @@
       <w:rFonts w:cs="Courier New"/>
     </w:rPr>
   </w:style>
+  <w:style w:type="character" w:styleId="ListLabel5">
+    <w:name w:val="ListLabel 5"/>
+    <w:rPr>
+      <w:b/>
+    </w:rPr>
+  </w:style>
+  <w:style w:type="character" w:styleId="ListLabel6">
+    <w:name w:val="ListLabel 6"/>
+    <w:rPr>
+      <w:rFonts w:cs="Wingdings"/>
+    </w:rPr>
+  </w:style>
+  <w:style w:type="character" w:styleId="ListLabel7">
+    <w:name w:val="ListLabel 7"/>
+    <w:rPr>
+      <w:rFonts w:cs="Courier New"/>
+    </w:rPr>
+  </w:style>
+  <w:style w:type="character" w:styleId="ListLabel8">
+    <w:name w:val="ListLabel 8"/>
+    <w:rPr>
+      <w:rFonts w:cs="Symbol"/>
+    </w:rPr>
+  </w:style>
   <w:style w:type="paragraph" w:styleId="Encabezado" w:customStyle="1">
     <w:name w:val="Encabezado"/>
     <w:basedOn w:val="Normal"/>
@@ -24211,10 +25027,17 @@
   </w:style>
   <w:style w:type="paragraph" w:styleId="Lista">
     <w:name w:val="Lista"/>
-    <w:basedOn w:val="TextBody"/>
-    <w:pPr/>
+    <w:pPr>
+      <w:widowControl w:val="false"/>
+      <w:suppressAutoHyphens w:val="true"/>
+      <w:spacing w:lineRule="auto" w:line="254"/>
+    </w:pPr>
     <w:rPr>
-      <w:rFonts w:cs="FreeSans"/>
+      <w:rFonts w:cs="FreeSans" w:ascii="Calibri" w:hAnsi="Calibri" w:eastAsia="Droid Sans Fallback"/>
+      <w:color w:val="auto"/>
+      <w:sz w:val="22"/>
+      <w:szCs w:val="22"/>
+      <w:lang w:val="es-CO" w:eastAsia="en-US" w:bidi="ar-SA"/>
     </w:rPr>
   </w:style>
   <w:style w:type="paragraph" w:styleId="Pie">
